--- a/Projeto2/tabelaControleFD.docx
+++ b/Projeto2/tabelaControleFD.docx
@@ -1265,10 +1265,7 @@
               <w:jc w:val="center"/>
             </w:pPr>
             <w:r>
-              <w:t>00</w:t>
-            </w:r>
-            <w:r>
-              <w:t>0000</w:t>
+              <w:t>000000</w:t>
             </w:r>
           </w:p>
         </w:tc>
@@ -1513,10 +1510,7 @@
               <w:jc w:val="center"/>
             </w:pPr>
             <w:r>
-              <w:t>10</w:t>
-            </w:r>
-            <w:r>
-              <w:t>0011</w:t>
+              <w:t>100011</w:t>
             </w:r>
           </w:p>
         </w:tc>
@@ -1604,7 +1598,7 @@
               <w:jc w:val="center"/>
             </w:pPr>
             <w:r>
-              <w:t>0</w:t>
+              <w:t>1</w:t>
             </w:r>
           </w:p>
         </w:tc>
@@ -1761,10 +1755,7 @@
               <w:jc w:val="center"/>
             </w:pPr>
             <w:r>
-              <w:t>10</w:t>
-            </w:r>
-            <w:r>
-              <w:t>1011</w:t>
+              <w:t>101011</w:t>
             </w:r>
           </w:p>
         </w:tc>
@@ -2009,10 +2000,7 @@
               <w:jc w:val="center"/>
             </w:pPr>
             <w:r>
-              <w:t>00</w:t>
-            </w:r>
-            <w:r>
-              <w:t>0100</w:t>
+              <w:t>000100</w:t>
             </w:r>
           </w:p>
         </w:tc>
@@ -2257,10 +2245,7 @@
               <w:jc w:val="center"/>
             </w:pPr>
             <w:r>
-              <w:t>00</w:t>
-            </w:r>
-            <w:r>
-              <w:t>0010</w:t>
+              <w:t>000010</w:t>
             </w:r>
           </w:p>
         </w:tc>
@@ -3141,13 +3126,13 @@
     <w:name w:val="Normal"/>
     <w:qFormat/>
   </w:style>
-  <w:style w:type="character" w:default="1" w:styleId="DefaultParagraphFont">
+  <w:style w:type="character" w:default="1" w:styleId="Fontepargpadro">
     <w:name w:val="Default Paragraph Font"/>
     <w:uiPriority w:val="1"/>
     <w:semiHidden/>
     <w:unhideWhenUsed/>
   </w:style>
-  <w:style w:type="table" w:default="1" w:styleId="TableNormal">
+  <w:style w:type="table" w:default="1" w:styleId="Tabelanormal">
     <w:name w:val="Normal Table"/>
     <w:uiPriority w:val="99"/>
     <w:semiHidden/>
@@ -3162,7 +3147,7 @@
       </w:tblCellMar>
     </w:tblPr>
   </w:style>
-  <w:style w:type="numbering" w:default="1" w:styleId="NoList">
+  <w:style w:type="numbering" w:default="1" w:styleId="Semlista">
     <w:name w:val="No List"/>
     <w:uiPriority w:val="99"/>
     <w:semiHidden/>
@@ -3178,7 +3163,7 @@
   <w:style w:type="paragraph" w:customStyle="1" w:styleId="Heading">
     <w:name w:val="Heading"/>
     <w:basedOn w:val="Normal"/>
-    <w:next w:val="BodyText"/>
+    <w:next w:val="Corpodetexto"/>
     <w:qFormat/>
     <w:pPr>
       <w:keepNext/>
@@ -3190,18 +3175,18 @@
       <w:szCs w:val="28"/>
     </w:rPr>
   </w:style>
-  <w:style w:type="paragraph" w:styleId="BodyText">
+  <w:style w:type="paragraph" w:styleId="Corpodetexto">
     <w:name w:val="Body Text"/>
     <w:basedOn w:val="Normal"/>
     <w:pPr>
       <w:spacing w:after="140" w:line="288" w:lineRule="auto"/>
     </w:pPr>
   </w:style>
-  <w:style w:type="paragraph" w:styleId="List">
+  <w:style w:type="paragraph" w:styleId="Lista">
     <w:name w:val="List"/>
-    <w:basedOn w:val="BodyText"/>
+    <w:basedOn w:val="Corpodetexto"/>
   </w:style>
-  <w:style w:type="paragraph" w:styleId="Caption">
+  <w:style w:type="paragraph" w:styleId="Legenda">
     <w:name w:val="caption"/>
     <w:basedOn w:val="Normal"/>
     <w:qFormat/>
@@ -3227,7 +3212,7 @@
     <w:basedOn w:val="Normal"/>
     <w:qFormat/>
   </w:style>
-  <w:style w:type="paragraph" w:styleId="Footer">
+  <w:style w:type="paragraph" w:styleId="Rodap">
     <w:name w:val="footer"/>
     <w:basedOn w:val="Normal"/>
   </w:style>

--- a/Projeto2/tabelaControleFD.docx
+++ b/Projeto2/tabelaControleFD.docx
@@ -89,7 +89,23 @@
           <w:b/>
           <w:bCs/>
         </w:rPr>
-        <w:t>Função dos pontos de controle do FD (o ULAop já foi definido anteriormente):</w:t>
+        <w:t xml:space="preserve">Função dos pontos de controle do FD (o </w:t>
+      </w:r>
+      <w:proofErr w:type="spellStart"/>
+      <w:r>
+        <w:rPr>
+          <w:b/>
+          <w:bCs/>
+        </w:rPr>
+        <w:t>ULAop</w:t>
+      </w:r>
+      <w:proofErr w:type="spellEnd"/>
+      <w:r>
+        <w:rPr>
+          <w:b/>
+          <w:bCs/>
+        </w:rPr>
+        <w:t xml:space="preserve"> já foi definido anteriormente):</w:t>
       </w:r>
     </w:p>
     <w:p>
@@ -223,8 +239,18 @@
             <w:vAlign w:val="center"/>
           </w:tcPr>
           <w:p>
-            <w:r>
-              <w:t>mux([PC+4, BEQ]/J)</w:t>
+            <w:proofErr w:type="spellStart"/>
+            <w:proofErr w:type="gramStart"/>
+            <w:r>
+              <w:t>mux</w:t>
+            </w:r>
+            <w:proofErr w:type="spellEnd"/>
+            <w:r>
+              <w:t>(</w:t>
+            </w:r>
+            <w:proofErr w:type="gramEnd"/>
+            <w:r>
+              <w:t>[PC+4, BEQ]/J)</w:t>
             </w:r>
           </w:p>
         </w:tc>
@@ -286,8 +312,23 @@
             <w:vAlign w:val="center"/>
           </w:tcPr>
           <w:p>
-            <w:r>
-              <w:t>mux(Rt/Rd)</w:t>
+            <w:proofErr w:type="spellStart"/>
+            <w:proofErr w:type="gramStart"/>
+            <w:r>
+              <w:t>mux</w:t>
+            </w:r>
+            <w:proofErr w:type="spellEnd"/>
+            <w:r>
+              <w:t>(</w:t>
+            </w:r>
+            <w:proofErr w:type="spellStart"/>
+            <w:proofErr w:type="gramEnd"/>
+            <w:r>
+              <w:t>Rt</w:t>
+            </w:r>
+            <w:proofErr w:type="spellEnd"/>
+            <w:r>
+              <w:t>/Rd)</w:t>
             </w:r>
           </w:p>
         </w:tc>
@@ -349,9 +390,11 @@
             <w:vAlign w:val="center"/>
           </w:tcPr>
           <w:p>
+            <w:proofErr w:type="spellStart"/>
             <w:r>
               <w:t>habEscritaReg</w:t>
             </w:r>
+            <w:proofErr w:type="spellEnd"/>
           </w:p>
         </w:tc>
         <w:tc>
@@ -412,8 +455,23 @@
             <w:vAlign w:val="center"/>
           </w:tcPr>
           <w:p>
-            <w:r>
-              <w:t>mux(Rt/imediato)</w:t>
+            <w:proofErr w:type="spellStart"/>
+            <w:proofErr w:type="gramStart"/>
+            <w:r>
+              <w:t>mux</w:t>
+            </w:r>
+            <w:proofErr w:type="spellEnd"/>
+            <w:r>
+              <w:t>(</w:t>
+            </w:r>
+            <w:proofErr w:type="spellStart"/>
+            <w:proofErr w:type="gramEnd"/>
+            <w:r>
+              <w:t>Rt</w:t>
+            </w:r>
+            <w:proofErr w:type="spellEnd"/>
+            <w:r>
+              <w:t>/imediato)</w:t>
             </w:r>
           </w:p>
         </w:tc>
@@ -475,8 +533,26 @@
             <w:vAlign w:val="center"/>
           </w:tcPr>
           <w:p>
-            <w:r>
-              <w:t>mux(ULA/mem)</w:t>
+            <w:proofErr w:type="spellStart"/>
+            <w:proofErr w:type="gramStart"/>
+            <w:r>
+              <w:t>mux</w:t>
+            </w:r>
+            <w:proofErr w:type="spellEnd"/>
+            <w:r>
+              <w:t>(</w:t>
+            </w:r>
+            <w:proofErr w:type="gramEnd"/>
+            <w:r>
+              <w:t>ULA/</w:t>
+            </w:r>
+            <w:proofErr w:type="spellStart"/>
+            <w:r>
+              <w:t>mem</w:t>
+            </w:r>
+            <w:proofErr w:type="spellEnd"/>
+            <w:r>
+              <w:t>)</w:t>
             </w:r>
           </w:p>
         </w:tc>
@@ -601,9 +677,11 @@
             <w:vAlign w:val="center"/>
           </w:tcPr>
           <w:p>
+            <w:proofErr w:type="spellStart"/>
             <w:r>
               <w:t>habLeituraMEM</w:t>
             </w:r>
+            <w:proofErr w:type="spellEnd"/>
           </w:p>
         </w:tc>
         <w:tc>
@@ -664,9 +742,11 @@
             <w:vAlign w:val="center"/>
           </w:tcPr>
           <w:p>
+            <w:proofErr w:type="spellStart"/>
             <w:r>
               <w:t>habEscritaMEM</w:t>
             </w:r>
+            <w:proofErr w:type="spellEnd"/>
           </w:p>
         </w:tc>
         <w:tc>
@@ -731,7 +811,7 @@
     </w:p>
     <w:tbl>
       <w:tblPr>
-        <w:tblW w:w="9645" w:type="dxa"/>
+        <w:tblW w:w="9663" w:type="dxa"/>
         <w:tblInd w:w="28" w:type="dxa"/>
         <w:tblBorders>
           <w:top w:val="single" w:sz="2" w:space="0" w:color="000000"/>
@@ -746,17 +826,18 @@
         <w:tblLook w:val="04A0" w:firstRow="1" w:lastRow="0" w:firstColumn="1" w:lastColumn="0" w:noHBand="0" w:noVBand="1"/>
       </w:tblPr>
       <w:tblGrid>
-        <w:gridCol w:w="789"/>
-        <w:gridCol w:w="1049"/>
-        <w:gridCol w:w="893"/>
-        <w:gridCol w:w="755"/>
-        <w:gridCol w:w="917"/>
-        <w:gridCol w:w="1166"/>
-        <w:gridCol w:w="1133"/>
-        <w:gridCol w:w="642"/>
-        <w:gridCol w:w="706"/>
-        <w:gridCol w:w="711"/>
-        <w:gridCol w:w="884"/>
+        <w:gridCol w:w="684"/>
+        <w:gridCol w:w="861"/>
+        <w:gridCol w:w="1125"/>
+        <w:gridCol w:w="847"/>
+        <w:gridCol w:w="646"/>
+        <w:gridCol w:w="747"/>
+        <w:gridCol w:w="1106"/>
+        <w:gridCol w:w="1074"/>
+        <w:gridCol w:w="532"/>
+        <w:gridCol w:w="634"/>
+        <w:gridCol w:w="634"/>
+        <w:gridCol w:w="773"/>
       </w:tblGrid>
       <w:tr>
         <w:trPr>
@@ -764,7 +845,7 @@
         </w:trPr>
         <w:tc>
           <w:tcPr>
-            <w:tcW w:w="855" w:type="dxa"/>
+            <w:tcW w:w="684" w:type="dxa"/>
             <w:tcBorders>
               <w:top w:val="single" w:sz="2" w:space="0" w:color="000000"/>
               <w:left w:val="single" w:sz="2" w:space="0" w:color="000000"/>
@@ -787,7 +868,7 @@
         </w:tc>
         <w:tc>
           <w:tcPr>
-            <w:tcW w:w="1185" w:type="dxa"/>
+            <w:tcW w:w="861" w:type="dxa"/>
             <w:tcBorders>
               <w:top w:val="single" w:sz="2" w:space="0" w:color="000000"/>
               <w:left w:val="single" w:sz="2" w:space="0" w:color="000000"/>
@@ -813,7 +894,25 @@
         </w:tc>
         <w:tc>
           <w:tcPr>
-            <w:tcW w:w="7605" w:type="dxa"/>
+            <w:tcW w:w="1287" w:type="dxa"/>
+            <w:tcBorders>
+              <w:top w:val="single" w:sz="2" w:space="0" w:color="000000"/>
+              <w:left w:val="single" w:sz="2" w:space="0" w:color="000000"/>
+              <w:bottom w:val="single" w:sz="2" w:space="0" w:color="000000"/>
+            </w:tcBorders>
+          </w:tcPr>
+          <w:p>
+            <w:pPr>
+              <w:jc w:val="center"/>
+              <w:rPr>
+                <w:b/>
+              </w:rPr>
+            </w:pPr>
+          </w:p>
+        </w:tc>
+        <w:tc>
+          <w:tcPr>
+            <w:tcW w:w="6831" w:type="dxa"/>
             <w:gridSpan w:val="9"/>
             <w:tcBorders>
               <w:top w:val="single" w:sz="2" w:space="0" w:color="000000"/>
@@ -846,54 +945,87 @@
         </w:trPr>
         <w:tc>
           <w:tcPr>
-            <w:tcW w:w="855" w:type="dxa"/>
-            <w:tcBorders>
-              <w:left w:val="single" w:sz="2" w:space="0" w:color="000000"/>
-              <w:bottom w:val="single" w:sz="2" w:space="0" w:color="000000"/>
-            </w:tcBorders>
-            <w:shd w:val="clear" w:color="auto" w:fill="auto"/>
-            <w:tcMar>
-              <w:left w:w="25" w:type="dxa"/>
-            </w:tcMar>
-            <w:vAlign w:val="center"/>
-          </w:tcPr>
-          <w:p>
+            <w:tcW w:w="684" w:type="dxa"/>
+            <w:tcBorders>
+              <w:left w:val="single" w:sz="2" w:space="0" w:color="000000"/>
+              <w:bottom w:val="single" w:sz="2" w:space="0" w:color="000000"/>
+            </w:tcBorders>
+            <w:shd w:val="clear" w:color="auto" w:fill="auto"/>
+            <w:tcMar>
+              <w:left w:w="25" w:type="dxa"/>
+            </w:tcMar>
+            <w:vAlign w:val="center"/>
+          </w:tcPr>
+          <w:p>
+            <w:proofErr w:type="spellStart"/>
             <w:r>
               <w:rPr>
                 <w:b/>
               </w:rPr>
               <w:t>Ins-trução</w:t>
             </w:r>
-          </w:p>
-        </w:tc>
-        <w:tc>
-          <w:tcPr>
-            <w:tcW w:w="1185" w:type="dxa"/>
-            <w:tcBorders>
-              <w:left w:val="single" w:sz="2" w:space="0" w:color="000000"/>
-              <w:bottom w:val="single" w:sz="2" w:space="0" w:color="000000"/>
-            </w:tcBorders>
-            <w:shd w:val="clear" w:color="auto" w:fill="auto"/>
-            <w:tcMar>
-              <w:left w:w="25" w:type="dxa"/>
-            </w:tcMar>
-            <w:vAlign w:val="center"/>
-          </w:tcPr>
-          <w:p>
-            <w:pPr>
-              <w:jc w:val="center"/>
-            </w:pPr>
+            <w:proofErr w:type="spellEnd"/>
+          </w:p>
+        </w:tc>
+        <w:tc>
+          <w:tcPr>
+            <w:tcW w:w="861" w:type="dxa"/>
+            <w:tcBorders>
+              <w:left w:val="single" w:sz="2" w:space="0" w:color="000000"/>
+              <w:bottom w:val="single" w:sz="2" w:space="0" w:color="000000"/>
+            </w:tcBorders>
+            <w:shd w:val="clear" w:color="auto" w:fill="auto"/>
+            <w:tcMar>
+              <w:left w:w="25" w:type="dxa"/>
+            </w:tcMar>
+            <w:vAlign w:val="center"/>
+          </w:tcPr>
+          <w:p>
+            <w:pPr>
+              <w:jc w:val="center"/>
+            </w:pPr>
+            <w:proofErr w:type="spellStart"/>
             <w:r>
               <w:rPr>
                 <w:b/>
               </w:rPr>
               <w:t>Opcode</w:t>
             </w:r>
-          </w:p>
-        </w:tc>
-        <w:tc>
-          <w:tcPr>
-            <w:tcW w:w="893" w:type="dxa"/>
+            <w:proofErr w:type="spellEnd"/>
+          </w:p>
+        </w:tc>
+        <w:tc>
+          <w:tcPr>
+            <w:tcW w:w="1287" w:type="dxa"/>
+            <w:tcBorders>
+              <w:left w:val="single" w:sz="2" w:space="0" w:color="000000"/>
+              <w:bottom w:val="single" w:sz="2" w:space="0" w:color="000000"/>
+              <w:right w:val="single" w:sz="2" w:space="0" w:color="000000"/>
+            </w:tcBorders>
+          </w:tcPr>
+          <w:p>
+            <w:pPr>
+              <w:rPr>
+                <w:b/>
+              </w:rPr>
+            </w:pPr>
+            <w:r>
+              <w:rPr>
+                <w:b/>
+              </w:rPr>
+              <w:t>ORI</w:t>
+            </w:r>
+            <w:r>
+              <w:rPr>
+                <w:b/>
+              </w:rPr>
+              <w:t>/ANDI</w:t>
+            </w:r>
+          </w:p>
+        </w:tc>
+        <w:tc>
+          <w:tcPr>
+            <w:tcW w:w="685" w:type="dxa"/>
             <w:tcBorders>
               <w:left w:val="single" w:sz="2" w:space="0" w:color="000000"/>
               <w:bottom w:val="single" w:sz="2" w:space="0" w:color="000000"/>
@@ -926,6 +1058,7 @@
                 <w:bCs/>
               </w:rPr>
             </w:pPr>
+            <w:proofErr w:type="spellStart"/>
             <w:r>
               <w:rPr>
                 <w:b/>
@@ -933,11 +1066,12 @@
               </w:rPr>
               <w:t>prox_pc</w:t>
             </w:r>
-          </w:p>
-        </w:tc>
-        <w:tc>
-          <w:tcPr>
-            <w:tcW w:w="827" w:type="dxa"/>
+            <w:proofErr w:type="spellEnd"/>
+          </w:p>
+        </w:tc>
+        <w:tc>
+          <w:tcPr>
+            <w:tcW w:w="646" w:type="dxa"/>
             <w:tcBorders>
               <w:left w:val="single" w:sz="2" w:space="0" w:color="000000"/>
               <w:bottom w:val="single" w:sz="2" w:space="0" w:color="000000"/>
@@ -966,37 +1100,61 @@
             <w:pPr>
               <w:jc w:val="center"/>
             </w:pPr>
+            <w:proofErr w:type="spellStart"/>
             <w:r>
               <w:rPr>
                 <w:b/>
               </w:rPr>
-              <w:t>Mux Rt/Rd</w:t>
-            </w:r>
-          </w:p>
-        </w:tc>
-        <w:tc>
-          <w:tcPr>
-            <w:tcW w:w="1042" w:type="dxa"/>
-            <w:tcBorders>
-              <w:left w:val="single" w:sz="2" w:space="0" w:color="000000"/>
-              <w:bottom w:val="single" w:sz="2" w:space="0" w:color="000000"/>
-            </w:tcBorders>
-            <w:shd w:val="clear" w:color="auto" w:fill="auto"/>
-            <w:tcMar>
-              <w:left w:w="25" w:type="dxa"/>
-            </w:tcMar>
-            <w:vAlign w:val="center"/>
-          </w:tcPr>
-          <w:p>
-            <w:pPr>
-              <w:jc w:val="center"/>
-            </w:pPr>
+              <w:t>Mux</w:t>
+            </w:r>
+            <w:proofErr w:type="spellEnd"/>
+            <w:r>
+              <w:rPr>
+                <w:b/>
+              </w:rPr>
+              <w:t xml:space="preserve"> </w:t>
+            </w:r>
+            <w:proofErr w:type="spellStart"/>
+            <w:r>
+              <w:rPr>
+                <w:b/>
+              </w:rPr>
+              <w:t>Rt</w:t>
+            </w:r>
+            <w:proofErr w:type="spellEnd"/>
+            <w:r>
+              <w:rPr>
+                <w:b/>
+              </w:rPr>
+              <w:t>/Rd</w:t>
+            </w:r>
+          </w:p>
+        </w:tc>
+        <w:tc>
+          <w:tcPr>
+            <w:tcW w:w="747" w:type="dxa"/>
+            <w:tcBorders>
+              <w:left w:val="single" w:sz="2" w:space="0" w:color="000000"/>
+              <w:bottom w:val="single" w:sz="2" w:space="0" w:color="000000"/>
+            </w:tcBorders>
+            <w:shd w:val="clear" w:color="auto" w:fill="auto"/>
+            <w:tcMar>
+              <w:left w:w="25" w:type="dxa"/>
+            </w:tcMar>
+            <w:vAlign w:val="center"/>
+          </w:tcPr>
+          <w:p>
+            <w:pPr>
+              <w:jc w:val="center"/>
+            </w:pPr>
+            <w:proofErr w:type="spellStart"/>
             <w:r>
               <w:rPr>
                 <w:b/>
               </w:rPr>
               <w:t>Hab</w:t>
             </w:r>
+            <w:proofErr w:type="spellEnd"/>
             <w:r>
               <w:br/>
             </w:r>
@@ -1009,17 +1167,19 @@
             <w:r>
               <w:br/>
             </w:r>
+            <w:proofErr w:type="spellStart"/>
             <w:r>
               <w:rPr>
                 <w:b/>
               </w:rPr>
               <w:t>Reg</w:t>
             </w:r>
-          </w:p>
-        </w:tc>
-        <w:tc>
-          <w:tcPr>
-            <w:tcW w:w="842" w:type="dxa"/>
+            <w:proofErr w:type="spellEnd"/>
+          </w:p>
+        </w:tc>
+        <w:tc>
+          <w:tcPr>
+            <w:tcW w:w="1106" w:type="dxa"/>
             <w:tcBorders>
               <w:left w:val="single" w:sz="2" w:space="0" w:color="000000"/>
               <w:bottom w:val="single" w:sz="2" w:space="0" w:color="000000"/>
@@ -1040,21 +1200,31 @@
                 <w:sz w:val="22"/>
                 <w:szCs w:val="22"/>
               </w:rPr>
-              <w:t>Mux3</w:t>
-            </w:r>
+              <w:t xml:space="preserve">Mux3 </w:t>
+            </w:r>
+            <w:proofErr w:type="spellStart"/>
             <w:r>
               <w:rPr>
                 <w:b/>
                 <w:sz w:val="22"/>
                 <w:szCs w:val="22"/>
               </w:rPr>
-              <w:t xml:space="preserve"> Rt/imediato</w:t>
-            </w:r>
-          </w:p>
-        </w:tc>
-        <w:tc>
-          <w:tcPr>
-            <w:tcW w:w="832" w:type="dxa"/>
+              <w:t>Rt</w:t>
+            </w:r>
+            <w:proofErr w:type="spellEnd"/>
+            <w:r>
+              <w:rPr>
+                <w:b/>
+                <w:sz w:val="22"/>
+                <w:szCs w:val="22"/>
+              </w:rPr>
+              <w:t>/imediato</w:t>
+            </w:r>
+          </w:p>
+        </w:tc>
+        <w:tc>
+          <w:tcPr>
+            <w:tcW w:w="1074" w:type="dxa"/>
             <w:tcBorders>
               <w:left w:val="single" w:sz="2" w:space="0" w:color="000000"/>
               <w:bottom w:val="single" w:sz="2" w:space="0" w:color="000000"/>
@@ -1073,19 +1243,21 @@
               <w:rPr>
                 <w:b/>
               </w:rPr>
-              <w:t>Mux4</w:t>
-            </w:r>
+              <w:t>Mux4 ULA/</w:t>
+            </w:r>
+            <w:proofErr w:type="spellStart"/>
             <w:r>
               <w:rPr>
                 <w:b/>
               </w:rPr>
-              <w:t xml:space="preserve"> ULA/mem</w:t>
-            </w:r>
-          </w:p>
-        </w:tc>
-        <w:tc>
-          <w:tcPr>
-            <w:tcW w:w="720" w:type="dxa"/>
+              <w:t>mem</w:t>
+            </w:r>
+            <w:proofErr w:type="spellEnd"/>
+          </w:p>
+        </w:tc>
+        <w:tc>
+          <w:tcPr>
+            <w:tcW w:w="532" w:type="dxa"/>
             <w:tcBorders>
               <w:left w:val="single" w:sz="2" w:space="0" w:color="000000"/>
               <w:bottom w:val="single" w:sz="2" w:space="0" w:color="000000"/>
@@ -1110,27 +1282,29 @@
         </w:tc>
         <w:tc>
           <w:tcPr>
-            <w:tcW w:w="743" w:type="dxa"/>
-            <w:tcBorders>
-              <w:left w:val="single" w:sz="2" w:space="0" w:color="000000"/>
-              <w:bottom w:val="single" w:sz="2" w:space="0" w:color="000000"/>
-            </w:tcBorders>
-            <w:shd w:val="clear" w:color="auto" w:fill="auto"/>
-            <w:tcMar>
-              <w:left w:w="25" w:type="dxa"/>
-            </w:tcMar>
-            <w:vAlign w:val="center"/>
-          </w:tcPr>
-          <w:p>
-            <w:pPr>
-              <w:jc w:val="center"/>
-            </w:pPr>
+            <w:tcW w:w="634" w:type="dxa"/>
+            <w:tcBorders>
+              <w:left w:val="single" w:sz="2" w:space="0" w:color="000000"/>
+              <w:bottom w:val="single" w:sz="2" w:space="0" w:color="000000"/>
+            </w:tcBorders>
+            <w:shd w:val="clear" w:color="auto" w:fill="auto"/>
+            <w:tcMar>
+              <w:left w:w="25" w:type="dxa"/>
+            </w:tcMar>
+            <w:vAlign w:val="center"/>
+          </w:tcPr>
+          <w:p>
+            <w:pPr>
+              <w:jc w:val="center"/>
+            </w:pPr>
+            <w:proofErr w:type="spellStart"/>
             <w:r>
               <w:rPr>
                 <w:b/>
               </w:rPr>
               <w:t>Hab</w:t>
             </w:r>
+            <w:proofErr w:type="spellEnd"/>
             <w:r>
               <w:br/>
             </w:r>
@@ -1153,36 +1327,40 @@
         </w:tc>
         <w:tc>
           <w:tcPr>
-            <w:tcW w:w="754" w:type="dxa"/>
-            <w:tcBorders>
-              <w:left w:val="single" w:sz="2" w:space="0" w:color="000000"/>
-              <w:bottom w:val="single" w:sz="2" w:space="0" w:color="000000"/>
-            </w:tcBorders>
-            <w:shd w:val="clear" w:color="auto" w:fill="auto"/>
-            <w:tcMar>
-              <w:left w:w="25" w:type="dxa"/>
-            </w:tcMar>
-            <w:vAlign w:val="center"/>
-          </w:tcPr>
-          <w:p>
-            <w:pPr>
-              <w:jc w:val="center"/>
-            </w:pPr>
+            <w:tcW w:w="634" w:type="dxa"/>
+            <w:tcBorders>
+              <w:left w:val="single" w:sz="2" w:space="0" w:color="000000"/>
+              <w:bottom w:val="single" w:sz="2" w:space="0" w:color="000000"/>
+            </w:tcBorders>
+            <w:shd w:val="clear" w:color="auto" w:fill="auto"/>
+            <w:tcMar>
+              <w:left w:w="25" w:type="dxa"/>
+            </w:tcMar>
+            <w:vAlign w:val="center"/>
+          </w:tcPr>
+          <w:p>
+            <w:pPr>
+              <w:jc w:val="center"/>
+            </w:pPr>
+            <w:proofErr w:type="spellStart"/>
             <w:r>
               <w:rPr>
                 <w:b/>
               </w:rPr>
               <w:t>Hab</w:t>
             </w:r>
+            <w:proofErr w:type="spellEnd"/>
             <w:r>
               <w:br/>
             </w:r>
+            <w:proofErr w:type="spellStart"/>
             <w:r>
               <w:rPr>
                 <w:b/>
               </w:rPr>
               <w:t>Esc</w:t>
             </w:r>
+            <w:proofErr w:type="spellEnd"/>
             <w:r>
               <w:br/>
             </w:r>
@@ -1196,7 +1374,7 @@
         </w:tc>
         <w:tc>
           <w:tcPr>
-            <w:tcW w:w="952" w:type="dxa"/>
+            <w:tcW w:w="773" w:type="dxa"/>
             <w:tcBorders>
               <w:left w:val="single" w:sz="2" w:space="0" w:color="000000"/>
               <w:bottom w:val="single" w:sz="2" w:space="0" w:color="000000"/>
@@ -1212,12 +1390,14 @@
             <w:pPr>
               <w:jc w:val="center"/>
             </w:pPr>
+            <w:proofErr w:type="spellStart"/>
             <w:r>
               <w:rPr>
                 <w:b/>
               </w:rPr>
               <w:t>ULAop</w:t>
             </w:r>
+            <w:proofErr w:type="spellEnd"/>
             <w:r>
               <w:br/>
             </w:r>
@@ -1230,7 +1410,7 @@
         </w:trPr>
         <w:tc>
           <w:tcPr>
-            <w:tcW w:w="855" w:type="dxa"/>
+            <w:tcW w:w="684" w:type="dxa"/>
             <w:tcBorders>
               <w:left w:val="single" w:sz="2" w:space="0" w:color="000000"/>
               <w:bottom w:val="single" w:sz="2" w:space="0" w:color="000000"/>
@@ -1249,7 +1429,7 @@
         </w:tc>
         <w:tc>
           <w:tcPr>
-            <w:tcW w:w="1185" w:type="dxa"/>
+            <w:tcW w:w="861" w:type="dxa"/>
             <w:tcBorders>
               <w:left w:val="single" w:sz="2" w:space="0" w:color="000000"/>
               <w:bottom w:val="single" w:sz="2" w:space="0" w:color="000000"/>
@@ -1271,7 +1451,25 @@
         </w:tc>
         <w:tc>
           <w:tcPr>
-            <w:tcW w:w="893" w:type="dxa"/>
+            <w:tcW w:w="1287" w:type="dxa"/>
+            <w:tcBorders>
+              <w:left w:val="single" w:sz="2" w:space="0" w:color="000000"/>
+              <w:bottom w:val="single" w:sz="2" w:space="0" w:color="000000"/>
+              <w:right w:val="single" w:sz="2" w:space="0" w:color="000000"/>
+            </w:tcBorders>
+          </w:tcPr>
+          <w:p>
+            <w:pPr>
+              <w:jc w:val="center"/>
+            </w:pPr>
+            <w:r>
+              <w:t>1</w:t>
+            </w:r>
+          </w:p>
+        </w:tc>
+        <w:tc>
+          <w:tcPr>
+            <w:tcW w:w="685" w:type="dxa"/>
             <w:tcBorders>
               <w:left w:val="single" w:sz="2" w:space="0" w:color="000000"/>
               <w:bottom w:val="single" w:sz="2" w:space="0" w:color="000000"/>
@@ -1293,7 +1491,7 @@
         </w:tc>
         <w:tc>
           <w:tcPr>
-            <w:tcW w:w="827" w:type="dxa"/>
+            <w:tcW w:w="646" w:type="dxa"/>
             <w:tcBorders>
               <w:left w:val="single" w:sz="2" w:space="0" w:color="000000"/>
               <w:bottom w:val="single" w:sz="2" w:space="0" w:color="000000"/>
@@ -1315,7 +1513,7 @@
         </w:tc>
         <w:tc>
           <w:tcPr>
-            <w:tcW w:w="1042" w:type="dxa"/>
+            <w:tcW w:w="747" w:type="dxa"/>
             <w:tcBorders>
               <w:left w:val="single" w:sz="2" w:space="0" w:color="000000"/>
               <w:bottom w:val="single" w:sz="2" w:space="0" w:color="000000"/>
@@ -1337,7 +1535,7 @@
         </w:tc>
         <w:tc>
           <w:tcPr>
-            <w:tcW w:w="842" w:type="dxa"/>
+            <w:tcW w:w="1106" w:type="dxa"/>
             <w:tcBorders>
               <w:left w:val="single" w:sz="2" w:space="0" w:color="000000"/>
               <w:bottom w:val="single" w:sz="2" w:space="0" w:color="000000"/>
@@ -1359,7 +1557,29 @@
         </w:tc>
         <w:tc>
           <w:tcPr>
-            <w:tcW w:w="832" w:type="dxa"/>
+            <w:tcW w:w="1074" w:type="dxa"/>
+            <w:tcBorders>
+              <w:left w:val="single" w:sz="2" w:space="0" w:color="000000"/>
+              <w:bottom w:val="single" w:sz="2" w:space="0" w:color="000000"/>
+            </w:tcBorders>
+            <w:shd w:val="clear" w:color="auto" w:fill="auto"/>
+            <w:tcMar>
+              <w:left w:w="25" w:type="dxa"/>
+            </w:tcMar>
+            <w:vAlign w:val="center"/>
+          </w:tcPr>
+          <w:p>
+            <w:pPr>
+              <w:jc w:val="center"/>
+            </w:pPr>
+            <w:r>
+              <w:t>00</w:t>
+            </w:r>
+          </w:p>
+        </w:tc>
+        <w:tc>
+          <w:tcPr>
+            <w:tcW w:w="532" w:type="dxa"/>
             <w:tcBorders>
               <w:left w:val="single" w:sz="2" w:space="0" w:color="000000"/>
               <w:bottom w:val="single" w:sz="2" w:space="0" w:color="000000"/>
@@ -1381,7 +1601,7 @@
         </w:tc>
         <w:tc>
           <w:tcPr>
-            <w:tcW w:w="720" w:type="dxa"/>
+            <w:tcW w:w="634" w:type="dxa"/>
             <w:tcBorders>
               <w:left w:val="single" w:sz="2" w:space="0" w:color="000000"/>
               <w:bottom w:val="single" w:sz="2" w:space="0" w:color="000000"/>
@@ -1403,7 +1623,7 @@
         </w:tc>
         <w:tc>
           <w:tcPr>
-            <w:tcW w:w="743" w:type="dxa"/>
+            <w:tcW w:w="634" w:type="dxa"/>
             <w:tcBorders>
               <w:left w:val="single" w:sz="2" w:space="0" w:color="000000"/>
               <w:bottom w:val="single" w:sz="2" w:space="0" w:color="000000"/>
@@ -1425,29 +1645,7 @@
         </w:tc>
         <w:tc>
           <w:tcPr>
-            <w:tcW w:w="754" w:type="dxa"/>
-            <w:tcBorders>
-              <w:left w:val="single" w:sz="2" w:space="0" w:color="000000"/>
-              <w:bottom w:val="single" w:sz="2" w:space="0" w:color="000000"/>
-            </w:tcBorders>
-            <w:shd w:val="clear" w:color="auto" w:fill="auto"/>
-            <w:tcMar>
-              <w:left w:w="25" w:type="dxa"/>
-            </w:tcMar>
-            <w:vAlign w:val="center"/>
-          </w:tcPr>
-          <w:p>
-            <w:pPr>
-              <w:jc w:val="center"/>
-            </w:pPr>
-            <w:r>
-              <w:t>0</w:t>
-            </w:r>
-          </w:p>
-        </w:tc>
-        <w:tc>
-          <w:tcPr>
-            <w:tcW w:w="952" w:type="dxa"/>
+            <w:tcW w:w="773" w:type="dxa"/>
             <w:tcBorders>
               <w:left w:val="single" w:sz="2" w:space="0" w:color="000000"/>
               <w:bottom w:val="single" w:sz="2" w:space="0" w:color="000000"/>
@@ -1475,7 +1673,7 @@
         </w:trPr>
         <w:tc>
           <w:tcPr>
-            <w:tcW w:w="855" w:type="dxa"/>
+            <w:tcW w:w="684" w:type="dxa"/>
             <w:tcBorders>
               <w:left w:val="single" w:sz="2" w:space="0" w:color="000000"/>
               <w:bottom w:val="single" w:sz="2" w:space="0" w:color="000000"/>
@@ -1494,7 +1692,7 @@
         </w:tc>
         <w:tc>
           <w:tcPr>
-            <w:tcW w:w="1185" w:type="dxa"/>
+            <w:tcW w:w="861" w:type="dxa"/>
             <w:tcBorders>
               <w:left w:val="single" w:sz="2" w:space="0" w:color="000000"/>
               <w:bottom w:val="single" w:sz="2" w:space="0" w:color="000000"/>
@@ -1516,7 +1714,25 @@
         </w:tc>
         <w:tc>
           <w:tcPr>
-            <w:tcW w:w="893" w:type="dxa"/>
+            <w:tcW w:w="1287" w:type="dxa"/>
+            <w:tcBorders>
+              <w:left w:val="single" w:sz="2" w:space="0" w:color="000000"/>
+              <w:bottom w:val="single" w:sz="2" w:space="0" w:color="000000"/>
+              <w:right w:val="single" w:sz="2" w:space="0" w:color="000000"/>
+            </w:tcBorders>
+          </w:tcPr>
+          <w:p>
+            <w:pPr>
+              <w:jc w:val="center"/>
+            </w:pPr>
+            <w:r>
+              <w:t>1</w:t>
+            </w:r>
+          </w:p>
+        </w:tc>
+        <w:tc>
+          <w:tcPr>
+            <w:tcW w:w="685" w:type="dxa"/>
             <w:tcBorders>
               <w:left w:val="single" w:sz="2" w:space="0" w:color="000000"/>
               <w:bottom w:val="single" w:sz="2" w:space="0" w:color="000000"/>
@@ -1538,7 +1754,7 @@
         </w:tc>
         <w:tc>
           <w:tcPr>
-            <w:tcW w:w="827" w:type="dxa"/>
+            <w:tcW w:w="646" w:type="dxa"/>
             <w:tcBorders>
               <w:left w:val="single" w:sz="2" w:space="0" w:color="000000"/>
               <w:bottom w:val="single" w:sz="2" w:space="0" w:color="000000"/>
@@ -1560,7 +1776,7 @@
         </w:tc>
         <w:tc>
           <w:tcPr>
-            <w:tcW w:w="1042" w:type="dxa"/>
+            <w:tcW w:w="747" w:type="dxa"/>
             <w:tcBorders>
               <w:left w:val="single" w:sz="2" w:space="0" w:color="000000"/>
               <w:bottom w:val="single" w:sz="2" w:space="0" w:color="000000"/>
@@ -1582,7 +1798,7 @@
         </w:tc>
         <w:tc>
           <w:tcPr>
-            <w:tcW w:w="842" w:type="dxa"/>
+            <w:tcW w:w="1106" w:type="dxa"/>
             <w:tcBorders>
               <w:left w:val="single" w:sz="2" w:space="0" w:color="000000"/>
               <w:bottom w:val="single" w:sz="2" w:space="0" w:color="000000"/>
@@ -1604,7 +1820,51 @@
         </w:tc>
         <w:tc>
           <w:tcPr>
-            <w:tcW w:w="832" w:type="dxa"/>
+            <w:tcW w:w="1074" w:type="dxa"/>
+            <w:tcBorders>
+              <w:left w:val="single" w:sz="2" w:space="0" w:color="000000"/>
+              <w:bottom w:val="single" w:sz="2" w:space="0" w:color="000000"/>
+            </w:tcBorders>
+            <w:shd w:val="clear" w:color="auto" w:fill="auto"/>
+            <w:tcMar>
+              <w:left w:w="25" w:type="dxa"/>
+            </w:tcMar>
+            <w:vAlign w:val="center"/>
+          </w:tcPr>
+          <w:p>
+            <w:pPr>
+              <w:jc w:val="center"/>
+            </w:pPr>
+            <w:r>
+              <w:t>01</w:t>
+            </w:r>
+          </w:p>
+        </w:tc>
+        <w:tc>
+          <w:tcPr>
+            <w:tcW w:w="532" w:type="dxa"/>
+            <w:tcBorders>
+              <w:left w:val="single" w:sz="2" w:space="0" w:color="000000"/>
+              <w:bottom w:val="single" w:sz="2" w:space="0" w:color="000000"/>
+            </w:tcBorders>
+            <w:shd w:val="clear" w:color="auto" w:fill="auto"/>
+            <w:tcMar>
+              <w:left w:w="25" w:type="dxa"/>
+            </w:tcMar>
+            <w:vAlign w:val="center"/>
+          </w:tcPr>
+          <w:p>
+            <w:pPr>
+              <w:jc w:val="center"/>
+            </w:pPr>
+            <w:r>
+              <w:t>0</w:t>
+            </w:r>
+          </w:p>
+        </w:tc>
+        <w:tc>
+          <w:tcPr>
+            <w:tcW w:w="634" w:type="dxa"/>
             <w:tcBorders>
               <w:left w:val="single" w:sz="2" w:space="0" w:color="000000"/>
               <w:bottom w:val="single" w:sz="2" w:space="0" w:color="000000"/>
@@ -1626,7 +1886,7 @@
         </w:tc>
         <w:tc>
           <w:tcPr>
-            <w:tcW w:w="720" w:type="dxa"/>
+            <w:tcW w:w="634" w:type="dxa"/>
             <w:tcBorders>
               <w:left w:val="single" w:sz="2" w:space="0" w:color="000000"/>
               <w:bottom w:val="single" w:sz="2" w:space="0" w:color="000000"/>
@@ -1648,51 +1908,7 @@
         </w:tc>
         <w:tc>
           <w:tcPr>
-            <w:tcW w:w="743" w:type="dxa"/>
-            <w:tcBorders>
-              <w:left w:val="single" w:sz="2" w:space="0" w:color="000000"/>
-              <w:bottom w:val="single" w:sz="2" w:space="0" w:color="000000"/>
-            </w:tcBorders>
-            <w:shd w:val="clear" w:color="auto" w:fill="auto"/>
-            <w:tcMar>
-              <w:left w:w="25" w:type="dxa"/>
-            </w:tcMar>
-            <w:vAlign w:val="center"/>
-          </w:tcPr>
-          <w:p>
-            <w:pPr>
-              <w:jc w:val="center"/>
-            </w:pPr>
-            <w:r>
-              <w:t>1</w:t>
-            </w:r>
-          </w:p>
-        </w:tc>
-        <w:tc>
-          <w:tcPr>
-            <w:tcW w:w="754" w:type="dxa"/>
-            <w:tcBorders>
-              <w:left w:val="single" w:sz="2" w:space="0" w:color="000000"/>
-              <w:bottom w:val="single" w:sz="2" w:space="0" w:color="000000"/>
-            </w:tcBorders>
-            <w:shd w:val="clear" w:color="auto" w:fill="auto"/>
-            <w:tcMar>
-              <w:left w:w="25" w:type="dxa"/>
-            </w:tcMar>
-            <w:vAlign w:val="center"/>
-          </w:tcPr>
-          <w:p>
-            <w:pPr>
-              <w:jc w:val="center"/>
-            </w:pPr>
-            <w:r>
-              <w:t>0</w:t>
-            </w:r>
-          </w:p>
-        </w:tc>
-        <w:tc>
-          <w:tcPr>
-            <w:tcW w:w="952" w:type="dxa"/>
+            <w:tcW w:w="773" w:type="dxa"/>
             <w:tcBorders>
               <w:left w:val="single" w:sz="2" w:space="0" w:color="000000"/>
               <w:bottom w:val="single" w:sz="2" w:space="0" w:color="000000"/>
@@ -1720,7 +1936,7 @@
         </w:trPr>
         <w:tc>
           <w:tcPr>
-            <w:tcW w:w="855" w:type="dxa"/>
+            <w:tcW w:w="684" w:type="dxa"/>
             <w:tcBorders>
               <w:left w:val="single" w:sz="2" w:space="0" w:color="000000"/>
               <w:bottom w:val="single" w:sz="2" w:space="0" w:color="000000"/>
@@ -1739,7 +1955,7 @@
         </w:tc>
         <w:tc>
           <w:tcPr>
-            <w:tcW w:w="1185" w:type="dxa"/>
+            <w:tcW w:w="861" w:type="dxa"/>
             <w:tcBorders>
               <w:left w:val="single" w:sz="2" w:space="0" w:color="000000"/>
               <w:bottom w:val="single" w:sz="2" w:space="0" w:color="000000"/>
@@ -1761,7 +1977,25 @@
         </w:tc>
         <w:tc>
           <w:tcPr>
-            <w:tcW w:w="893" w:type="dxa"/>
+            <w:tcW w:w="1287" w:type="dxa"/>
+            <w:tcBorders>
+              <w:left w:val="single" w:sz="2" w:space="0" w:color="000000"/>
+              <w:bottom w:val="single" w:sz="2" w:space="0" w:color="000000"/>
+              <w:right w:val="single" w:sz="2" w:space="0" w:color="000000"/>
+            </w:tcBorders>
+          </w:tcPr>
+          <w:p>
+            <w:pPr>
+              <w:jc w:val="center"/>
+            </w:pPr>
+            <w:r>
+              <w:t>1</w:t>
+            </w:r>
+          </w:p>
+        </w:tc>
+        <w:tc>
+          <w:tcPr>
+            <w:tcW w:w="685" w:type="dxa"/>
             <w:tcBorders>
               <w:left w:val="single" w:sz="2" w:space="0" w:color="000000"/>
               <w:bottom w:val="single" w:sz="2" w:space="0" w:color="000000"/>
@@ -1783,7 +2017,7 @@
         </w:tc>
         <w:tc>
           <w:tcPr>
-            <w:tcW w:w="827" w:type="dxa"/>
+            <w:tcW w:w="646" w:type="dxa"/>
             <w:tcBorders>
               <w:left w:val="single" w:sz="2" w:space="0" w:color="000000"/>
               <w:bottom w:val="single" w:sz="2" w:space="0" w:color="000000"/>
@@ -1805,7 +2039,7 @@
         </w:tc>
         <w:tc>
           <w:tcPr>
-            <w:tcW w:w="1042" w:type="dxa"/>
+            <w:tcW w:w="747" w:type="dxa"/>
             <w:tcBorders>
               <w:left w:val="single" w:sz="2" w:space="0" w:color="000000"/>
               <w:bottom w:val="single" w:sz="2" w:space="0" w:color="000000"/>
@@ -1827,7 +2061,7 @@
         </w:tc>
         <w:tc>
           <w:tcPr>
-            <w:tcW w:w="842" w:type="dxa"/>
+            <w:tcW w:w="1106" w:type="dxa"/>
             <w:tcBorders>
               <w:left w:val="single" w:sz="2" w:space="0" w:color="000000"/>
               <w:bottom w:val="single" w:sz="2" w:space="0" w:color="000000"/>
@@ -1849,7 +2083,29 @@
         </w:tc>
         <w:tc>
           <w:tcPr>
-            <w:tcW w:w="832" w:type="dxa"/>
+            <w:tcW w:w="1074" w:type="dxa"/>
+            <w:tcBorders>
+              <w:left w:val="single" w:sz="2" w:space="0" w:color="000000"/>
+              <w:bottom w:val="single" w:sz="2" w:space="0" w:color="000000"/>
+            </w:tcBorders>
+            <w:shd w:val="clear" w:color="auto" w:fill="auto"/>
+            <w:tcMar>
+              <w:left w:w="25" w:type="dxa"/>
+            </w:tcMar>
+            <w:vAlign w:val="center"/>
+          </w:tcPr>
+          <w:p>
+            <w:pPr>
+              <w:jc w:val="center"/>
+            </w:pPr>
+            <w:r>
+              <w:t>00</w:t>
+            </w:r>
+          </w:p>
+        </w:tc>
+        <w:tc>
+          <w:tcPr>
+            <w:tcW w:w="532" w:type="dxa"/>
             <w:tcBorders>
               <w:left w:val="single" w:sz="2" w:space="0" w:color="000000"/>
               <w:bottom w:val="single" w:sz="2" w:space="0" w:color="000000"/>
@@ -1871,7 +2127,7 @@
         </w:tc>
         <w:tc>
           <w:tcPr>
-            <w:tcW w:w="720" w:type="dxa"/>
+            <w:tcW w:w="634" w:type="dxa"/>
             <w:tcBorders>
               <w:left w:val="single" w:sz="2" w:space="0" w:color="000000"/>
               <w:bottom w:val="single" w:sz="2" w:space="0" w:color="000000"/>
@@ -1893,29 +2149,7 @@
         </w:tc>
         <w:tc>
           <w:tcPr>
-            <w:tcW w:w="743" w:type="dxa"/>
-            <w:tcBorders>
-              <w:left w:val="single" w:sz="2" w:space="0" w:color="000000"/>
-              <w:bottom w:val="single" w:sz="2" w:space="0" w:color="000000"/>
-            </w:tcBorders>
-            <w:shd w:val="clear" w:color="auto" w:fill="auto"/>
-            <w:tcMar>
-              <w:left w:w="25" w:type="dxa"/>
-            </w:tcMar>
-            <w:vAlign w:val="center"/>
-          </w:tcPr>
-          <w:p>
-            <w:pPr>
-              <w:jc w:val="center"/>
-            </w:pPr>
-            <w:r>
-              <w:t>0</w:t>
-            </w:r>
-          </w:p>
-        </w:tc>
-        <w:tc>
-          <w:tcPr>
-            <w:tcW w:w="754" w:type="dxa"/>
+            <w:tcW w:w="634" w:type="dxa"/>
             <w:tcBorders>
               <w:left w:val="single" w:sz="2" w:space="0" w:color="000000"/>
               <w:bottom w:val="single" w:sz="2" w:space="0" w:color="000000"/>
@@ -1937,7 +2171,7 @@
         </w:tc>
         <w:tc>
           <w:tcPr>
-            <w:tcW w:w="952" w:type="dxa"/>
+            <w:tcW w:w="773" w:type="dxa"/>
             <w:tcBorders>
               <w:left w:val="single" w:sz="2" w:space="0" w:color="000000"/>
               <w:bottom w:val="single" w:sz="2" w:space="0" w:color="000000"/>
@@ -1965,7 +2199,7 @@
         </w:trPr>
         <w:tc>
           <w:tcPr>
-            <w:tcW w:w="855" w:type="dxa"/>
+            <w:tcW w:w="684" w:type="dxa"/>
             <w:tcBorders>
               <w:left w:val="single" w:sz="2" w:space="0" w:color="000000"/>
               <w:bottom w:val="single" w:sz="2" w:space="0" w:color="000000"/>
@@ -1984,7 +2218,7 @@
         </w:tc>
         <w:tc>
           <w:tcPr>
-            <w:tcW w:w="1185" w:type="dxa"/>
+            <w:tcW w:w="861" w:type="dxa"/>
             <w:tcBorders>
               <w:left w:val="single" w:sz="2" w:space="0" w:color="000000"/>
               <w:bottom w:val="single" w:sz="2" w:space="0" w:color="000000"/>
@@ -2006,7 +2240,25 @@
         </w:tc>
         <w:tc>
           <w:tcPr>
-            <w:tcW w:w="893" w:type="dxa"/>
+            <w:tcW w:w="1287" w:type="dxa"/>
+            <w:tcBorders>
+              <w:left w:val="single" w:sz="2" w:space="0" w:color="000000"/>
+              <w:bottom w:val="single" w:sz="2" w:space="0" w:color="000000"/>
+              <w:right w:val="single" w:sz="2" w:space="0" w:color="000000"/>
+            </w:tcBorders>
+          </w:tcPr>
+          <w:p>
+            <w:pPr>
+              <w:jc w:val="center"/>
+            </w:pPr>
+            <w:r>
+              <w:t>1</w:t>
+            </w:r>
+          </w:p>
+        </w:tc>
+        <w:tc>
+          <w:tcPr>
+            <w:tcW w:w="685" w:type="dxa"/>
             <w:tcBorders>
               <w:left w:val="single" w:sz="2" w:space="0" w:color="000000"/>
               <w:bottom w:val="single" w:sz="2" w:space="0" w:color="000000"/>
@@ -2028,7 +2280,7 @@
         </w:tc>
         <w:tc>
           <w:tcPr>
-            <w:tcW w:w="827" w:type="dxa"/>
+            <w:tcW w:w="646" w:type="dxa"/>
             <w:tcBorders>
               <w:left w:val="single" w:sz="2" w:space="0" w:color="000000"/>
               <w:bottom w:val="single" w:sz="2" w:space="0" w:color="000000"/>
@@ -2050,7 +2302,7 @@
         </w:tc>
         <w:tc>
           <w:tcPr>
-            <w:tcW w:w="1042" w:type="dxa"/>
+            <w:tcW w:w="747" w:type="dxa"/>
             <w:tcBorders>
               <w:left w:val="single" w:sz="2" w:space="0" w:color="000000"/>
               <w:bottom w:val="single" w:sz="2" w:space="0" w:color="000000"/>
@@ -2072,7 +2324,7 @@
         </w:tc>
         <w:tc>
           <w:tcPr>
-            <w:tcW w:w="842" w:type="dxa"/>
+            <w:tcW w:w="1106" w:type="dxa"/>
             <w:tcBorders>
               <w:left w:val="single" w:sz="2" w:space="0" w:color="000000"/>
               <w:bottom w:val="single" w:sz="2" w:space="0" w:color="000000"/>
@@ -2094,7 +2346,51 @@
         </w:tc>
         <w:tc>
           <w:tcPr>
-            <w:tcW w:w="832" w:type="dxa"/>
+            <w:tcW w:w="1074" w:type="dxa"/>
+            <w:tcBorders>
+              <w:left w:val="single" w:sz="2" w:space="0" w:color="000000"/>
+              <w:bottom w:val="single" w:sz="2" w:space="0" w:color="000000"/>
+            </w:tcBorders>
+            <w:shd w:val="clear" w:color="auto" w:fill="auto"/>
+            <w:tcMar>
+              <w:left w:w="25" w:type="dxa"/>
+            </w:tcMar>
+            <w:vAlign w:val="center"/>
+          </w:tcPr>
+          <w:p>
+            <w:pPr>
+              <w:jc w:val="center"/>
+            </w:pPr>
+            <w:r>
+              <w:t>00</w:t>
+            </w:r>
+          </w:p>
+        </w:tc>
+        <w:tc>
+          <w:tcPr>
+            <w:tcW w:w="532" w:type="dxa"/>
+            <w:tcBorders>
+              <w:left w:val="single" w:sz="2" w:space="0" w:color="000000"/>
+              <w:bottom w:val="single" w:sz="2" w:space="0" w:color="000000"/>
+            </w:tcBorders>
+            <w:shd w:val="clear" w:color="auto" w:fill="auto"/>
+            <w:tcMar>
+              <w:left w:w="25" w:type="dxa"/>
+            </w:tcMar>
+            <w:vAlign w:val="center"/>
+          </w:tcPr>
+          <w:p>
+            <w:pPr>
+              <w:jc w:val="center"/>
+            </w:pPr>
+            <w:r>
+              <w:t>1</w:t>
+            </w:r>
+          </w:p>
+        </w:tc>
+        <w:tc>
+          <w:tcPr>
+            <w:tcW w:w="634" w:type="dxa"/>
             <w:tcBorders>
               <w:left w:val="single" w:sz="2" w:space="0" w:color="000000"/>
               <w:bottom w:val="single" w:sz="2" w:space="0" w:color="000000"/>
@@ -2116,29 +2412,7 @@
         </w:tc>
         <w:tc>
           <w:tcPr>
-            <w:tcW w:w="720" w:type="dxa"/>
-            <w:tcBorders>
-              <w:left w:val="single" w:sz="2" w:space="0" w:color="000000"/>
-              <w:bottom w:val="single" w:sz="2" w:space="0" w:color="000000"/>
-            </w:tcBorders>
-            <w:shd w:val="clear" w:color="auto" w:fill="auto"/>
-            <w:tcMar>
-              <w:left w:w="25" w:type="dxa"/>
-            </w:tcMar>
-            <w:vAlign w:val="center"/>
-          </w:tcPr>
-          <w:p>
-            <w:pPr>
-              <w:jc w:val="center"/>
-            </w:pPr>
-            <w:r>
-              <w:t>1</w:t>
-            </w:r>
-          </w:p>
-        </w:tc>
-        <w:tc>
-          <w:tcPr>
-            <w:tcW w:w="743" w:type="dxa"/>
+            <w:tcW w:w="634" w:type="dxa"/>
             <w:tcBorders>
               <w:left w:val="single" w:sz="2" w:space="0" w:color="000000"/>
               <w:bottom w:val="single" w:sz="2" w:space="0" w:color="000000"/>
@@ -2160,29 +2434,7 @@
         </w:tc>
         <w:tc>
           <w:tcPr>
-            <w:tcW w:w="754" w:type="dxa"/>
-            <w:tcBorders>
-              <w:left w:val="single" w:sz="2" w:space="0" w:color="000000"/>
-              <w:bottom w:val="single" w:sz="2" w:space="0" w:color="000000"/>
-            </w:tcBorders>
-            <w:shd w:val="clear" w:color="auto" w:fill="auto"/>
-            <w:tcMar>
-              <w:left w:w="25" w:type="dxa"/>
-            </w:tcMar>
-            <w:vAlign w:val="center"/>
-          </w:tcPr>
-          <w:p>
-            <w:pPr>
-              <w:jc w:val="center"/>
-            </w:pPr>
-            <w:r>
-              <w:t>0</w:t>
-            </w:r>
-          </w:p>
-        </w:tc>
-        <w:tc>
-          <w:tcPr>
-            <w:tcW w:w="952" w:type="dxa"/>
+            <w:tcW w:w="773" w:type="dxa"/>
             <w:tcBorders>
               <w:left w:val="single" w:sz="2" w:space="0" w:color="000000"/>
               <w:bottom w:val="single" w:sz="2" w:space="0" w:color="000000"/>
@@ -2210,7 +2462,7 @@
         </w:trPr>
         <w:tc>
           <w:tcPr>
-            <w:tcW w:w="855" w:type="dxa"/>
+            <w:tcW w:w="684" w:type="dxa"/>
             <w:tcBorders>
               <w:left w:val="single" w:sz="2" w:space="0" w:color="000000"/>
               <w:bottom w:val="single" w:sz="2" w:space="0" w:color="000000"/>
@@ -2229,7 +2481,7 @@
         </w:tc>
         <w:tc>
           <w:tcPr>
-            <w:tcW w:w="1185" w:type="dxa"/>
+            <w:tcW w:w="861" w:type="dxa"/>
             <w:tcBorders>
               <w:left w:val="single" w:sz="2" w:space="0" w:color="000000"/>
               <w:bottom w:val="single" w:sz="2" w:space="0" w:color="000000"/>
@@ -2251,16 +2503,12 @@
         </w:tc>
         <w:tc>
           <w:tcPr>
-            <w:tcW w:w="893" w:type="dxa"/>
-            <w:tcBorders>
-              <w:left w:val="single" w:sz="2" w:space="0" w:color="000000"/>
-              <w:bottom w:val="single" w:sz="2" w:space="0" w:color="000000"/>
-            </w:tcBorders>
-            <w:shd w:val="clear" w:color="auto" w:fill="auto"/>
-            <w:tcMar>
-              <w:left w:w="25" w:type="dxa"/>
-            </w:tcMar>
-            <w:vAlign w:val="center"/>
+            <w:tcW w:w="1287" w:type="dxa"/>
+            <w:tcBorders>
+              <w:left w:val="single" w:sz="2" w:space="0" w:color="000000"/>
+              <w:bottom w:val="single" w:sz="2" w:space="0" w:color="000000"/>
+              <w:right w:val="single" w:sz="2" w:space="0" w:color="000000"/>
+            </w:tcBorders>
           </w:tcPr>
           <w:p>
             <w:pPr>
@@ -2273,7 +2521,29 @@
         </w:tc>
         <w:tc>
           <w:tcPr>
-            <w:tcW w:w="827" w:type="dxa"/>
+            <w:tcW w:w="685" w:type="dxa"/>
+            <w:tcBorders>
+              <w:left w:val="single" w:sz="2" w:space="0" w:color="000000"/>
+              <w:bottom w:val="single" w:sz="2" w:space="0" w:color="000000"/>
+            </w:tcBorders>
+            <w:shd w:val="clear" w:color="auto" w:fill="auto"/>
+            <w:tcMar>
+              <w:left w:w="25" w:type="dxa"/>
+            </w:tcMar>
+            <w:vAlign w:val="center"/>
+          </w:tcPr>
+          <w:p>
+            <w:pPr>
+              <w:jc w:val="center"/>
+            </w:pPr>
+            <w:r>
+              <w:t>1</w:t>
+            </w:r>
+          </w:p>
+        </w:tc>
+        <w:tc>
+          <w:tcPr>
+            <w:tcW w:w="646" w:type="dxa"/>
             <w:tcBorders>
               <w:left w:val="single" w:sz="2" w:space="0" w:color="000000"/>
               <w:bottom w:val="single" w:sz="2" w:space="0" w:color="000000"/>
@@ -2295,7 +2565,7 @@
         </w:tc>
         <w:tc>
           <w:tcPr>
-            <w:tcW w:w="1042" w:type="dxa"/>
+            <w:tcW w:w="747" w:type="dxa"/>
             <w:tcBorders>
               <w:left w:val="single" w:sz="2" w:space="0" w:color="000000"/>
               <w:bottom w:val="single" w:sz="2" w:space="0" w:color="000000"/>
@@ -2317,7 +2587,7 @@
         </w:tc>
         <w:tc>
           <w:tcPr>
-            <w:tcW w:w="842" w:type="dxa"/>
+            <w:tcW w:w="1106" w:type="dxa"/>
             <w:tcBorders>
               <w:left w:val="single" w:sz="2" w:space="0" w:color="000000"/>
               <w:bottom w:val="single" w:sz="2" w:space="0" w:color="000000"/>
@@ -2339,7 +2609,29 @@
         </w:tc>
         <w:tc>
           <w:tcPr>
-            <w:tcW w:w="832" w:type="dxa"/>
+            <w:tcW w:w="1074" w:type="dxa"/>
+            <w:tcBorders>
+              <w:left w:val="single" w:sz="2" w:space="0" w:color="000000"/>
+              <w:bottom w:val="single" w:sz="2" w:space="0" w:color="000000"/>
+            </w:tcBorders>
+            <w:shd w:val="clear" w:color="auto" w:fill="auto"/>
+            <w:tcMar>
+              <w:left w:w="25" w:type="dxa"/>
+            </w:tcMar>
+            <w:vAlign w:val="center"/>
+          </w:tcPr>
+          <w:p>
+            <w:pPr>
+              <w:jc w:val="center"/>
+            </w:pPr>
+            <w:r>
+              <w:t>00</w:t>
+            </w:r>
+          </w:p>
+        </w:tc>
+        <w:tc>
+          <w:tcPr>
+            <w:tcW w:w="532" w:type="dxa"/>
             <w:tcBorders>
               <w:left w:val="single" w:sz="2" w:space="0" w:color="000000"/>
               <w:bottom w:val="single" w:sz="2" w:space="0" w:color="000000"/>
@@ -2361,7 +2653,7 @@
         </w:tc>
         <w:tc>
           <w:tcPr>
-            <w:tcW w:w="720" w:type="dxa"/>
+            <w:tcW w:w="634" w:type="dxa"/>
             <w:tcBorders>
               <w:left w:val="single" w:sz="2" w:space="0" w:color="000000"/>
               <w:bottom w:val="single" w:sz="2" w:space="0" w:color="000000"/>
@@ -2383,7 +2675,7 @@
         </w:tc>
         <w:tc>
           <w:tcPr>
-            <w:tcW w:w="743" w:type="dxa"/>
+            <w:tcW w:w="634" w:type="dxa"/>
             <w:tcBorders>
               <w:left w:val="single" w:sz="2" w:space="0" w:color="000000"/>
               <w:bottom w:val="single" w:sz="2" w:space="0" w:color="000000"/>
@@ -2405,29 +2697,7 @@
         </w:tc>
         <w:tc>
           <w:tcPr>
-            <w:tcW w:w="754" w:type="dxa"/>
-            <w:tcBorders>
-              <w:left w:val="single" w:sz="2" w:space="0" w:color="000000"/>
-              <w:bottom w:val="single" w:sz="2" w:space="0" w:color="000000"/>
-            </w:tcBorders>
-            <w:shd w:val="clear" w:color="auto" w:fill="auto"/>
-            <w:tcMar>
-              <w:left w:w="25" w:type="dxa"/>
-            </w:tcMar>
-            <w:vAlign w:val="center"/>
-          </w:tcPr>
-          <w:p>
-            <w:pPr>
-              <w:jc w:val="center"/>
-            </w:pPr>
-            <w:r>
-              <w:t>0</w:t>
-            </w:r>
-          </w:p>
-        </w:tc>
-        <w:tc>
-          <w:tcPr>
-            <w:tcW w:w="952" w:type="dxa"/>
+            <w:tcW w:w="773" w:type="dxa"/>
             <w:tcBorders>
               <w:left w:val="single" w:sz="2" w:space="0" w:color="000000"/>
               <w:bottom w:val="single" w:sz="2" w:space="0" w:color="000000"/>
@@ -2455,208 +2725,514 @@
         </w:trPr>
         <w:tc>
           <w:tcPr>
-            <w:tcW w:w="855" w:type="dxa"/>
-            <w:tcBorders>
-              <w:left w:val="single" w:sz="2" w:space="0" w:color="000000"/>
-              <w:bottom w:val="single" w:sz="2" w:space="0" w:color="000000"/>
-            </w:tcBorders>
-            <w:shd w:val="clear" w:color="auto" w:fill="auto"/>
-            <w:tcMar>
-              <w:left w:w="25" w:type="dxa"/>
-            </w:tcMar>
-            <w:vAlign w:val="center"/>
-          </w:tcPr>
-          <w:p/>
-        </w:tc>
-        <w:tc>
-          <w:tcPr>
-            <w:tcW w:w="1185" w:type="dxa"/>
-            <w:tcBorders>
-              <w:left w:val="single" w:sz="2" w:space="0" w:color="000000"/>
-              <w:bottom w:val="single" w:sz="2" w:space="0" w:color="000000"/>
-            </w:tcBorders>
-            <w:shd w:val="clear" w:color="auto" w:fill="auto"/>
-            <w:tcMar>
-              <w:left w:w="25" w:type="dxa"/>
-            </w:tcMar>
-            <w:vAlign w:val="center"/>
-          </w:tcPr>
-          <w:p>
-            <w:pPr>
-              <w:jc w:val="center"/>
-            </w:pPr>
-          </w:p>
-        </w:tc>
-        <w:tc>
-          <w:tcPr>
-            <w:tcW w:w="893" w:type="dxa"/>
-            <w:tcBorders>
-              <w:left w:val="single" w:sz="2" w:space="0" w:color="000000"/>
-              <w:bottom w:val="single" w:sz="2" w:space="0" w:color="000000"/>
-            </w:tcBorders>
-            <w:shd w:val="clear" w:color="auto" w:fill="auto"/>
-            <w:tcMar>
-              <w:left w:w="25" w:type="dxa"/>
-            </w:tcMar>
-            <w:vAlign w:val="center"/>
-          </w:tcPr>
-          <w:p>
-            <w:pPr>
-              <w:jc w:val="center"/>
-            </w:pPr>
-          </w:p>
-        </w:tc>
-        <w:tc>
-          <w:tcPr>
-            <w:tcW w:w="827" w:type="dxa"/>
-            <w:tcBorders>
-              <w:left w:val="single" w:sz="2" w:space="0" w:color="000000"/>
-              <w:bottom w:val="single" w:sz="2" w:space="0" w:color="000000"/>
-            </w:tcBorders>
-            <w:shd w:val="clear" w:color="auto" w:fill="auto"/>
-            <w:tcMar>
-              <w:left w:w="25" w:type="dxa"/>
-            </w:tcMar>
-            <w:vAlign w:val="center"/>
-          </w:tcPr>
-          <w:p>
-            <w:pPr>
-              <w:jc w:val="center"/>
-            </w:pPr>
-          </w:p>
-        </w:tc>
-        <w:tc>
-          <w:tcPr>
-            <w:tcW w:w="1042" w:type="dxa"/>
-            <w:tcBorders>
-              <w:left w:val="single" w:sz="2" w:space="0" w:color="000000"/>
-              <w:bottom w:val="single" w:sz="2" w:space="0" w:color="000000"/>
-            </w:tcBorders>
-            <w:shd w:val="clear" w:color="auto" w:fill="auto"/>
-            <w:tcMar>
-              <w:left w:w="25" w:type="dxa"/>
-            </w:tcMar>
-            <w:vAlign w:val="center"/>
-          </w:tcPr>
-          <w:p>
-            <w:pPr>
-              <w:jc w:val="center"/>
-            </w:pPr>
-          </w:p>
-        </w:tc>
-        <w:tc>
-          <w:tcPr>
-            <w:tcW w:w="842" w:type="dxa"/>
-            <w:tcBorders>
-              <w:left w:val="single" w:sz="2" w:space="0" w:color="000000"/>
-              <w:bottom w:val="single" w:sz="2" w:space="0" w:color="000000"/>
-            </w:tcBorders>
-            <w:shd w:val="clear" w:color="auto" w:fill="auto"/>
-            <w:tcMar>
-              <w:left w:w="25" w:type="dxa"/>
-            </w:tcMar>
-            <w:vAlign w:val="center"/>
-          </w:tcPr>
-          <w:p>
-            <w:pPr>
-              <w:jc w:val="center"/>
-            </w:pPr>
-          </w:p>
-        </w:tc>
-        <w:tc>
-          <w:tcPr>
-            <w:tcW w:w="832" w:type="dxa"/>
-            <w:tcBorders>
-              <w:left w:val="single" w:sz="2" w:space="0" w:color="000000"/>
-              <w:bottom w:val="single" w:sz="2" w:space="0" w:color="000000"/>
-            </w:tcBorders>
-            <w:shd w:val="clear" w:color="auto" w:fill="auto"/>
-            <w:tcMar>
-              <w:left w:w="25" w:type="dxa"/>
-            </w:tcMar>
-            <w:vAlign w:val="center"/>
-          </w:tcPr>
-          <w:p>
-            <w:pPr>
-              <w:jc w:val="center"/>
-            </w:pPr>
-          </w:p>
-        </w:tc>
-        <w:tc>
-          <w:tcPr>
-            <w:tcW w:w="720" w:type="dxa"/>
-            <w:tcBorders>
-              <w:left w:val="single" w:sz="2" w:space="0" w:color="000000"/>
-              <w:bottom w:val="single" w:sz="2" w:space="0" w:color="000000"/>
-            </w:tcBorders>
-            <w:shd w:val="clear" w:color="auto" w:fill="auto"/>
-            <w:tcMar>
-              <w:left w:w="25" w:type="dxa"/>
-            </w:tcMar>
-            <w:vAlign w:val="center"/>
-          </w:tcPr>
-          <w:p>
-            <w:pPr>
-              <w:jc w:val="center"/>
-            </w:pPr>
-          </w:p>
-        </w:tc>
-        <w:tc>
-          <w:tcPr>
-            <w:tcW w:w="743" w:type="dxa"/>
-            <w:tcBorders>
-              <w:left w:val="single" w:sz="2" w:space="0" w:color="000000"/>
-              <w:bottom w:val="single" w:sz="2" w:space="0" w:color="000000"/>
-            </w:tcBorders>
-            <w:shd w:val="clear" w:color="auto" w:fill="auto"/>
-            <w:tcMar>
-              <w:left w:w="25" w:type="dxa"/>
-            </w:tcMar>
-            <w:vAlign w:val="center"/>
-          </w:tcPr>
-          <w:p>
-            <w:pPr>
-              <w:jc w:val="center"/>
-            </w:pPr>
-          </w:p>
-        </w:tc>
-        <w:tc>
-          <w:tcPr>
-            <w:tcW w:w="754" w:type="dxa"/>
-            <w:tcBorders>
-              <w:left w:val="single" w:sz="2" w:space="0" w:color="000000"/>
-              <w:bottom w:val="single" w:sz="2" w:space="0" w:color="000000"/>
-            </w:tcBorders>
-            <w:shd w:val="clear" w:color="auto" w:fill="auto"/>
-            <w:tcMar>
-              <w:left w:w="25" w:type="dxa"/>
-            </w:tcMar>
-            <w:vAlign w:val="center"/>
-          </w:tcPr>
-          <w:p>
-            <w:pPr>
-              <w:jc w:val="center"/>
-            </w:pPr>
-          </w:p>
-        </w:tc>
-        <w:tc>
-          <w:tcPr>
-            <w:tcW w:w="952" w:type="dxa"/>
-            <w:tcBorders>
-              <w:left w:val="single" w:sz="2" w:space="0" w:color="000000"/>
-              <w:bottom w:val="single" w:sz="2" w:space="0" w:color="000000"/>
+            <w:tcW w:w="684" w:type="dxa"/>
+            <w:tcBorders>
+              <w:left w:val="single" w:sz="2" w:space="0" w:color="000000"/>
+            </w:tcBorders>
+            <w:shd w:val="clear" w:color="auto" w:fill="auto"/>
+            <w:tcMar>
+              <w:left w:w="25" w:type="dxa"/>
+            </w:tcMar>
+            <w:vAlign w:val="center"/>
+          </w:tcPr>
+          <w:p>
+            <w:r>
+              <w:t>LUI</w:t>
+            </w:r>
+          </w:p>
+        </w:tc>
+        <w:tc>
+          <w:tcPr>
+            <w:tcW w:w="861" w:type="dxa"/>
+            <w:tcBorders>
+              <w:left w:val="single" w:sz="2" w:space="0" w:color="000000"/>
+            </w:tcBorders>
+            <w:shd w:val="clear" w:color="auto" w:fill="auto"/>
+            <w:tcMar>
+              <w:left w:w="25" w:type="dxa"/>
+            </w:tcMar>
+            <w:vAlign w:val="center"/>
+          </w:tcPr>
+          <w:p>
+            <w:pPr>
+              <w:jc w:val="center"/>
+            </w:pPr>
+            <w:r>
+              <w:t>001111</w:t>
+            </w:r>
+          </w:p>
+        </w:tc>
+        <w:tc>
+          <w:tcPr>
+            <w:tcW w:w="1287" w:type="dxa"/>
+            <w:tcBorders>
+              <w:left w:val="single" w:sz="2" w:space="0" w:color="000000"/>
               <w:right w:val="single" w:sz="2" w:space="0" w:color="000000"/>
             </w:tcBorders>
-            <w:shd w:val="clear" w:color="auto" w:fill="auto"/>
-            <w:tcMar>
-              <w:left w:w="25" w:type="dxa"/>
-            </w:tcMar>
-            <w:vAlign w:val="center"/>
-          </w:tcPr>
-          <w:p>
-            <w:pPr>
-              <w:jc w:val="center"/>
-            </w:pPr>
+          </w:tcPr>
+          <w:p>
+            <w:pPr>
+              <w:jc w:val="center"/>
+            </w:pPr>
+            <w:r>
+              <w:t>1</w:t>
+            </w:r>
+          </w:p>
+        </w:tc>
+        <w:tc>
+          <w:tcPr>
+            <w:tcW w:w="685" w:type="dxa"/>
+            <w:tcBorders>
+              <w:left w:val="single" w:sz="2" w:space="0" w:color="000000"/>
+            </w:tcBorders>
+            <w:shd w:val="clear" w:color="auto" w:fill="auto"/>
+            <w:tcMar>
+              <w:left w:w="25" w:type="dxa"/>
+            </w:tcMar>
+            <w:vAlign w:val="center"/>
+          </w:tcPr>
+          <w:p>
+            <w:pPr>
+              <w:jc w:val="center"/>
+            </w:pPr>
+            <w:r>
+              <w:t>0</w:t>
+            </w:r>
+          </w:p>
+        </w:tc>
+        <w:tc>
+          <w:tcPr>
+            <w:tcW w:w="646" w:type="dxa"/>
+            <w:tcBorders>
+              <w:left w:val="single" w:sz="2" w:space="0" w:color="000000"/>
+            </w:tcBorders>
+            <w:shd w:val="clear" w:color="auto" w:fill="auto"/>
+            <w:tcMar>
+              <w:left w:w="25" w:type="dxa"/>
+            </w:tcMar>
+            <w:vAlign w:val="center"/>
+          </w:tcPr>
+          <w:p>
+            <w:pPr>
+              <w:jc w:val="center"/>
+            </w:pPr>
+            <w:r>
+              <w:t>0</w:t>
+            </w:r>
+          </w:p>
+        </w:tc>
+        <w:tc>
+          <w:tcPr>
+            <w:tcW w:w="747" w:type="dxa"/>
+            <w:tcBorders>
+              <w:left w:val="single" w:sz="2" w:space="0" w:color="000000"/>
+            </w:tcBorders>
+            <w:shd w:val="clear" w:color="auto" w:fill="auto"/>
+            <w:tcMar>
+              <w:left w:w="25" w:type="dxa"/>
+            </w:tcMar>
+            <w:vAlign w:val="center"/>
+          </w:tcPr>
+          <w:p>
+            <w:pPr>
+              <w:jc w:val="center"/>
+            </w:pPr>
+            <w:r>
+              <w:t>1</w:t>
+            </w:r>
+          </w:p>
+        </w:tc>
+        <w:tc>
+          <w:tcPr>
+            <w:tcW w:w="1106" w:type="dxa"/>
+            <w:tcBorders>
+              <w:left w:val="single" w:sz="2" w:space="0" w:color="000000"/>
+            </w:tcBorders>
+            <w:shd w:val="clear" w:color="auto" w:fill="auto"/>
+            <w:tcMar>
+              <w:left w:w="25" w:type="dxa"/>
+            </w:tcMar>
+            <w:vAlign w:val="center"/>
+          </w:tcPr>
+          <w:p>
+            <w:pPr>
+              <w:jc w:val="center"/>
+            </w:pPr>
+            <w:r>
+              <w:t>0</w:t>
+            </w:r>
+          </w:p>
+        </w:tc>
+        <w:tc>
+          <w:tcPr>
+            <w:tcW w:w="1074" w:type="dxa"/>
+            <w:tcBorders>
+              <w:left w:val="single" w:sz="2" w:space="0" w:color="000000"/>
+            </w:tcBorders>
+            <w:shd w:val="clear" w:color="auto" w:fill="auto"/>
+            <w:tcMar>
+              <w:left w:w="25" w:type="dxa"/>
+            </w:tcMar>
+            <w:vAlign w:val="center"/>
+          </w:tcPr>
+          <w:p>
+            <w:pPr>
+              <w:jc w:val="center"/>
+            </w:pPr>
+            <w:r>
+              <w:t>11</w:t>
+            </w:r>
+          </w:p>
+        </w:tc>
+        <w:tc>
+          <w:tcPr>
+            <w:tcW w:w="532" w:type="dxa"/>
+            <w:tcBorders>
+              <w:left w:val="single" w:sz="2" w:space="0" w:color="000000"/>
+            </w:tcBorders>
+            <w:shd w:val="clear" w:color="auto" w:fill="auto"/>
+            <w:tcMar>
+              <w:left w:w="25" w:type="dxa"/>
+            </w:tcMar>
+            <w:vAlign w:val="center"/>
+          </w:tcPr>
+          <w:p>
+            <w:pPr>
+              <w:jc w:val="center"/>
+            </w:pPr>
+            <w:r>
+              <w:t>0</w:t>
+            </w:r>
+          </w:p>
+        </w:tc>
+        <w:tc>
+          <w:tcPr>
+            <w:tcW w:w="634" w:type="dxa"/>
+            <w:tcBorders>
+              <w:left w:val="single" w:sz="2" w:space="0" w:color="000000"/>
+            </w:tcBorders>
+            <w:shd w:val="clear" w:color="auto" w:fill="auto"/>
+            <w:tcMar>
+              <w:left w:w="25" w:type="dxa"/>
+            </w:tcMar>
+            <w:vAlign w:val="center"/>
+          </w:tcPr>
+          <w:p>
+            <w:pPr>
+              <w:jc w:val="center"/>
+            </w:pPr>
+            <w:r>
+              <w:t>0</w:t>
+            </w:r>
+          </w:p>
+        </w:tc>
+        <w:tc>
+          <w:tcPr>
+            <w:tcW w:w="634" w:type="dxa"/>
+            <w:tcBorders>
+              <w:left w:val="single" w:sz="2" w:space="0" w:color="000000"/>
+            </w:tcBorders>
+            <w:shd w:val="clear" w:color="auto" w:fill="auto"/>
+            <w:tcMar>
+              <w:left w:w="25" w:type="dxa"/>
+            </w:tcMar>
+            <w:vAlign w:val="center"/>
+          </w:tcPr>
+          <w:p>
+            <w:pPr>
+              <w:jc w:val="center"/>
+            </w:pPr>
+            <w:r>
+              <w:t>0</w:t>
+            </w:r>
+          </w:p>
+        </w:tc>
+        <w:tc>
+          <w:tcPr>
+            <w:tcW w:w="773" w:type="dxa"/>
+            <w:tcBorders>
+              <w:left w:val="single" w:sz="2" w:space="0" w:color="000000"/>
+              <w:right w:val="single" w:sz="2" w:space="0" w:color="000000"/>
+            </w:tcBorders>
+            <w:shd w:val="clear" w:color="auto" w:fill="auto"/>
+            <w:tcMar>
+              <w:left w:w="25" w:type="dxa"/>
+            </w:tcMar>
+            <w:vAlign w:val="center"/>
+          </w:tcPr>
+          <w:p>
+            <w:pPr>
+              <w:jc w:val="center"/>
+            </w:pPr>
+            <w:r>
+              <w:t>00</w:t>
+            </w:r>
+          </w:p>
+        </w:tc>
+      </w:tr>
+      <w:tr>
+        <w:trPr>
+          <w:trHeight w:val="567"/>
+        </w:trPr>
+        <w:tc>
+          <w:tcPr>
+            <w:tcW w:w="684" w:type="dxa"/>
+            <w:tcBorders>
+              <w:left w:val="single" w:sz="2" w:space="0" w:color="000000"/>
+              <w:bottom w:val="single" w:sz="2" w:space="0" w:color="000000"/>
+            </w:tcBorders>
+            <w:shd w:val="clear" w:color="auto" w:fill="auto"/>
+            <w:tcMar>
+              <w:left w:w="25" w:type="dxa"/>
+            </w:tcMar>
+            <w:vAlign w:val="center"/>
+          </w:tcPr>
+          <w:p>
+            <w:r>
+              <w:t>ORI</w:t>
+            </w:r>
+          </w:p>
+        </w:tc>
+        <w:tc>
+          <w:tcPr>
+            <w:tcW w:w="861" w:type="dxa"/>
+            <w:tcBorders>
+              <w:left w:val="single" w:sz="2" w:space="0" w:color="000000"/>
+              <w:bottom w:val="single" w:sz="2" w:space="0" w:color="000000"/>
+            </w:tcBorders>
+            <w:shd w:val="clear" w:color="auto" w:fill="auto"/>
+            <w:tcMar>
+              <w:left w:w="25" w:type="dxa"/>
+            </w:tcMar>
+            <w:vAlign w:val="center"/>
+          </w:tcPr>
+          <w:p>
+            <w:pPr>
+              <w:jc w:val="center"/>
+            </w:pPr>
+            <w:r>
+              <w:t>001101</w:t>
+            </w:r>
+          </w:p>
+        </w:tc>
+        <w:tc>
+          <w:tcPr>
+            <w:tcW w:w="1287" w:type="dxa"/>
+            <w:tcBorders>
+              <w:left w:val="single" w:sz="2" w:space="0" w:color="000000"/>
+              <w:bottom w:val="single" w:sz="2" w:space="0" w:color="000000"/>
+              <w:right w:val="single" w:sz="2" w:space="0" w:color="000000"/>
+            </w:tcBorders>
+          </w:tcPr>
+          <w:p>
+            <w:pPr>
+              <w:jc w:val="center"/>
+            </w:pPr>
+            <w:r>
+              <w:t>0</w:t>
+            </w:r>
+          </w:p>
+        </w:tc>
+        <w:tc>
+          <w:tcPr>
+            <w:tcW w:w="685" w:type="dxa"/>
+            <w:tcBorders>
+              <w:left w:val="single" w:sz="2" w:space="0" w:color="000000"/>
+              <w:bottom w:val="single" w:sz="2" w:space="0" w:color="000000"/>
+            </w:tcBorders>
+            <w:shd w:val="clear" w:color="auto" w:fill="auto"/>
+            <w:tcMar>
+              <w:left w:w="25" w:type="dxa"/>
+            </w:tcMar>
+            <w:vAlign w:val="center"/>
+          </w:tcPr>
+          <w:p>
+            <w:pPr>
+              <w:jc w:val="center"/>
+            </w:pPr>
+            <w:r>
+              <w:t>0</w:t>
+            </w:r>
+          </w:p>
+        </w:tc>
+        <w:tc>
+          <w:tcPr>
+            <w:tcW w:w="646" w:type="dxa"/>
+            <w:tcBorders>
+              <w:left w:val="single" w:sz="2" w:space="0" w:color="000000"/>
+              <w:bottom w:val="single" w:sz="2" w:space="0" w:color="000000"/>
+            </w:tcBorders>
+            <w:shd w:val="clear" w:color="auto" w:fill="auto"/>
+            <w:tcMar>
+              <w:left w:w="25" w:type="dxa"/>
+            </w:tcMar>
+            <w:vAlign w:val="center"/>
+          </w:tcPr>
+          <w:p>
+            <w:pPr>
+              <w:jc w:val="center"/>
+            </w:pPr>
+            <w:r>
+              <w:t>0</w:t>
+            </w:r>
+          </w:p>
+        </w:tc>
+        <w:tc>
+          <w:tcPr>
+            <w:tcW w:w="747" w:type="dxa"/>
+            <w:tcBorders>
+              <w:left w:val="single" w:sz="2" w:space="0" w:color="000000"/>
+              <w:bottom w:val="single" w:sz="2" w:space="0" w:color="000000"/>
+            </w:tcBorders>
+            <w:shd w:val="clear" w:color="auto" w:fill="auto"/>
+            <w:tcMar>
+              <w:left w:w="25" w:type="dxa"/>
+            </w:tcMar>
+            <w:vAlign w:val="center"/>
+          </w:tcPr>
+          <w:p>
+            <w:pPr>
+              <w:jc w:val="center"/>
+            </w:pPr>
+            <w:r>
+              <w:t>1</w:t>
+            </w:r>
+          </w:p>
+        </w:tc>
+        <w:tc>
+          <w:tcPr>
+            <w:tcW w:w="1106" w:type="dxa"/>
+            <w:tcBorders>
+              <w:left w:val="single" w:sz="2" w:space="0" w:color="000000"/>
+              <w:bottom w:val="single" w:sz="2" w:space="0" w:color="000000"/>
+            </w:tcBorders>
+            <w:shd w:val="clear" w:color="auto" w:fill="auto"/>
+            <w:tcMar>
+              <w:left w:w="25" w:type="dxa"/>
+            </w:tcMar>
+            <w:vAlign w:val="center"/>
+          </w:tcPr>
+          <w:p>
+            <w:pPr>
+              <w:jc w:val="center"/>
+            </w:pPr>
+            <w:r>
+              <w:t>1</w:t>
+            </w:r>
+          </w:p>
+        </w:tc>
+        <w:tc>
+          <w:tcPr>
+            <w:tcW w:w="1074" w:type="dxa"/>
+            <w:tcBorders>
+              <w:left w:val="single" w:sz="2" w:space="0" w:color="000000"/>
+              <w:bottom w:val="single" w:sz="2" w:space="0" w:color="000000"/>
+            </w:tcBorders>
+            <w:shd w:val="clear" w:color="auto" w:fill="auto"/>
+            <w:tcMar>
+              <w:left w:w="25" w:type="dxa"/>
+            </w:tcMar>
+            <w:vAlign w:val="center"/>
+          </w:tcPr>
+          <w:p>
+            <w:pPr>
+              <w:jc w:val="center"/>
+            </w:pPr>
+            <w:r>
+              <w:t>00</w:t>
+            </w:r>
+          </w:p>
+        </w:tc>
+        <w:tc>
+          <w:tcPr>
+            <w:tcW w:w="532" w:type="dxa"/>
+            <w:tcBorders>
+              <w:left w:val="single" w:sz="2" w:space="0" w:color="000000"/>
+              <w:bottom w:val="single" w:sz="2" w:space="0" w:color="000000"/>
+            </w:tcBorders>
+            <w:shd w:val="clear" w:color="auto" w:fill="auto"/>
+            <w:tcMar>
+              <w:left w:w="25" w:type="dxa"/>
+            </w:tcMar>
+            <w:vAlign w:val="center"/>
+          </w:tcPr>
+          <w:p>
+            <w:pPr>
+              <w:jc w:val="center"/>
+            </w:pPr>
+            <w:r>
+              <w:t>0</w:t>
+            </w:r>
+          </w:p>
+        </w:tc>
+        <w:tc>
+          <w:tcPr>
+            <w:tcW w:w="634" w:type="dxa"/>
+            <w:tcBorders>
+              <w:left w:val="single" w:sz="2" w:space="0" w:color="000000"/>
+              <w:bottom w:val="single" w:sz="2" w:space="0" w:color="000000"/>
+            </w:tcBorders>
+            <w:shd w:val="clear" w:color="auto" w:fill="auto"/>
+            <w:tcMar>
+              <w:left w:w="25" w:type="dxa"/>
+            </w:tcMar>
+            <w:vAlign w:val="center"/>
+          </w:tcPr>
+          <w:p>
+            <w:pPr>
+              <w:jc w:val="center"/>
+            </w:pPr>
+            <w:r>
+              <w:t>0</w:t>
+            </w:r>
+          </w:p>
+        </w:tc>
+        <w:tc>
+          <w:tcPr>
+            <w:tcW w:w="634" w:type="dxa"/>
+            <w:tcBorders>
+              <w:left w:val="single" w:sz="2" w:space="0" w:color="000000"/>
+              <w:bottom w:val="single" w:sz="2" w:space="0" w:color="000000"/>
+            </w:tcBorders>
+            <w:shd w:val="clear" w:color="auto" w:fill="auto"/>
+            <w:tcMar>
+              <w:left w:w="25" w:type="dxa"/>
+            </w:tcMar>
+            <w:vAlign w:val="center"/>
+          </w:tcPr>
+          <w:p>
+            <w:pPr>
+              <w:jc w:val="center"/>
+            </w:pPr>
+            <w:r>
+              <w:t>0</w:t>
+            </w:r>
+          </w:p>
+        </w:tc>
+        <w:tc>
+          <w:tcPr>
+            <w:tcW w:w="773" w:type="dxa"/>
+            <w:tcBorders>
+              <w:left w:val="single" w:sz="2" w:space="0" w:color="000000"/>
+              <w:bottom w:val="single" w:sz="2" w:space="0" w:color="000000"/>
+              <w:right w:val="single" w:sz="2" w:space="0" w:color="000000"/>
+            </w:tcBorders>
+            <w:shd w:val="clear" w:color="auto" w:fill="auto"/>
+            <w:tcMar>
+              <w:left w:w="25" w:type="dxa"/>
+            </w:tcMar>
+            <w:vAlign w:val="center"/>
+          </w:tcPr>
+          <w:p>
+            <w:pPr>
+              <w:jc w:val="center"/>
+            </w:pPr>
+            <w:r>
+              <w:t>1</w:t>
+            </w:r>
+            <w:r>
+              <w:t>1</w:t>
+            </w:r>
           </w:p>
         </w:tc>
       </w:tr>
@@ -2681,7 +3257,71 @@
           <w:bCs/>
           <w:color w:val="000000"/>
         </w:rPr>
-        <w:t xml:space="preserve">Mux1: mux([PC+4, BEQ]/J);     Mux2: mux(Rt/Rd); </w:t>
+        <w:t xml:space="preserve">Mux1: </w:t>
+      </w:r>
+      <w:proofErr w:type="spellStart"/>
+      <w:proofErr w:type="gramStart"/>
+      <w:r>
+        <w:rPr>
+          <w:b/>
+          <w:bCs/>
+          <w:color w:val="000000"/>
+        </w:rPr>
+        <w:t>mux</w:t>
+      </w:r>
+      <w:proofErr w:type="spellEnd"/>
+      <w:r>
+        <w:rPr>
+          <w:b/>
+          <w:bCs/>
+          <w:color w:val="000000"/>
+        </w:rPr>
+        <w:t>(</w:t>
+      </w:r>
+      <w:proofErr w:type="gramEnd"/>
+      <w:r>
+        <w:rPr>
+          <w:b/>
+          <w:bCs/>
+          <w:color w:val="000000"/>
+        </w:rPr>
+        <w:t xml:space="preserve">[PC+4, BEQ]/J);     Mux2: </w:t>
+      </w:r>
+      <w:proofErr w:type="spellStart"/>
+      <w:r>
+        <w:rPr>
+          <w:b/>
+          <w:bCs/>
+          <w:color w:val="000000"/>
+        </w:rPr>
+        <w:t>mux</w:t>
+      </w:r>
+      <w:proofErr w:type="spellEnd"/>
+      <w:r>
+        <w:rPr>
+          <w:b/>
+          <w:bCs/>
+          <w:color w:val="000000"/>
+        </w:rPr>
+        <w:t>(</w:t>
+      </w:r>
+      <w:proofErr w:type="spellStart"/>
+      <w:r>
+        <w:rPr>
+          <w:b/>
+          <w:bCs/>
+          <w:color w:val="000000"/>
+        </w:rPr>
+        <w:t>Rt</w:t>
+      </w:r>
+      <w:proofErr w:type="spellEnd"/>
+      <w:r>
+        <w:rPr>
+          <w:b/>
+          <w:bCs/>
+          <w:color w:val="000000"/>
+        </w:rPr>
+        <w:t xml:space="preserve">/Rd); </w:t>
       </w:r>
     </w:p>
     <w:p>
@@ -2698,7 +3338,81 @@
           <w:bCs/>
           <w:color w:val="000000"/>
         </w:rPr>
-        <w:t>Mux3: mux(Rt/imediato);         Mux4: mux(ULA/mem).</w:t>
+        <w:t xml:space="preserve">Mux3: </w:t>
+      </w:r>
+      <w:proofErr w:type="spellStart"/>
+      <w:proofErr w:type="gramStart"/>
+      <w:r>
+        <w:rPr>
+          <w:b/>
+          <w:bCs/>
+          <w:color w:val="000000"/>
+        </w:rPr>
+        <w:t>mux</w:t>
+      </w:r>
+      <w:proofErr w:type="spellEnd"/>
+      <w:r>
+        <w:rPr>
+          <w:b/>
+          <w:bCs/>
+          <w:color w:val="000000"/>
+        </w:rPr>
+        <w:t>(</w:t>
+      </w:r>
+      <w:proofErr w:type="spellStart"/>
+      <w:proofErr w:type="gramEnd"/>
+      <w:r>
+        <w:rPr>
+          <w:b/>
+          <w:bCs/>
+          <w:color w:val="000000"/>
+        </w:rPr>
+        <w:t>Rt</w:t>
+      </w:r>
+      <w:proofErr w:type="spellEnd"/>
+      <w:r>
+        <w:rPr>
+          <w:b/>
+          <w:bCs/>
+          <w:color w:val="000000"/>
+        </w:rPr>
+        <w:t xml:space="preserve">/imediato);         Mux4: </w:t>
+      </w:r>
+      <w:proofErr w:type="spellStart"/>
+      <w:r>
+        <w:rPr>
+          <w:b/>
+          <w:bCs/>
+          <w:color w:val="000000"/>
+        </w:rPr>
+        <w:t>mux</w:t>
+      </w:r>
+      <w:proofErr w:type="spellEnd"/>
+      <w:r>
+        <w:rPr>
+          <w:b/>
+          <w:bCs/>
+          <w:color w:val="000000"/>
+        </w:rPr>
+        <w:t>(ULA/</w:t>
+      </w:r>
+      <w:proofErr w:type="spellStart"/>
+      <w:r>
+        <w:rPr>
+          <w:b/>
+          <w:bCs/>
+          <w:color w:val="000000"/>
+        </w:rPr>
+        <w:t>mem</w:t>
+      </w:r>
+      <w:proofErr w:type="spellEnd"/>
+      <w:r>
+        <w:rPr>
+          <w:b/>
+          <w:bCs/>
+          <w:color w:val="000000"/>
+        </w:rPr>
+        <w:t>).</w:t>
       </w:r>
     </w:p>
     <w:p>

--- a/Projeto2/tabelaControleFD.docx
+++ b/Projeto2/tabelaControleFD.docx
@@ -819,6 +819,4199 @@
           <w:bottom w:val="single" w:sz="2" w:space="0" w:color="000000"/>
           <w:insideH w:val="single" w:sz="2" w:space="0" w:color="000000"/>
         </w:tblBorders>
+        <w:tblLayout w:type="fixed"/>
+        <w:tblCellMar>
+          <w:left w:w="25" w:type="dxa"/>
+          <w:right w:w="28" w:type="dxa"/>
+        </w:tblCellMar>
+        <w:tblLook w:val="04A0" w:firstRow="1" w:lastRow="0" w:firstColumn="1" w:lastColumn="0" w:noHBand="0" w:noVBand="1"/>
+      </w:tblPr>
+      <w:tblGrid>
+        <w:gridCol w:w="646"/>
+        <w:gridCol w:w="811"/>
+        <w:gridCol w:w="314"/>
+        <w:gridCol w:w="491"/>
+        <w:gridCol w:w="996"/>
+        <w:gridCol w:w="861"/>
+        <w:gridCol w:w="609"/>
+        <w:gridCol w:w="704"/>
+        <w:gridCol w:w="1041"/>
+        <w:gridCol w:w="1011"/>
+        <w:gridCol w:w="503"/>
+        <w:gridCol w:w="598"/>
+        <w:gridCol w:w="598"/>
+        <w:gridCol w:w="480"/>
+      </w:tblGrid>
+      <w:tr>
+        <w:trPr>
+          <w:trHeight w:val="569"/>
+        </w:trPr>
+        <w:tc>
+          <w:tcPr>
+            <w:tcW w:w="646" w:type="dxa"/>
+            <w:tcBorders>
+              <w:top w:val="single" w:sz="2" w:space="0" w:color="000000"/>
+              <w:left w:val="single" w:sz="2" w:space="0" w:color="000000"/>
+              <w:bottom w:val="single" w:sz="2" w:space="0" w:color="000000"/>
+            </w:tcBorders>
+            <w:shd w:val="clear" w:color="auto" w:fill="auto"/>
+            <w:tcMar>
+              <w:left w:w="25" w:type="dxa"/>
+            </w:tcMar>
+            <w:vAlign w:val="center"/>
+          </w:tcPr>
+          <w:p>
+            <w:pPr>
+              <w:jc w:val="center"/>
+              <w:rPr>
+                <w:b/>
+              </w:rPr>
+            </w:pPr>
+          </w:p>
+        </w:tc>
+        <w:tc>
+          <w:tcPr>
+            <w:tcW w:w="811" w:type="dxa"/>
+            <w:tcBorders>
+              <w:top w:val="single" w:sz="2" w:space="0" w:color="000000"/>
+              <w:left w:val="single" w:sz="2" w:space="0" w:color="000000"/>
+              <w:bottom w:val="single" w:sz="2" w:space="0" w:color="000000"/>
+            </w:tcBorders>
+            <w:shd w:val="clear" w:color="auto" w:fill="auto"/>
+            <w:tcMar>
+              <w:left w:w="25" w:type="dxa"/>
+            </w:tcMar>
+            <w:vAlign w:val="center"/>
+          </w:tcPr>
+          <w:p>
+            <w:pPr>
+              <w:jc w:val="center"/>
+            </w:pPr>
+            <w:r>
+              <w:rPr>
+                <w:b/>
+              </w:rPr>
+              <w:t>Entrada</w:t>
+            </w:r>
+          </w:p>
+        </w:tc>
+        <w:tc>
+          <w:tcPr>
+            <w:tcW w:w="314" w:type="dxa"/>
+            <w:tcBorders>
+              <w:top w:val="single" w:sz="2" w:space="0" w:color="000000"/>
+              <w:left w:val="single" w:sz="2" w:space="0" w:color="000000"/>
+              <w:bottom w:val="single" w:sz="2" w:space="0" w:color="000000"/>
+            </w:tcBorders>
+          </w:tcPr>
+          <w:p>
+            <w:pPr>
+              <w:jc w:val="center"/>
+              <w:rPr>
+                <w:b/>
+              </w:rPr>
+            </w:pPr>
+          </w:p>
+        </w:tc>
+        <w:tc>
+          <w:tcPr>
+            <w:tcW w:w="491" w:type="dxa"/>
+            <w:tcBorders>
+              <w:top w:val="single" w:sz="2" w:space="0" w:color="000000"/>
+              <w:left w:val="single" w:sz="2" w:space="0" w:color="000000"/>
+              <w:bottom w:val="single" w:sz="2" w:space="0" w:color="000000"/>
+              <w:right w:val="single" w:sz="2" w:space="0" w:color="000000"/>
+            </w:tcBorders>
+          </w:tcPr>
+          <w:p>
+            <w:pPr>
+              <w:jc w:val="center"/>
+              <w:rPr>
+                <w:b/>
+              </w:rPr>
+            </w:pPr>
+          </w:p>
+        </w:tc>
+        <w:tc>
+          <w:tcPr>
+            <w:tcW w:w="996" w:type="dxa"/>
+            <w:tcBorders>
+              <w:top w:val="single" w:sz="2" w:space="0" w:color="000000"/>
+              <w:left w:val="single" w:sz="2" w:space="0" w:color="000000"/>
+              <w:bottom w:val="single" w:sz="2" w:space="0" w:color="000000"/>
+            </w:tcBorders>
+          </w:tcPr>
+          <w:p>
+            <w:pPr>
+              <w:jc w:val="center"/>
+              <w:rPr>
+                <w:b/>
+              </w:rPr>
+            </w:pPr>
+          </w:p>
+        </w:tc>
+        <w:tc>
+          <w:tcPr>
+            <w:tcW w:w="6405" w:type="dxa"/>
+            <w:gridSpan w:val="9"/>
+            <w:tcBorders>
+              <w:top w:val="single" w:sz="2" w:space="0" w:color="000000"/>
+              <w:left w:val="single" w:sz="2" w:space="0" w:color="000000"/>
+              <w:bottom w:val="single" w:sz="2" w:space="0" w:color="000000"/>
+              <w:right w:val="single" w:sz="2" w:space="0" w:color="000000"/>
+            </w:tcBorders>
+            <w:shd w:val="clear" w:color="auto" w:fill="auto"/>
+            <w:tcMar>
+              <w:left w:w="25" w:type="dxa"/>
+            </w:tcMar>
+            <w:vAlign w:val="center"/>
+          </w:tcPr>
+          <w:p>
+            <w:pPr>
+              <w:jc w:val="center"/>
+            </w:pPr>
+            <w:r>
+              <w:rPr>
+                <w:b/>
+              </w:rPr>
+              <w:t>Saídas</w:t>
+            </w:r>
+          </w:p>
+        </w:tc>
+      </w:tr>
+      <w:tr>
+        <w:trPr>
+          <w:trHeight w:val="569"/>
+        </w:trPr>
+        <w:tc>
+          <w:tcPr>
+            <w:tcW w:w="646" w:type="dxa"/>
+            <w:tcBorders>
+              <w:left w:val="single" w:sz="2" w:space="0" w:color="000000"/>
+              <w:bottom w:val="single" w:sz="2" w:space="0" w:color="000000"/>
+            </w:tcBorders>
+            <w:shd w:val="clear" w:color="auto" w:fill="auto"/>
+            <w:tcMar>
+              <w:left w:w="25" w:type="dxa"/>
+            </w:tcMar>
+            <w:vAlign w:val="center"/>
+          </w:tcPr>
+          <w:p>
+            <w:proofErr w:type="spellStart"/>
+            <w:r>
+              <w:rPr>
+                <w:b/>
+              </w:rPr>
+              <w:t>Ins-trução</w:t>
+            </w:r>
+            <w:proofErr w:type="spellEnd"/>
+          </w:p>
+        </w:tc>
+        <w:tc>
+          <w:tcPr>
+            <w:tcW w:w="811" w:type="dxa"/>
+            <w:tcBorders>
+              <w:left w:val="single" w:sz="2" w:space="0" w:color="000000"/>
+              <w:bottom w:val="single" w:sz="2" w:space="0" w:color="000000"/>
+            </w:tcBorders>
+            <w:shd w:val="clear" w:color="auto" w:fill="auto"/>
+            <w:tcMar>
+              <w:left w:w="25" w:type="dxa"/>
+            </w:tcMar>
+            <w:vAlign w:val="center"/>
+          </w:tcPr>
+          <w:p>
+            <w:pPr>
+              <w:jc w:val="center"/>
+            </w:pPr>
+            <w:proofErr w:type="spellStart"/>
+            <w:r>
+              <w:rPr>
+                <w:b/>
+              </w:rPr>
+              <w:t>Opcode</w:t>
+            </w:r>
+            <w:proofErr w:type="spellEnd"/>
+          </w:p>
+        </w:tc>
+        <w:tc>
+          <w:tcPr>
+            <w:tcW w:w="314" w:type="dxa"/>
+            <w:tcBorders>
+              <w:left w:val="single" w:sz="2" w:space="0" w:color="000000"/>
+              <w:bottom w:val="single" w:sz="2" w:space="0" w:color="000000"/>
+              <w:right w:val="single" w:sz="2" w:space="0" w:color="000000"/>
+            </w:tcBorders>
+          </w:tcPr>
+          <w:p>
+            <w:pPr>
+              <w:rPr>
+                <w:b/>
+              </w:rPr>
+            </w:pPr>
+            <w:r>
+              <w:rPr>
+                <w:b/>
+              </w:rPr>
+              <w:t>JR</w:t>
+            </w:r>
+          </w:p>
+        </w:tc>
+        <w:tc>
+          <w:tcPr>
+            <w:tcW w:w="491" w:type="dxa"/>
+            <w:tcBorders>
+              <w:left w:val="single" w:sz="2" w:space="0" w:color="000000"/>
+              <w:bottom w:val="single" w:sz="2" w:space="0" w:color="000000"/>
+            </w:tcBorders>
+          </w:tcPr>
+          <w:p>
+            <w:pPr>
+              <w:rPr>
+                <w:b/>
+              </w:rPr>
+            </w:pPr>
+            <w:r>
+              <w:rPr>
+                <w:b/>
+              </w:rPr>
+              <w:t>BNE</w:t>
+            </w:r>
+          </w:p>
+        </w:tc>
+        <w:tc>
+          <w:tcPr>
+            <w:tcW w:w="996" w:type="dxa"/>
+            <w:tcBorders>
+              <w:left w:val="single" w:sz="2" w:space="0" w:color="000000"/>
+              <w:bottom w:val="single" w:sz="2" w:space="0" w:color="000000"/>
+              <w:right w:val="single" w:sz="2" w:space="0" w:color="000000"/>
+            </w:tcBorders>
+          </w:tcPr>
+          <w:p>
+            <w:pPr>
+              <w:rPr>
+                <w:b/>
+              </w:rPr>
+            </w:pPr>
+            <w:r>
+              <w:rPr>
+                <w:b/>
+              </w:rPr>
+              <w:t>ORI/ANDI</w:t>
+            </w:r>
+          </w:p>
+        </w:tc>
+        <w:tc>
+          <w:tcPr>
+            <w:tcW w:w="861" w:type="dxa"/>
+            <w:tcBorders>
+              <w:left w:val="single" w:sz="2" w:space="0" w:color="000000"/>
+              <w:bottom w:val="single" w:sz="2" w:space="0" w:color="000000"/>
+            </w:tcBorders>
+            <w:shd w:val="clear" w:color="auto" w:fill="auto"/>
+            <w:tcMar>
+              <w:left w:w="25" w:type="dxa"/>
+            </w:tcMar>
+            <w:vAlign w:val="center"/>
+          </w:tcPr>
+          <w:p>
+            <w:pPr>
+              <w:jc w:val="center"/>
+              <w:rPr>
+                <w:b/>
+              </w:rPr>
+            </w:pPr>
+            <w:r>
+              <w:rPr>
+                <w:b/>
+              </w:rPr>
+              <w:t>Mux1</w:t>
+            </w:r>
+          </w:p>
+          <w:p>
+            <w:pPr>
+              <w:jc w:val="center"/>
+              <w:rPr>
+                <w:b/>
+                <w:bCs/>
+              </w:rPr>
+            </w:pPr>
+            <w:proofErr w:type="spellStart"/>
+            <w:r>
+              <w:rPr>
+                <w:b/>
+                <w:bCs/>
+              </w:rPr>
+              <w:t>prox_pc</w:t>
+            </w:r>
+            <w:proofErr w:type="spellEnd"/>
+          </w:p>
+        </w:tc>
+        <w:tc>
+          <w:tcPr>
+            <w:tcW w:w="609" w:type="dxa"/>
+            <w:tcBorders>
+              <w:left w:val="single" w:sz="2" w:space="0" w:color="000000"/>
+              <w:bottom w:val="single" w:sz="2" w:space="0" w:color="000000"/>
+            </w:tcBorders>
+            <w:shd w:val="clear" w:color="auto" w:fill="auto"/>
+            <w:tcMar>
+              <w:left w:w="25" w:type="dxa"/>
+            </w:tcMar>
+            <w:vAlign w:val="center"/>
+          </w:tcPr>
+          <w:p>
+            <w:pPr>
+              <w:jc w:val="center"/>
+              <w:rPr>
+                <w:b/>
+              </w:rPr>
+            </w:pPr>
+            <w:r>
+              <w:rPr>
+                <w:b/>
+              </w:rPr>
+              <w:t>Mux2</w:t>
+            </w:r>
+          </w:p>
+          <w:p>
+            <w:pPr>
+              <w:jc w:val="center"/>
+            </w:pPr>
+            <w:proofErr w:type="spellStart"/>
+            <w:r>
+              <w:rPr>
+                <w:b/>
+              </w:rPr>
+              <w:t>Mux</w:t>
+            </w:r>
+            <w:proofErr w:type="spellEnd"/>
+            <w:r>
+              <w:rPr>
+                <w:b/>
+              </w:rPr>
+              <w:t xml:space="preserve"> </w:t>
+            </w:r>
+            <w:proofErr w:type="spellStart"/>
+            <w:r>
+              <w:rPr>
+                <w:b/>
+              </w:rPr>
+              <w:t>Rt</w:t>
+            </w:r>
+            <w:proofErr w:type="spellEnd"/>
+            <w:r>
+              <w:rPr>
+                <w:b/>
+              </w:rPr>
+              <w:t>/Rd</w:t>
+            </w:r>
+          </w:p>
+        </w:tc>
+        <w:tc>
+          <w:tcPr>
+            <w:tcW w:w="704" w:type="dxa"/>
+            <w:tcBorders>
+              <w:left w:val="single" w:sz="2" w:space="0" w:color="000000"/>
+              <w:bottom w:val="single" w:sz="2" w:space="0" w:color="000000"/>
+            </w:tcBorders>
+            <w:shd w:val="clear" w:color="auto" w:fill="auto"/>
+            <w:tcMar>
+              <w:left w:w="25" w:type="dxa"/>
+            </w:tcMar>
+            <w:vAlign w:val="center"/>
+          </w:tcPr>
+          <w:p>
+            <w:pPr>
+              <w:jc w:val="center"/>
+            </w:pPr>
+            <w:proofErr w:type="spellStart"/>
+            <w:r>
+              <w:rPr>
+                <w:b/>
+              </w:rPr>
+              <w:t>Hab</w:t>
+            </w:r>
+            <w:proofErr w:type="spellEnd"/>
+            <w:r>
+              <w:br/>
+            </w:r>
+            <w:r>
+              <w:rPr>
+                <w:b/>
+              </w:rPr>
+              <w:t>Escrita</w:t>
+            </w:r>
+            <w:r>
+              <w:br/>
+            </w:r>
+            <w:proofErr w:type="spellStart"/>
+            <w:r>
+              <w:rPr>
+                <w:b/>
+              </w:rPr>
+              <w:t>Reg</w:t>
+            </w:r>
+            <w:proofErr w:type="spellEnd"/>
+          </w:p>
+        </w:tc>
+        <w:tc>
+          <w:tcPr>
+            <w:tcW w:w="1041" w:type="dxa"/>
+            <w:tcBorders>
+              <w:left w:val="single" w:sz="2" w:space="0" w:color="000000"/>
+              <w:bottom w:val="single" w:sz="2" w:space="0" w:color="000000"/>
+            </w:tcBorders>
+            <w:shd w:val="clear" w:color="auto" w:fill="auto"/>
+            <w:tcMar>
+              <w:left w:w="25" w:type="dxa"/>
+            </w:tcMar>
+            <w:vAlign w:val="center"/>
+          </w:tcPr>
+          <w:p>
+            <w:pPr>
+              <w:jc w:val="center"/>
+            </w:pPr>
+            <w:r>
+              <w:rPr>
+                <w:b/>
+                <w:sz w:val="22"/>
+                <w:szCs w:val="22"/>
+              </w:rPr>
+              <w:t xml:space="preserve">Mux3 </w:t>
+            </w:r>
+            <w:proofErr w:type="spellStart"/>
+            <w:r>
+              <w:rPr>
+                <w:b/>
+                <w:sz w:val="22"/>
+                <w:szCs w:val="22"/>
+              </w:rPr>
+              <w:t>Rt</w:t>
+            </w:r>
+            <w:proofErr w:type="spellEnd"/>
+            <w:r>
+              <w:rPr>
+                <w:b/>
+                <w:sz w:val="22"/>
+                <w:szCs w:val="22"/>
+              </w:rPr>
+              <w:t>/imediato</w:t>
+            </w:r>
+          </w:p>
+        </w:tc>
+        <w:tc>
+          <w:tcPr>
+            <w:tcW w:w="1011" w:type="dxa"/>
+            <w:tcBorders>
+              <w:left w:val="single" w:sz="2" w:space="0" w:color="000000"/>
+              <w:bottom w:val="single" w:sz="2" w:space="0" w:color="000000"/>
+            </w:tcBorders>
+            <w:shd w:val="clear" w:color="auto" w:fill="auto"/>
+            <w:tcMar>
+              <w:left w:w="25" w:type="dxa"/>
+            </w:tcMar>
+            <w:vAlign w:val="center"/>
+          </w:tcPr>
+          <w:p>
+            <w:pPr>
+              <w:jc w:val="center"/>
+            </w:pPr>
+            <w:r>
+              <w:rPr>
+                <w:b/>
+              </w:rPr>
+              <w:t>Mux4 ULA/</w:t>
+            </w:r>
+            <w:proofErr w:type="spellStart"/>
+            <w:r>
+              <w:rPr>
+                <w:b/>
+              </w:rPr>
+              <w:t>mem</w:t>
+            </w:r>
+            <w:proofErr w:type="spellEnd"/>
+          </w:p>
+        </w:tc>
+        <w:tc>
+          <w:tcPr>
+            <w:tcW w:w="503" w:type="dxa"/>
+            <w:tcBorders>
+              <w:left w:val="single" w:sz="2" w:space="0" w:color="000000"/>
+              <w:bottom w:val="single" w:sz="2" w:space="0" w:color="000000"/>
+            </w:tcBorders>
+            <w:shd w:val="clear" w:color="auto" w:fill="auto"/>
+            <w:tcMar>
+              <w:left w:w="25" w:type="dxa"/>
+            </w:tcMar>
+            <w:vAlign w:val="center"/>
+          </w:tcPr>
+          <w:p>
+            <w:pPr>
+              <w:jc w:val="center"/>
+            </w:pPr>
+            <w:r>
+              <w:rPr>
+                <w:b/>
+              </w:rPr>
+              <w:t>BEQ</w:t>
+            </w:r>
+          </w:p>
+        </w:tc>
+        <w:tc>
+          <w:tcPr>
+            <w:tcW w:w="598" w:type="dxa"/>
+            <w:tcBorders>
+              <w:left w:val="single" w:sz="2" w:space="0" w:color="000000"/>
+              <w:bottom w:val="single" w:sz="2" w:space="0" w:color="000000"/>
+            </w:tcBorders>
+            <w:shd w:val="clear" w:color="auto" w:fill="auto"/>
+            <w:tcMar>
+              <w:left w:w="25" w:type="dxa"/>
+            </w:tcMar>
+            <w:vAlign w:val="center"/>
+          </w:tcPr>
+          <w:p>
+            <w:pPr>
+              <w:jc w:val="center"/>
+            </w:pPr>
+            <w:proofErr w:type="spellStart"/>
+            <w:r>
+              <w:rPr>
+                <w:b/>
+              </w:rPr>
+              <w:t>Hab</w:t>
+            </w:r>
+            <w:proofErr w:type="spellEnd"/>
+            <w:r>
+              <w:br/>
+            </w:r>
+            <w:r>
+              <w:rPr>
+                <w:b/>
+              </w:rPr>
+              <w:t>Le</w:t>
+            </w:r>
+            <w:r>
+              <w:br/>
+            </w:r>
+            <w:r>
+              <w:rPr>
+                <w:b/>
+              </w:rPr>
+              <w:t>MEM</w:t>
+            </w:r>
+          </w:p>
+        </w:tc>
+        <w:tc>
+          <w:tcPr>
+            <w:tcW w:w="598" w:type="dxa"/>
+            <w:tcBorders>
+              <w:left w:val="single" w:sz="2" w:space="0" w:color="000000"/>
+              <w:bottom w:val="single" w:sz="2" w:space="0" w:color="000000"/>
+            </w:tcBorders>
+            <w:shd w:val="clear" w:color="auto" w:fill="auto"/>
+            <w:tcMar>
+              <w:left w:w="25" w:type="dxa"/>
+            </w:tcMar>
+            <w:vAlign w:val="center"/>
+          </w:tcPr>
+          <w:p>
+            <w:pPr>
+              <w:jc w:val="center"/>
+            </w:pPr>
+            <w:proofErr w:type="spellStart"/>
+            <w:r>
+              <w:rPr>
+                <w:b/>
+              </w:rPr>
+              <w:t>Hab</w:t>
+            </w:r>
+            <w:proofErr w:type="spellEnd"/>
+            <w:r>
+              <w:br/>
+            </w:r>
+            <w:proofErr w:type="spellStart"/>
+            <w:r>
+              <w:rPr>
+                <w:b/>
+              </w:rPr>
+              <w:t>Esc</w:t>
+            </w:r>
+            <w:proofErr w:type="spellEnd"/>
+            <w:r>
+              <w:br/>
+            </w:r>
+            <w:r>
+              <w:rPr>
+                <w:b/>
+              </w:rPr>
+              <w:t>MEM</w:t>
+            </w:r>
+          </w:p>
+        </w:tc>
+        <w:tc>
+          <w:tcPr>
+            <w:tcW w:w="480" w:type="dxa"/>
+            <w:tcBorders>
+              <w:left w:val="single" w:sz="2" w:space="0" w:color="000000"/>
+              <w:bottom w:val="single" w:sz="2" w:space="0" w:color="000000"/>
+              <w:right w:val="single" w:sz="2" w:space="0" w:color="000000"/>
+            </w:tcBorders>
+            <w:shd w:val="clear" w:color="auto" w:fill="auto"/>
+            <w:tcMar>
+              <w:left w:w="25" w:type="dxa"/>
+            </w:tcMar>
+            <w:vAlign w:val="center"/>
+          </w:tcPr>
+          <w:p>
+            <w:pPr>
+              <w:jc w:val="center"/>
+            </w:pPr>
+            <w:r>
+              <w:rPr>
+                <w:b/>
+              </w:rPr>
+              <w:t>Tipo R</w:t>
+            </w:r>
+            <w:r>
+              <w:br/>
+            </w:r>
+          </w:p>
+        </w:tc>
+      </w:tr>
+      <w:tr>
+        <w:trPr>
+          <w:trHeight w:val="569"/>
+        </w:trPr>
+        <w:tc>
+          <w:tcPr>
+            <w:tcW w:w="646" w:type="dxa"/>
+            <w:tcBorders>
+              <w:left w:val="single" w:sz="2" w:space="0" w:color="000000"/>
+              <w:bottom w:val="single" w:sz="2" w:space="0" w:color="000000"/>
+            </w:tcBorders>
+            <w:shd w:val="clear" w:color="auto" w:fill="auto"/>
+            <w:tcMar>
+              <w:left w:w="25" w:type="dxa"/>
+            </w:tcMar>
+            <w:vAlign w:val="center"/>
+          </w:tcPr>
+          <w:p>
+            <w:r>
+              <w:t>Tipo R</w:t>
+            </w:r>
+          </w:p>
+        </w:tc>
+        <w:tc>
+          <w:tcPr>
+            <w:tcW w:w="811" w:type="dxa"/>
+            <w:tcBorders>
+              <w:left w:val="single" w:sz="2" w:space="0" w:color="000000"/>
+              <w:bottom w:val="single" w:sz="2" w:space="0" w:color="000000"/>
+            </w:tcBorders>
+            <w:shd w:val="clear" w:color="auto" w:fill="auto"/>
+            <w:tcMar>
+              <w:left w:w="25" w:type="dxa"/>
+            </w:tcMar>
+            <w:vAlign w:val="center"/>
+          </w:tcPr>
+          <w:p>
+            <w:pPr>
+              <w:jc w:val="center"/>
+            </w:pPr>
+            <w:r>
+              <w:t>000000</w:t>
+            </w:r>
+          </w:p>
+        </w:tc>
+        <w:tc>
+          <w:tcPr>
+            <w:tcW w:w="314" w:type="dxa"/>
+            <w:tcBorders>
+              <w:left w:val="single" w:sz="2" w:space="0" w:color="000000"/>
+              <w:bottom w:val="single" w:sz="2" w:space="0" w:color="000000"/>
+              <w:right w:val="single" w:sz="2" w:space="0" w:color="000000"/>
+            </w:tcBorders>
+          </w:tcPr>
+          <w:p>
+            <w:pPr>
+              <w:jc w:val="center"/>
+            </w:pPr>
+            <w:r>
+              <w:t>0</w:t>
+            </w:r>
+          </w:p>
+        </w:tc>
+        <w:tc>
+          <w:tcPr>
+            <w:tcW w:w="491" w:type="dxa"/>
+            <w:tcBorders>
+              <w:left w:val="single" w:sz="2" w:space="0" w:color="000000"/>
+              <w:bottom w:val="single" w:sz="2" w:space="0" w:color="000000"/>
+            </w:tcBorders>
+          </w:tcPr>
+          <w:p>
+            <w:pPr>
+              <w:jc w:val="center"/>
+            </w:pPr>
+            <w:r>
+              <w:t>0</w:t>
+            </w:r>
+          </w:p>
+        </w:tc>
+        <w:tc>
+          <w:tcPr>
+            <w:tcW w:w="996" w:type="dxa"/>
+            <w:tcBorders>
+              <w:left w:val="single" w:sz="2" w:space="0" w:color="000000"/>
+              <w:bottom w:val="single" w:sz="2" w:space="0" w:color="000000"/>
+              <w:right w:val="single" w:sz="2" w:space="0" w:color="000000"/>
+            </w:tcBorders>
+          </w:tcPr>
+          <w:p>
+            <w:pPr>
+              <w:jc w:val="center"/>
+            </w:pPr>
+            <w:r>
+              <w:t>1</w:t>
+            </w:r>
+          </w:p>
+        </w:tc>
+        <w:tc>
+          <w:tcPr>
+            <w:tcW w:w="861" w:type="dxa"/>
+            <w:tcBorders>
+              <w:left w:val="single" w:sz="2" w:space="0" w:color="000000"/>
+              <w:bottom w:val="single" w:sz="2" w:space="0" w:color="000000"/>
+            </w:tcBorders>
+            <w:shd w:val="clear" w:color="auto" w:fill="auto"/>
+            <w:tcMar>
+              <w:left w:w="25" w:type="dxa"/>
+            </w:tcMar>
+            <w:vAlign w:val="center"/>
+          </w:tcPr>
+          <w:p>
+            <w:pPr>
+              <w:jc w:val="center"/>
+            </w:pPr>
+            <w:r>
+              <w:t>0</w:t>
+            </w:r>
+          </w:p>
+        </w:tc>
+        <w:tc>
+          <w:tcPr>
+            <w:tcW w:w="609" w:type="dxa"/>
+            <w:tcBorders>
+              <w:left w:val="single" w:sz="2" w:space="0" w:color="000000"/>
+              <w:bottom w:val="single" w:sz="2" w:space="0" w:color="000000"/>
+            </w:tcBorders>
+            <w:shd w:val="clear" w:color="auto" w:fill="auto"/>
+            <w:tcMar>
+              <w:left w:w="25" w:type="dxa"/>
+            </w:tcMar>
+            <w:vAlign w:val="center"/>
+          </w:tcPr>
+          <w:p>
+            <w:pPr>
+              <w:jc w:val="center"/>
+            </w:pPr>
+            <w:r>
+              <w:t>1</w:t>
+            </w:r>
+          </w:p>
+        </w:tc>
+        <w:tc>
+          <w:tcPr>
+            <w:tcW w:w="704" w:type="dxa"/>
+            <w:tcBorders>
+              <w:left w:val="single" w:sz="2" w:space="0" w:color="000000"/>
+              <w:bottom w:val="single" w:sz="2" w:space="0" w:color="000000"/>
+            </w:tcBorders>
+            <w:shd w:val="clear" w:color="auto" w:fill="auto"/>
+            <w:tcMar>
+              <w:left w:w="25" w:type="dxa"/>
+            </w:tcMar>
+            <w:vAlign w:val="center"/>
+          </w:tcPr>
+          <w:p>
+            <w:pPr>
+              <w:jc w:val="center"/>
+            </w:pPr>
+            <w:r>
+              <w:t>1</w:t>
+            </w:r>
+          </w:p>
+        </w:tc>
+        <w:tc>
+          <w:tcPr>
+            <w:tcW w:w="1041" w:type="dxa"/>
+            <w:tcBorders>
+              <w:left w:val="single" w:sz="2" w:space="0" w:color="000000"/>
+              <w:bottom w:val="single" w:sz="2" w:space="0" w:color="000000"/>
+            </w:tcBorders>
+            <w:shd w:val="clear" w:color="auto" w:fill="auto"/>
+            <w:tcMar>
+              <w:left w:w="25" w:type="dxa"/>
+            </w:tcMar>
+            <w:vAlign w:val="center"/>
+          </w:tcPr>
+          <w:p>
+            <w:pPr>
+              <w:jc w:val="center"/>
+            </w:pPr>
+            <w:r>
+              <w:t>0</w:t>
+            </w:r>
+          </w:p>
+        </w:tc>
+        <w:tc>
+          <w:tcPr>
+            <w:tcW w:w="1011" w:type="dxa"/>
+            <w:tcBorders>
+              <w:left w:val="single" w:sz="2" w:space="0" w:color="000000"/>
+              <w:bottom w:val="single" w:sz="2" w:space="0" w:color="000000"/>
+            </w:tcBorders>
+            <w:shd w:val="clear" w:color="auto" w:fill="auto"/>
+            <w:tcMar>
+              <w:left w:w="25" w:type="dxa"/>
+            </w:tcMar>
+            <w:vAlign w:val="center"/>
+          </w:tcPr>
+          <w:p>
+            <w:pPr>
+              <w:jc w:val="center"/>
+            </w:pPr>
+            <w:r>
+              <w:t>00</w:t>
+            </w:r>
+          </w:p>
+        </w:tc>
+        <w:tc>
+          <w:tcPr>
+            <w:tcW w:w="503" w:type="dxa"/>
+            <w:tcBorders>
+              <w:left w:val="single" w:sz="2" w:space="0" w:color="000000"/>
+              <w:bottom w:val="single" w:sz="2" w:space="0" w:color="000000"/>
+            </w:tcBorders>
+            <w:shd w:val="clear" w:color="auto" w:fill="auto"/>
+            <w:tcMar>
+              <w:left w:w="25" w:type="dxa"/>
+            </w:tcMar>
+            <w:vAlign w:val="center"/>
+          </w:tcPr>
+          <w:p>
+            <w:pPr>
+              <w:jc w:val="center"/>
+            </w:pPr>
+            <w:r>
+              <w:t>0</w:t>
+            </w:r>
+          </w:p>
+        </w:tc>
+        <w:tc>
+          <w:tcPr>
+            <w:tcW w:w="598" w:type="dxa"/>
+            <w:tcBorders>
+              <w:left w:val="single" w:sz="2" w:space="0" w:color="000000"/>
+              <w:bottom w:val="single" w:sz="2" w:space="0" w:color="000000"/>
+            </w:tcBorders>
+            <w:shd w:val="clear" w:color="auto" w:fill="auto"/>
+            <w:tcMar>
+              <w:left w:w="25" w:type="dxa"/>
+            </w:tcMar>
+            <w:vAlign w:val="center"/>
+          </w:tcPr>
+          <w:p>
+            <w:pPr>
+              <w:jc w:val="center"/>
+            </w:pPr>
+            <w:r>
+              <w:t>0</w:t>
+            </w:r>
+          </w:p>
+        </w:tc>
+        <w:tc>
+          <w:tcPr>
+            <w:tcW w:w="598" w:type="dxa"/>
+            <w:tcBorders>
+              <w:left w:val="single" w:sz="2" w:space="0" w:color="000000"/>
+              <w:bottom w:val="single" w:sz="2" w:space="0" w:color="000000"/>
+            </w:tcBorders>
+            <w:shd w:val="clear" w:color="auto" w:fill="auto"/>
+            <w:tcMar>
+              <w:left w:w="25" w:type="dxa"/>
+            </w:tcMar>
+            <w:vAlign w:val="center"/>
+          </w:tcPr>
+          <w:p>
+            <w:pPr>
+              <w:jc w:val="center"/>
+            </w:pPr>
+            <w:r>
+              <w:t>0</w:t>
+            </w:r>
+          </w:p>
+        </w:tc>
+        <w:tc>
+          <w:tcPr>
+            <w:tcW w:w="480" w:type="dxa"/>
+            <w:tcBorders>
+              <w:left w:val="single" w:sz="2" w:space="0" w:color="000000"/>
+              <w:bottom w:val="single" w:sz="2" w:space="0" w:color="000000"/>
+              <w:right w:val="single" w:sz="2" w:space="0" w:color="000000"/>
+            </w:tcBorders>
+            <w:shd w:val="clear" w:color="auto" w:fill="auto"/>
+            <w:tcMar>
+              <w:left w:w="25" w:type="dxa"/>
+            </w:tcMar>
+            <w:vAlign w:val="center"/>
+          </w:tcPr>
+          <w:p>
+            <w:pPr>
+              <w:jc w:val="center"/>
+            </w:pPr>
+            <w:r>
+              <w:t>1</w:t>
+            </w:r>
+          </w:p>
+        </w:tc>
+      </w:tr>
+      <w:tr>
+        <w:trPr>
+          <w:trHeight w:val="569"/>
+        </w:trPr>
+        <w:tc>
+          <w:tcPr>
+            <w:tcW w:w="646" w:type="dxa"/>
+            <w:tcBorders>
+              <w:left w:val="single" w:sz="2" w:space="0" w:color="000000"/>
+              <w:bottom w:val="single" w:sz="2" w:space="0" w:color="000000"/>
+            </w:tcBorders>
+            <w:shd w:val="clear" w:color="auto" w:fill="auto"/>
+            <w:tcMar>
+              <w:left w:w="25" w:type="dxa"/>
+            </w:tcMar>
+            <w:vAlign w:val="center"/>
+          </w:tcPr>
+          <w:p>
+            <w:r>
+              <w:t>LW</w:t>
+            </w:r>
+          </w:p>
+        </w:tc>
+        <w:tc>
+          <w:tcPr>
+            <w:tcW w:w="811" w:type="dxa"/>
+            <w:tcBorders>
+              <w:left w:val="single" w:sz="2" w:space="0" w:color="000000"/>
+              <w:bottom w:val="single" w:sz="2" w:space="0" w:color="000000"/>
+            </w:tcBorders>
+            <w:shd w:val="clear" w:color="auto" w:fill="auto"/>
+            <w:tcMar>
+              <w:left w:w="25" w:type="dxa"/>
+            </w:tcMar>
+            <w:vAlign w:val="center"/>
+          </w:tcPr>
+          <w:p>
+            <w:pPr>
+              <w:jc w:val="center"/>
+            </w:pPr>
+            <w:r>
+              <w:t>100011</w:t>
+            </w:r>
+          </w:p>
+        </w:tc>
+        <w:tc>
+          <w:tcPr>
+            <w:tcW w:w="314" w:type="dxa"/>
+            <w:tcBorders>
+              <w:left w:val="single" w:sz="2" w:space="0" w:color="000000"/>
+              <w:bottom w:val="single" w:sz="2" w:space="0" w:color="000000"/>
+              <w:right w:val="single" w:sz="2" w:space="0" w:color="000000"/>
+            </w:tcBorders>
+          </w:tcPr>
+          <w:p>
+            <w:pPr>
+              <w:jc w:val="center"/>
+            </w:pPr>
+            <w:r>
+              <w:t>0</w:t>
+            </w:r>
+          </w:p>
+        </w:tc>
+        <w:tc>
+          <w:tcPr>
+            <w:tcW w:w="491" w:type="dxa"/>
+            <w:tcBorders>
+              <w:left w:val="single" w:sz="2" w:space="0" w:color="000000"/>
+              <w:bottom w:val="single" w:sz="2" w:space="0" w:color="000000"/>
+            </w:tcBorders>
+          </w:tcPr>
+          <w:p>
+            <w:pPr>
+              <w:jc w:val="center"/>
+            </w:pPr>
+            <w:r>
+              <w:t>0</w:t>
+            </w:r>
+          </w:p>
+        </w:tc>
+        <w:tc>
+          <w:tcPr>
+            <w:tcW w:w="996" w:type="dxa"/>
+            <w:tcBorders>
+              <w:left w:val="single" w:sz="2" w:space="0" w:color="000000"/>
+              <w:bottom w:val="single" w:sz="2" w:space="0" w:color="000000"/>
+              <w:right w:val="single" w:sz="2" w:space="0" w:color="000000"/>
+            </w:tcBorders>
+          </w:tcPr>
+          <w:p>
+            <w:pPr>
+              <w:jc w:val="center"/>
+            </w:pPr>
+            <w:r>
+              <w:t>1</w:t>
+            </w:r>
+          </w:p>
+        </w:tc>
+        <w:tc>
+          <w:tcPr>
+            <w:tcW w:w="861" w:type="dxa"/>
+            <w:tcBorders>
+              <w:left w:val="single" w:sz="2" w:space="0" w:color="000000"/>
+              <w:bottom w:val="single" w:sz="2" w:space="0" w:color="000000"/>
+            </w:tcBorders>
+            <w:shd w:val="clear" w:color="auto" w:fill="auto"/>
+            <w:tcMar>
+              <w:left w:w="25" w:type="dxa"/>
+            </w:tcMar>
+            <w:vAlign w:val="center"/>
+          </w:tcPr>
+          <w:p>
+            <w:pPr>
+              <w:jc w:val="center"/>
+            </w:pPr>
+            <w:r>
+              <w:t>0</w:t>
+            </w:r>
+          </w:p>
+        </w:tc>
+        <w:tc>
+          <w:tcPr>
+            <w:tcW w:w="609" w:type="dxa"/>
+            <w:tcBorders>
+              <w:left w:val="single" w:sz="2" w:space="0" w:color="000000"/>
+              <w:bottom w:val="single" w:sz="2" w:space="0" w:color="000000"/>
+            </w:tcBorders>
+            <w:shd w:val="clear" w:color="auto" w:fill="auto"/>
+            <w:tcMar>
+              <w:left w:w="25" w:type="dxa"/>
+            </w:tcMar>
+            <w:vAlign w:val="center"/>
+          </w:tcPr>
+          <w:p>
+            <w:pPr>
+              <w:jc w:val="center"/>
+            </w:pPr>
+            <w:r>
+              <w:t>0</w:t>
+            </w:r>
+          </w:p>
+        </w:tc>
+        <w:tc>
+          <w:tcPr>
+            <w:tcW w:w="704" w:type="dxa"/>
+            <w:tcBorders>
+              <w:left w:val="single" w:sz="2" w:space="0" w:color="000000"/>
+              <w:bottom w:val="single" w:sz="2" w:space="0" w:color="000000"/>
+            </w:tcBorders>
+            <w:shd w:val="clear" w:color="auto" w:fill="auto"/>
+            <w:tcMar>
+              <w:left w:w="25" w:type="dxa"/>
+            </w:tcMar>
+            <w:vAlign w:val="center"/>
+          </w:tcPr>
+          <w:p>
+            <w:pPr>
+              <w:jc w:val="center"/>
+            </w:pPr>
+            <w:r>
+              <w:t>1</w:t>
+            </w:r>
+          </w:p>
+        </w:tc>
+        <w:tc>
+          <w:tcPr>
+            <w:tcW w:w="1041" w:type="dxa"/>
+            <w:tcBorders>
+              <w:left w:val="single" w:sz="2" w:space="0" w:color="000000"/>
+              <w:bottom w:val="single" w:sz="2" w:space="0" w:color="000000"/>
+            </w:tcBorders>
+            <w:shd w:val="clear" w:color="auto" w:fill="auto"/>
+            <w:tcMar>
+              <w:left w:w="25" w:type="dxa"/>
+            </w:tcMar>
+            <w:vAlign w:val="center"/>
+          </w:tcPr>
+          <w:p>
+            <w:pPr>
+              <w:jc w:val="center"/>
+            </w:pPr>
+            <w:r>
+              <w:t>1</w:t>
+            </w:r>
+          </w:p>
+        </w:tc>
+        <w:tc>
+          <w:tcPr>
+            <w:tcW w:w="1011" w:type="dxa"/>
+            <w:tcBorders>
+              <w:left w:val="single" w:sz="2" w:space="0" w:color="000000"/>
+              <w:bottom w:val="single" w:sz="2" w:space="0" w:color="000000"/>
+            </w:tcBorders>
+            <w:shd w:val="clear" w:color="auto" w:fill="auto"/>
+            <w:tcMar>
+              <w:left w:w="25" w:type="dxa"/>
+            </w:tcMar>
+            <w:vAlign w:val="center"/>
+          </w:tcPr>
+          <w:p>
+            <w:pPr>
+              <w:jc w:val="center"/>
+            </w:pPr>
+            <w:r>
+              <w:t>01</w:t>
+            </w:r>
+          </w:p>
+        </w:tc>
+        <w:tc>
+          <w:tcPr>
+            <w:tcW w:w="503" w:type="dxa"/>
+            <w:tcBorders>
+              <w:left w:val="single" w:sz="2" w:space="0" w:color="000000"/>
+              <w:bottom w:val="single" w:sz="2" w:space="0" w:color="000000"/>
+            </w:tcBorders>
+            <w:shd w:val="clear" w:color="auto" w:fill="auto"/>
+            <w:tcMar>
+              <w:left w:w="25" w:type="dxa"/>
+            </w:tcMar>
+            <w:vAlign w:val="center"/>
+          </w:tcPr>
+          <w:p>
+            <w:pPr>
+              <w:jc w:val="center"/>
+            </w:pPr>
+            <w:r>
+              <w:t>0</w:t>
+            </w:r>
+          </w:p>
+        </w:tc>
+        <w:tc>
+          <w:tcPr>
+            <w:tcW w:w="598" w:type="dxa"/>
+            <w:tcBorders>
+              <w:left w:val="single" w:sz="2" w:space="0" w:color="000000"/>
+              <w:bottom w:val="single" w:sz="2" w:space="0" w:color="000000"/>
+            </w:tcBorders>
+            <w:shd w:val="clear" w:color="auto" w:fill="auto"/>
+            <w:tcMar>
+              <w:left w:w="25" w:type="dxa"/>
+            </w:tcMar>
+            <w:vAlign w:val="center"/>
+          </w:tcPr>
+          <w:p>
+            <w:pPr>
+              <w:jc w:val="center"/>
+            </w:pPr>
+            <w:r>
+              <w:t>1</w:t>
+            </w:r>
+          </w:p>
+        </w:tc>
+        <w:tc>
+          <w:tcPr>
+            <w:tcW w:w="598" w:type="dxa"/>
+            <w:tcBorders>
+              <w:left w:val="single" w:sz="2" w:space="0" w:color="000000"/>
+              <w:bottom w:val="single" w:sz="2" w:space="0" w:color="000000"/>
+            </w:tcBorders>
+            <w:shd w:val="clear" w:color="auto" w:fill="auto"/>
+            <w:tcMar>
+              <w:left w:w="25" w:type="dxa"/>
+            </w:tcMar>
+            <w:vAlign w:val="center"/>
+          </w:tcPr>
+          <w:p>
+            <w:pPr>
+              <w:jc w:val="center"/>
+            </w:pPr>
+            <w:r>
+              <w:t>0</w:t>
+            </w:r>
+          </w:p>
+        </w:tc>
+        <w:tc>
+          <w:tcPr>
+            <w:tcW w:w="480" w:type="dxa"/>
+            <w:tcBorders>
+              <w:left w:val="single" w:sz="2" w:space="0" w:color="000000"/>
+              <w:bottom w:val="single" w:sz="2" w:space="0" w:color="000000"/>
+              <w:right w:val="single" w:sz="2" w:space="0" w:color="000000"/>
+            </w:tcBorders>
+            <w:shd w:val="clear" w:color="auto" w:fill="auto"/>
+            <w:tcMar>
+              <w:left w:w="25" w:type="dxa"/>
+            </w:tcMar>
+            <w:vAlign w:val="center"/>
+          </w:tcPr>
+          <w:p>
+            <w:pPr>
+              <w:jc w:val="center"/>
+            </w:pPr>
+            <w:r>
+              <w:t>0</w:t>
+            </w:r>
+          </w:p>
+        </w:tc>
+      </w:tr>
+      <w:tr>
+        <w:trPr>
+          <w:trHeight w:val="569"/>
+        </w:trPr>
+        <w:tc>
+          <w:tcPr>
+            <w:tcW w:w="646" w:type="dxa"/>
+            <w:tcBorders>
+              <w:left w:val="single" w:sz="2" w:space="0" w:color="000000"/>
+              <w:bottom w:val="single" w:sz="2" w:space="0" w:color="000000"/>
+            </w:tcBorders>
+            <w:shd w:val="clear" w:color="auto" w:fill="auto"/>
+            <w:tcMar>
+              <w:left w:w="25" w:type="dxa"/>
+            </w:tcMar>
+            <w:vAlign w:val="center"/>
+          </w:tcPr>
+          <w:p>
+            <w:r>
+              <w:t>SW</w:t>
+            </w:r>
+          </w:p>
+        </w:tc>
+        <w:tc>
+          <w:tcPr>
+            <w:tcW w:w="811" w:type="dxa"/>
+            <w:tcBorders>
+              <w:left w:val="single" w:sz="2" w:space="0" w:color="000000"/>
+              <w:bottom w:val="single" w:sz="2" w:space="0" w:color="000000"/>
+            </w:tcBorders>
+            <w:shd w:val="clear" w:color="auto" w:fill="auto"/>
+            <w:tcMar>
+              <w:left w:w="25" w:type="dxa"/>
+            </w:tcMar>
+            <w:vAlign w:val="center"/>
+          </w:tcPr>
+          <w:p>
+            <w:pPr>
+              <w:jc w:val="center"/>
+            </w:pPr>
+            <w:r>
+              <w:t>101011</w:t>
+            </w:r>
+          </w:p>
+        </w:tc>
+        <w:tc>
+          <w:tcPr>
+            <w:tcW w:w="314" w:type="dxa"/>
+            <w:tcBorders>
+              <w:left w:val="single" w:sz="2" w:space="0" w:color="000000"/>
+              <w:bottom w:val="single" w:sz="2" w:space="0" w:color="000000"/>
+              <w:right w:val="single" w:sz="2" w:space="0" w:color="000000"/>
+            </w:tcBorders>
+          </w:tcPr>
+          <w:p>
+            <w:pPr>
+              <w:jc w:val="center"/>
+            </w:pPr>
+            <w:r>
+              <w:t>0</w:t>
+            </w:r>
+          </w:p>
+        </w:tc>
+        <w:tc>
+          <w:tcPr>
+            <w:tcW w:w="491" w:type="dxa"/>
+            <w:tcBorders>
+              <w:left w:val="single" w:sz="2" w:space="0" w:color="000000"/>
+              <w:bottom w:val="single" w:sz="2" w:space="0" w:color="000000"/>
+            </w:tcBorders>
+          </w:tcPr>
+          <w:p>
+            <w:pPr>
+              <w:jc w:val="center"/>
+            </w:pPr>
+            <w:r>
+              <w:t>0</w:t>
+            </w:r>
+          </w:p>
+        </w:tc>
+        <w:tc>
+          <w:tcPr>
+            <w:tcW w:w="996" w:type="dxa"/>
+            <w:tcBorders>
+              <w:left w:val="single" w:sz="2" w:space="0" w:color="000000"/>
+              <w:bottom w:val="single" w:sz="2" w:space="0" w:color="000000"/>
+              <w:right w:val="single" w:sz="2" w:space="0" w:color="000000"/>
+            </w:tcBorders>
+          </w:tcPr>
+          <w:p>
+            <w:pPr>
+              <w:jc w:val="center"/>
+            </w:pPr>
+            <w:r>
+              <w:t>1</w:t>
+            </w:r>
+          </w:p>
+        </w:tc>
+        <w:tc>
+          <w:tcPr>
+            <w:tcW w:w="861" w:type="dxa"/>
+            <w:tcBorders>
+              <w:left w:val="single" w:sz="2" w:space="0" w:color="000000"/>
+              <w:bottom w:val="single" w:sz="2" w:space="0" w:color="000000"/>
+            </w:tcBorders>
+            <w:shd w:val="clear" w:color="auto" w:fill="auto"/>
+            <w:tcMar>
+              <w:left w:w="25" w:type="dxa"/>
+            </w:tcMar>
+            <w:vAlign w:val="center"/>
+          </w:tcPr>
+          <w:p>
+            <w:pPr>
+              <w:jc w:val="center"/>
+            </w:pPr>
+            <w:r>
+              <w:t>0</w:t>
+            </w:r>
+          </w:p>
+        </w:tc>
+        <w:tc>
+          <w:tcPr>
+            <w:tcW w:w="609" w:type="dxa"/>
+            <w:tcBorders>
+              <w:left w:val="single" w:sz="2" w:space="0" w:color="000000"/>
+              <w:bottom w:val="single" w:sz="2" w:space="0" w:color="000000"/>
+            </w:tcBorders>
+            <w:shd w:val="clear" w:color="auto" w:fill="auto"/>
+            <w:tcMar>
+              <w:left w:w="25" w:type="dxa"/>
+            </w:tcMar>
+            <w:vAlign w:val="center"/>
+          </w:tcPr>
+          <w:p>
+            <w:pPr>
+              <w:jc w:val="center"/>
+            </w:pPr>
+            <w:r>
+              <w:t>0</w:t>
+            </w:r>
+          </w:p>
+        </w:tc>
+        <w:tc>
+          <w:tcPr>
+            <w:tcW w:w="704" w:type="dxa"/>
+            <w:tcBorders>
+              <w:left w:val="single" w:sz="2" w:space="0" w:color="000000"/>
+              <w:bottom w:val="single" w:sz="2" w:space="0" w:color="000000"/>
+            </w:tcBorders>
+            <w:shd w:val="clear" w:color="auto" w:fill="auto"/>
+            <w:tcMar>
+              <w:left w:w="25" w:type="dxa"/>
+            </w:tcMar>
+            <w:vAlign w:val="center"/>
+          </w:tcPr>
+          <w:p>
+            <w:pPr>
+              <w:jc w:val="center"/>
+            </w:pPr>
+            <w:r>
+              <w:t>0</w:t>
+            </w:r>
+          </w:p>
+        </w:tc>
+        <w:tc>
+          <w:tcPr>
+            <w:tcW w:w="1041" w:type="dxa"/>
+            <w:tcBorders>
+              <w:left w:val="single" w:sz="2" w:space="0" w:color="000000"/>
+              <w:bottom w:val="single" w:sz="2" w:space="0" w:color="000000"/>
+            </w:tcBorders>
+            <w:shd w:val="clear" w:color="auto" w:fill="auto"/>
+            <w:tcMar>
+              <w:left w:w="25" w:type="dxa"/>
+            </w:tcMar>
+            <w:vAlign w:val="center"/>
+          </w:tcPr>
+          <w:p>
+            <w:pPr>
+              <w:jc w:val="center"/>
+            </w:pPr>
+            <w:r>
+              <w:t>1</w:t>
+            </w:r>
+          </w:p>
+        </w:tc>
+        <w:tc>
+          <w:tcPr>
+            <w:tcW w:w="1011" w:type="dxa"/>
+            <w:tcBorders>
+              <w:left w:val="single" w:sz="2" w:space="0" w:color="000000"/>
+              <w:bottom w:val="single" w:sz="2" w:space="0" w:color="000000"/>
+            </w:tcBorders>
+            <w:shd w:val="clear" w:color="auto" w:fill="auto"/>
+            <w:tcMar>
+              <w:left w:w="25" w:type="dxa"/>
+            </w:tcMar>
+            <w:vAlign w:val="center"/>
+          </w:tcPr>
+          <w:p>
+            <w:pPr>
+              <w:jc w:val="center"/>
+            </w:pPr>
+            <w:r>
+              <w:t>00</w:t>
+            </w:r>
+          </w:p>
+        </w:tc>
+        <w:tc>
+          <w:tcPr>
+            <w:tcW w:w="503" w:type="dxa"/>
+            <w:tcBorders>
+              <w:left w:val="single" w:sz="2" w:space="0" w:color="000000"/>
+              <w:bottom w:val="single" w:sz="2" w:space="0" w:color="000000"/>
+            </w:tcBorders>
+            <w:shd w:val="clear" w:color="auto" w:fill="auto"/>
+            <w:tcMar>
+              <w:left w:w="25" w:type="dxa"/>
+            </w:tcMar>
+            <w:vAlign w:val="center"/>
+          </w:tcPr>
+          <w:p>
+            <w:pPr>
+              <w:jc w:val="center"/>
+            </w:pPr>
+            <w:r>
+              <w:t>0</w:t>
+            </w:r>
+          </w:p>
+        </w:tc>
+        <w:tc>
+          <w:tcPr>
+            <w:tcW w:w="598" w:type="dxa"/>
+            <w:tcBorders>
+              <w:left w:val="single" w:sz="2" w:space="0" w:color="000000"/>
+              <w:bottom w:val="single" w:sz="2" w:space="0" w:color="000000"/>
+            </w:tcBorders>
+            <w:shd w:val="clear" w:color="auto" w:fill="auto"/>
+            <w:tcMar>
+              <w:left w:w="25" w:type="dxa"/>
+            </w:tcMar>
+            <w:vAlign w:val="center"/>
+          </w:tcPr>
+          <w:p>
+            <w:pPr>
+              <w:jc w:val="center"/>
+            </w:pPr>
+            <w:r>
+              <w:t>0</w:t>
+            </w:r>
+          </w:p>
+        </w:tc>
+        <w:tc>
+          <w:tcPr>
+            <w:tcW w:w="598" w:type="dxa"/>
+            <w:tcBorders>
+              <w:left w:val="single" w:sz="2" w:space="0" w:color="000000"/>
+              <w:bottom w:val="single" w:sz="2" w:space="0" w:color="000000"/>
+            </w:tcBorders>
+            <w:shd w:val="clear" w:color="auto" w:fill="auto"/>
+            <w:tcMar>
+              <w:left w:w="25" w:type="dxa"/>
+            </w:tcMar>
+            <w:vAlign w:val="center"/>
+          </w:tcPr>
+          <w:p>
+            <w:pPr>
+              <w:jc w:val="center"/>
+            </w:pPr>
+            <w:r>
+              <w:t>1</w:t>
+            </w:r>
+          </w:p>
+        </w:tc>
+        <w:tc>
+          <w:tcPr>
+            <w:tcW w:w="480" w:type="dxa"/>
+            <w:tcBorders>
+              <w:left w:val="single" w:sz="2" w:space="0" w:color="000000"/>
+              <w:bottom w:val="single" w:sz="2" w:space="0" w:color="000000"/>
+              <w:right w:val="single" w:sz="2" w:space="0" w:color="000000"/>
+            </w:tcBorders>
+            <w:shd w:val="clear" w:color="auto" w:fill="auto"/>
+            <w:tcMar>
+              <w:left w:w="25" w:type="dxa"/>
+            </w:tcMar>
+            <w:vAlign w:val="center"/>
+          </w:tcPr>
+          <w:p>
+            <w:pPr>
+              <w:jc w:val="center"/>
+            </w:pPr>
+            <w:r>
+              <w:t>0</w:t>
+            </w:r>
+          </w:p>
+        </w:tc>
+      </w:tr>
+      <w:tr>
+        <w:trPr>
+          <w:trHeight w:val="569"/>
+        </w:trPr>
+        <w:tc>
+          <w:tcPr>
+            <w:tcW w:w="646" w:type="dxa"/>
+            <w:tcBorders>
+              <w:left w:val="single" w:sz="2" w:space="0" w:color="000000"/>
+              <w:bottom w:val="single" w:sz="2" w:space="0" w:color="000000"/>
+            </w:tcBorders>
+            <w:shd w:val="clear" w:color="auto" w:fill="auto"/>
+            <w:tcMar>
+              <w:left w:w="25" w:type="dxa"/>
+            </w:tcMar>
+            <w:vAlign w:val="center"/>
+          </w:tcPr>
+          <w:p>
+            <w:r>
+              <w:t>BEQ</w:t>
+            </w:r>
+          </w:p>
+        </w:tc>
+        <w:tc>
+          <w:tcPr>
+            <w:tcW w:w="811" w:type="dxa"/>
+            <w:tcBorders>
+              <w:left w:val="single" w:sz="2" w:space="0" w:color="000000"/>
+              <w:bottom w:val="single" w:sz="2" w:space="0" w:color="000000"/>
+            </w:tcBorders>
+            <w:shd w:val="clear" w:color="auto" w:fill="auto"/>
+            <w:tcMar>
+              <w:left w:w="25" w:type="dxa"/>
+            </w:tcMar>
+            <w:vAlign w:val="center"/>
+          </w:tcPr>
+          <w:p>
+            <w:pPr>
+              <w:jc w:val="center"/>
+            </w:pPr>
+            <w:r>
+              <w:t>000100</w:t>
+            </w:r>
+          </w:p>
+        </w:tc>
+        <w:tc>
+          <w:tcPr>
+            <w:tcW w:w="314" w:type="dxa"/>
+            <w:tcBorders>
+              <w:left w:val="single" w:sz="2" w:space="0" w:color="000000"/>
+              <w:bottom w:val="single" w:sz="2" w:space="0" w:color="000000"/>
+              <w:right w:val="single" w:sz="2" w:space="0" w:color="000000"/>
+            </w:tcBorders>
+          </w:tcPr>
+          <w:p>
+            <w:pPr>
+              <w:jc w:val="center"/>
+            </w:pPr>
+            <w:r>
+              <w:t>0</w:t>
+            </w:r>
+          </w:p>
+        </w:tc>
+        <w:tc>
+          <w:tcPr>
+            <w:tcW w:w="491" w:type="dxa"/>
+            <w:tcBorders>
+              <w:left w:val="single" w:sz="2" w:space="0" w:color="000000"/>
+              <w:bottom w:val="single" w:sz="2" w:space="0" w:color="000000"/>
+            </w:tcBorders>
+          </w:tcPr>
+          <w:p>
+            <w:pPr>
+              <w:jc w:val="center"/>
+            </w:pPr>
+            <w:r>
+              <w:t>0</w:t>
+            </w:r>
+          </w:p>
+        </w:tc>
+        <w:tc>
+          <w:tcPr>
+            <w:tcW w:w="996" w:type="dxa"/>
+            <w:tcBorders>
+              <w:left w:val="single" w:sz="2" w:space="0" w:color="000000"/>
+              <w:bottom w:val="single" w:sz="2" w:space="0" w:color="000000"/>
+              <w:right w:val="single" w:sz="2" w:space="0" w:color="000000"/>
+            </w:tcBorders>
+          </w:tcPr>
+          <w:p>
+            <w:pPr>
+              <w:jc w:val="center"/>
+            </w:pPr>
+            <w:r>
+              <w:t>1</w:t>
+            </w:r>
+          </w:p>
+        </w:tc>
+        <w:tc>
+          <w:tcPr>
+            <w:tcW w:w="861" w:type="dxa"/>
+            <w:tcBorders>
+              <w:left w:val="single" w:sz="2" w:space="0" w:color="000000"/>
+              <w:bottom w:val="single" w:sz="2" w:space="0" w:color="000000"/>
+            </w:tcBorders>
+            <w:shd w:val="clear" w:color="auto" w:fill="auto"/>
+            <w:tcMar>
+              <w:left w:w="25" w:type="dxa"/>
+            </w:tcMar>
+            <w:vAlign w:val="center"/>
+          </w:tcPr>
+          <w:p>
+            <w:pPr>
+              <w:jc w:val="center"/>
+            </w:pPr>
+            <w:r>
+              <w:t>0</w:t>
+            </w:r>
+          </w:p>
+        </w:tc>
+        <w:tc>
+          <w:tcPr>
+            <w:tcW w:w="609" w:type="dxa"/>
+            <w:tcBorders>
+              <w:left w:val="single" w:sz="2" w:space="0" w:color="000000"/>
+              <w:bottom w:val="single" w:sz="2" w:space="0" w:color="000000"/>
+            </w:tcBorders>
+            <w:shd w:val="clear" w:color="auto" w:fill="auto"/>
+            <w:tcMar>
+              <w:left w:w="25" w:type="dxa"/>
+            </w:tcMar>
+            <w:vAlign w:val="center"/>
+          </w:tcPr>
+          <w:p>
+            <w:pPr>
+              <w:jc w:val="center"/>
+            </w:pPr>
+            <w:r>
+              <w:t>0</w:t>
+            </w:r>
+          </w:p>
+        </w:tc>
+        <w:tc>
+          <w:tcPr>
+            <w:tcW w:w="704" w:type="dxa"/>
+            <w:tcBorders>
+              <w:left w:val="single" w:sz="2" w:space="0" w:color="000000"/>
+              <w:bottom w:val="single" w:sz="2" w:space="0" w:color="000000"/>
+            </w:tcBorders>
+            <w:shd w:val="clear" w:color="auto" w:fill="auto"/>
+            <w:tcMar>
+              <w:left w:w="25" w:type="dxa"/>
+            </w:tcMar>
+            <w:vAlign w:val="center"/>
+          </w:tcPr>
+          <w:p>
+            <w:pPr>
+              <w:jc w:val="center"/>
+            </w:pPr>
+            <w:r>
+              <w:t>0</w:t>
+            </w:r>
+          </w:p>
+        </w:tc>
+        <w:tc>
+          <w:tcPr>
+            <w:tcW w:w="1041" w:type="dxa"/>
+            <w:tcBorders>
+              <w:left w:val="single" w:sz="2" w:space="0" w:color="000000"/>
+              <w:bottom w:val="single" w:sz="2" w:space="0" w:color="000000"/>
+            </w:tcBorders>
+            <w:shd w:val="clear" w:color="auto" w:fill="auto"/>
+            <w:tcMar>
+              <w:left w:w="25" w:type="dxa"/>
+            </w:tcMar>
+            <w:vAlign w:val="center"/>
+          </w:tcPr>
+          <w:p>
+            <w:pPr>
+              <w:jc w:val="center"/>
+            </w:pPr>
+            <w:r>
+              <w:t>0</w:t>
+            </w:r>
+          </w:p>
+        </w:tc>
+        <w:tc>
+          <w:tcPr>
+            <w:tcW w:w="1011" w:type="dxa"/>
+            <w:tcBorders>
+              <w:left w:val="single" w:sz="2" w:space="0" w:color="000000"/>
+              <w:bottom w:val="single" w:sz="2" w:space="0" w:color="000000"/>
+            </w:tcBorders>
+            <w:shd w:val="clear" w:color="auto" w:fill="auto"/>
+            <w:tcMar>
+              <w:left w:w="25" w:type="dxa"/>
+            </w:tcMar>
+            <w:vAlign w:val="center"/>
+          </w:tcPr>
+          <w:p>
+            <w:pPr>
+              <w:jc w:val="center"/>
+            </w:pPr>
+            <w:r>
+              <w:t>00</w:t>
+            </w:r>
+          </w:p>
+        </w:tc>
+        <w:tc>
+          <w:tcPr>
+            <w:tcW w:w="503" w:type="dxa"/>
+            <w:tcBorders>
+              <w:left w:val="single" w:sz="2" w:space="0" w:color="000000"/>
+              <w:bottom w:val="single" w:sz="2" w:space="0" w:color="000000"/>
+            </w:tcBorders>
+            <w:shd w:val="clear" w:color="auto" w:fill="auto"/>
+            <w:tcMar>
+              <w:left w:w="25" w:type="dxa"/>
+            </w:tcMar>
+            <w:vAlign w:val="center"/>
+          </w:tcPr>
+          <w:p>
+            <w:pPr>
+              <w:jc w:val="center"/>
+            </w:pPr>
+            <w:r>
+              <w:t>1</w:t>
+            </w:r>
+          </w:p>
+        </w:tc>
+        <w:tc>
+          <w:tcPr>
+            <w:tcW w:w="598" w:type="dxa"/>
+            <w:tcBorders>
+              <w:left w:val="single" w:sz="2" w:space="0" w:color="000000"/>
+              <w:bottom w:val="single" w:sz="2" w:space="0" w:color="000000"/>
+            </w:tcBorders>
+            <w:shd w:val="clear" w:color="auto" w:fill="auto"/>
+            <w:tcMar>
+              <w:left w:w="25" w:type="dxa"/>
+            </w:tcMar>
+            <w:vAlign w:val="center"/>
+          </w:tcPr>
+          <w:p>
+            <w:pPr>
+              <w:jc w:val="center"/>
+            </w:pPr>
+            <w:r>
+              <w:t>0</w:t>
+            </w:r>
+          </w:p>
+        </w:tc>
+        <w:tc>
+          <w:tcPr>
+            <w:tcW w:w="598" w:type="dxa"/>
+            <w:tcBorders>
+              <w:left w:val="single" w:sz="2" w:space="0" w:color="000000"/>
+              <w:bottom w:val="single" w:sz="2" w:space="0" w:color="000000"/>
+            </w:tcBorders>
+            <w:shd w:val="clear" w:color="auto" w:fill="auto"/>
+            <w:tcMar>
+              <w:left w:w="25" w:type="dxa"/>
+            </w:tcMar>
+            <w:vAlign w:val="center"/>
+          </w:tcPr>
+          <w:p>
+            <w:pPr>
+              <w:jc w:val="center"/>
+            </w:pPr>
+            <w:r>
+              <w:t>0</w:t>
+            </w:r>
+          </w:p>
+        </w:tc>
+        <w:tc>
+          <w:tcPr>
+            <w:tcW w:w="480" w:type="dxa"/>
+            <w:tcBorders>
+              <w:left w:val="single" w:sz="2" w:space="0" w:color="000000"/>
+              <w:bottom w:val="single" w:sz="2" w:space="0" w:color="000000"/>
+              <w:right w:val="single" w:sz="2" w:space="0" w:color="000000"/>
+            </w:tcBorders>
+            <w:shd w:val="clear" w:color="auto" w:fill="auto"/>
+            <w:tcMar>
+              <w:left w:w="25" w:type="dxa"/>
+            </w:tcMar>
+            <w:vAlign w:val="center"/>
+          </w:tcPr>
+          <w:p>
+            <w:pPr>
+              <w:jc w:val="center"/>
+            </w:pPr>
+            <w:r>
+              <w:t>0</w:t>
+            </w:r>
+          </w:p>
+        </w:tc>
+      </w:tr>
+      <w:tr>
+        <w:trPr>
+          <w:trHeight w:val="569"/>
+        </w:trPr>
+        <w:tc>
+          <w:tcPr>
+            <w:tcW w:w="646" w:type="dxa"/>
+            <w:tcBorders>
+              <w:left w:val="single" w:sz="2" w:space="0" w:color="000000"/>
+              <w:bottom w:val="single" w:sz="2" w:space="0" w:color="000000"/>
+            </w:tcBorders>
+            <w:shd w:val="clear" w:color="auto" w:fill="auto"/>
+            <w:tcMar>
+              <w:left w:w="25" w:type="dxa"/>
+            </w:tcMar>
+            <w:vAlign w:val="center"/>
+          </w:tcPr>
+          <w:p>
+            <w:r>
+              <w:t>J</w:t>
+            </w:r>
+          </w:p>
+        </w:tc>
+        <w:tc>
+          <w:tcPr>
+            <w:tcW w:w="811" w:type="dxa"/>
+            <w:tcBorders>
+              <w:left w:val="single" w:sz="2" w:space="0" w:color="000000"/>
+              <w:bottom w:val="single" w:sz="2" w:space="0" w:color="000000"/>
+            </w:tcBorders>
+            <w:shd w:val="clear" w:color="auto" w:fill="auto"/>
+            <w:tcMar>
+              <w:left w:w="25" w:type="dxa"/>
+            </w:tcMar>
+            <w:vAlign w:val="center"/>
+          </w:tcPr>
+          <w:p>
+            <w:pPr>
+              <w:jc w:val="center"/>
+            </w:pPr>
+            <w:r>
+              <w:t>000010</w:t>
+            </w:r>
+          </w:p>
+        </w:tc>
+        <w:tc>
+          <w:tcPr>
+            <w:tcW w:w="314" w:type="dxa"/>
+            <w:tcBorders>
+              <w:left w:val="single" w:sz="2" w:space="0" w:color="000000"/>
+              <w:bottom w:val="single" w:sz="2" w:space="0" w:color="000000"/>
+              <w:right w:val="single" w:sz="2" w:space="0" w:color="000000"/>
+            </w:tcBorders>
+          </w:tcPr>
+          <w:p>
+            <w:pPr>
+              <w:jc w:val="center"/>
+            </w:pPr>
+            <w:r>
+              <w:t>0</w:t>
+            </w:r>
+          </w:p>
+        </w:tc>
+        <w:tc>
+          <w:tcPr>
+            <w:tcW w:w="491" w:type="dxa"/>
+            <w:tcBorders>
+              <w:left w:val="single" w:sz="2" w:space="0" w:color="000000"/>
+              <w:bottom w:val="single" w:sz="2" w:space="0" w:color="000000"/>
+            </w:tcBorders>
+          </w:tcPr>
+          <w:p>
+            <w:pPr>
+              <w:jc w:val="center"/>
+            </w:pPr>
+            <w:r>
+              <w:t>0</w:t>
+            </w:r>
+          </w:p>
+        </w:tc>
+        <w:tc>
+          <w:tcPr>
+            <w:tcW w:w="996" w:type="dxa"/>
+            <w:tcBorders>
+              <w:left w:val="single" w:sz="2" w:space="0" w:color="000000"/>
+              <w:bottom w:val="single" w:sz="2" w:space="0" w:color="000000"/>
+              <w:right w:val="single" w:sz="2" w:space="0" w:color="000000"/>
+            </w:tcBorders>
+          </w:tcPr>
+          <w:p>
+            <w:pPr>
+              <w:jc w:val="center"/>
+            </w:pPr>
+            <w:r>
+              <w:t>1</w:t>
+            </w:r>
+          </w:p>
+        </w:tc>
+        <w:tc>
+          <w:tcPr>
+            <w:tcW w:w="861" w:type="dxa"/>
+            <w:tcBorders>
+              <w:left w:val="single" w:sz="2" w:space="0" w:color="000000"/>
+              <w:bottom w:val="single" w:sz="2" w:space="0" w:color="000000"/>
+            </w:tcBorders>
+            <w:shd w:val="clear" w:color="auto" w:fill="auto"/>
+            <w:tcMar>
+              <w:left w:w="25" w:type="dxa"/>
+            </w:tcMar>
+            <w:vAlign w:val="center"/>
+          </w:tcPr>
+          <w:p>
+            <w:pPr>
+              <w:jc w:val="center"/>
+            </w:pPr>
+            <w:r>
+              <w:t>1</w:t>
+            </w:r>
+          </w:p>
+        </w:tc>
+        <w:tc>
+          <w:tcPr>
+            <w:tcW w:w="609" w:type="dxa"/>
+            <w:tcBorders>
+              <w:left w:val="single" w:sz="2" w:space="0" w:color="000000"/>
+              <w:bottom w:val="single" w:sz="2" w:space="0" w:color="000000"/>
+            </w:tcBorders>
+            <w:shd w:val="clear" w:color="auto" w:fill="auto"/>
+            <w:tcMar>
+              <w:left w:w="25" w:type="dxa"/>
+            </w:tcMar>
+            <w:vAlign w:val="center"/>
+          </w:tcPr>
+          <w:p>
+            <w:pPr>
+              <w:jc w:val="center"/>
+            </w:pPr>
+            <w:r>
+              <w:t>0</w:t>
+            </w:r>
+          </w:p>
+        </w:tc>
+        <w:tc>
+          <w:tcPr>
+            <w:tcW w:w="704" w:type="dxa"/>
+            <w:tcBorders>
+              <w:left w:val="single" w:sz="2" w:space="0" w:color="000000"/>
+              <w:bottom w:val="single" w:sz="2" w:space="0" w:color="000000"/>
+            </w:tcBorders>
+            <w:shd w:val="clear" w:color="auto" w:fill="auto"/>
+            <w:tcMar>
+              <w:left w:w="25" w:type="dxa"/>
+            </w:tcMar>
+            <w:vAlign w:val="center"/>
+          </w:tcPr>
+          <w:p>
+            <w:pPr>
+              <w:jc w:val="center"/>
+            </w:pPr>
+            <w:r>
+              <w:t>0</w:t>
+            </w:r>
+          </w:p>
+        </w:tc>
+        <w:tc>
+          <w:tcPr>
+            <w:tcW w:w="1041" w:type="dxa"/>
+            <w:tcBorders>
+              <w:left w:val="single" w:sz="2" w:space="0" w:color="000000"/>
+              <w:bottom w:val="single" w:sz="2" w:space="0" w:color="000000"/>
+            </w:tcBorders>
+            <w:shd w:val="clear" w:color="auto" w:fill="auto"/>
+            <w:tcMar>
+              <w:left w:w="25" w:type="dxa"/>
+            </w:tcMar>
+            <w:vAlign w:val="center"/>
+          </w:tcPr>
+          <w:p>
+            <w:pPr>
+              <w:jc w:val="center"/>
+            </w:pPr>
+            <w:r>
+              <w:t>0</w:t>
+            </w:r>
+          </w:p>
+        </w:tc>
+        <w:tc>
+          <w:tcPr>
+            <w:tcW w:w="1011" w:type="dxa"/>
+            <w:tcBorders>
+              <w:left w:val="single" w:sz="2" w:space="0" w:color="000000"/>
+              <w:bottom w:val="single" w:sz="2" w:space="0" w:color="000000"/>
+            </w:tcBorders>
+            <w:shd w:val="clear" w:color="auto" w:fill="auto"/>
+            <w:tcMar>
+              <w:left w:w="25" w:type="dxa"/>
+            </w:tcMar>
+            <w:vAlign w:val="center"/>
+          </w:tcPr>
+          <w:p>
+            <w:pPr>
+              <w:jc w:val="center"/>
+            </w:pPr>
+            <w:r>
+              <w:t>00</w:t>
+            </w:r>
+          </w:p>
+        </w:tc>
+        <w:tc>
+          <w:tcPr>
+            <w:tcW w:w="503" w:type="dxa"/>
+            <w:tcBorders>
+              <w:left w:val="single" w:sz="2" w:space="0" w:color="000000"/>
+              <w:bottom w:val="single" w:sz="2" w:space="0" w:color="000000"/>
+            </w:tcBorders>
+            <w:shd w:val="clear" w:color="auto" w:fill="auto"/>
+            <w:tcMar>
+              <w:left w:w="25" w:type="dxa"/>
+            </w:tcMar>
+            <w:vAlign w:val="center"/>
+          </w:tcPr>
+          <w:p>
+            <w:pPr>
+              <w:jc w:val="center"/>
+            </w:pPr>
+            <w:r>
+              <w:t>0</w:t>
+            </w:r>
+          </w:p>
+        </w:tc>
+        <w:tc>
+          <w:tcPr>
+            <w:tcW w:w="598" w:type="dxa"/>
+            <w:tcBorders>
+              <w:left w:val="single" w:sz="2" w:space="0" w:color="000000"/>
+              <w:bottom w:val="single" w:sz="2" w:space="0" w:color="000000"/>
+            </w:tcBorders>
+            <w:shd w:val="clear" w:color="auto" w:fill="auto"/>
+            <w:tcMar>
+              <w:left w:w="25" w:type="dxa"/>
+            </w:tcMar>
+            <w:vAlign w:val="center"/>
+          </w:tcPr>
+          <w:p>
+            <w:pPr>
+              <w:jc w:val="center"/>
+            </w:pPr>
+            <w:r>
+              <w:t>0</w:t>
+            </w:r>
+          </w:p>
+        </w:tc>
+        <w:tc>
+          <w:tcPr>
+            <w:tcW w:w="598" w:type="dxa"/>
+            <w:tcBorders>
+              <w:left w:val="single" w:sz="2" w:space="0" w:color="000000"/>
+              <w:bottom w:val="single" w:sz="2" w:space="0" w:color="000000"/>
+            </w:tcBorders>
+            <w:shd w:val="clear" w:color="auto" w:fill="auto"/>
+            <w:tcMar>
+              <w:left w:w="25" w:type="dxa"/>
+            </w:tcMar>
+            <w:vAlign w:val="center"/>
+          </w:tcPr>
+          <w:p>
+            <w:pPr>
+              <w:jc w:val="center"/>
+            </w:pPr>
+            <w:r>
+              <w:t>0</w:t>
+            </w:r>
+          </w:p>
+        </w:tc>
+        <w:tc>
+          <w:tcPr>
+            <w:tcW w:w="480" w:type="dxa"/>
+            <w:tcBorders>
+              <w:left w:val="single" w:sz="2" w:space="0" w:color="000000"/>
+              <w:bottom w:val="single" w:sz="2" w:space="0" w:color="000000"/>
+              <w:right w:val="single" w:sz="2" w:space="0" w:color="000000"/>
+            </w:tcBorders>
+            <w:shd w:val="clear" w:color="auto" w:fill="auto"/>
+            <w:tcMar>
+              <w:left w:w="25" w:type="dxa"/>
+            </w:tcMar>
+            <w:vAlign w:val="center"/>
+          </w:tcPr>
+          <w:p>
+            <w:pPr>
+              <w:jc w:val="center"/>
+            </w:pPr>
+            <w:r>
+              <w:t>0</w:t>
+            </w:r>
+          </w:p>
+        </w:tc>
+      </w:tr>
+      <w:tr>
+        <w:trPr>
+          <w:trHeight w:val="569"/>
+        </w:trPr>
+        <w:tc>
+          <w:tcPr>
+            <w:tcW w:w="646" w:type="dxa"/>
+            <w:tcBorders>
+              <w:left w:val="single" w:sz="2" w:space="0" w:color="000000"/>
+            </w:tcBorders>
+            <w:shd w:val="clear" w:color="auto" w:fill="auto"/>
+            <w:tcMar>
+              <w:left w:w="25" w:type="dxa"/>
+            </w:tcMar>
+            <w:vAlign w:val="center"/>
+          </w:tcPr>
+          <w:p>
+            <w:r>
+              <w:t>LUI</w:t>
+            </w:r>
+          </w:p>
+        </w:tc>
+        <w:tc>
+          <w:tcPr>
+            <w:tcW w:w="811" w:type="dxa"/>
+            <w:tcBorders>
+              <w:left w:val="single" w:sz="2" w:space="0" w:color="000000"/>
+            </w:tcBorders>
+            <w:shd w:val="clear" w:color="auto" w:fill="auto"/>
+            <w:tcMar>
+              <w:left w:w="25" w:type="dxa"/>
+            </w:tcMar>
+            <w:vAlign w:val="center"/>
+          </w:tcPr>
+          <w:p>
+            <w:pPr>
+              <w:jc w:val="center"/>
+            </w:pPr>
+            <w:r>
+              <w:t>001111</w:t>
+            </w:r>
+          </w:p>
+        </w:tc>
+        <w:tc>
+          <w:tcPr>
+            <w:tcW w:w="314" w:type="dxa"/>
+            <w:tcBorders>
+              <w:left w:val="single" w:sz="2" w:space="0" w:color="000000"/>
+              <w:right w:val="single" w:sz="2" w:space="0" w:color="000000"/>
+            </w:tcBorders>
+          </w:tcPr>
+          <w:p>
+            <w:pPr>
+              <w:jc w:val="center"/>
+            </w:pPr>
+            <w:r>
+              <w:t>0</w:t>
+            </w:r>
+          </w:p>
+        </w:tc>
+        <w:tc>
+          <w:tcPr>
+            <w:tcW w:w="491" w:type="dxa"/>
+            <w:tcBorders>
+              <w:left w:val="single" w:sz="2" w:space="0" w:color="000000"/>
+            </w:tcBorders>
+          </w:tcPr>
+          <w:p>
+            <w:pPr>
+              <w:jc w:val="center"/>
+            </w:pPr>
+            <w:r>
+              <w:t>0</w:t>
+            </w:r>
+          </w:p>
+        </w:tc>
+        <w:tc>
+          <w:tcPr>
+            <w:tcW w:w="996" w:type="dxa"/>
+            <w:tcBorders>
+              <w:left w:val="single" w:sz="2" w:space="0" w:color="000000"/>
+              <w:right w:val="single" w:sz="2" w:space="0" w:color="000000"/>
+            </w:tcBorders>
+          </w:tcPr>
+          <w:p>
+            <w:pPr>
+              <w:jc w:val="center"/>
+            </w:pPr>
+            <w:r>
+              <w:t>1</w:t>
+            </w:r>
+          </w:p>
+        </w:tc>
+        <w:tc>
+          <w:tcPr>
+            <w:tcW w:w="861" w:type="dxa"/>
+            <w:tcBorders>
+              <w:left w:val="single" w:sz="2" w:space="0" w:color="000000"/>
+            </w:tcBorders>
+            <w:shd w:val="clear" w:color="auto" w:fill="auto"/>
+            <w:tcMar>
+              <w:left w:w="25" w:type="dxa"/>
+            </w:tcMar>
+            <w:vAlign w:val="center"/>
+          </w:tcPr>
+          <w:p>
+            <w:pPr>
+              <w:jc w:val="center"/>
+            </w:pPr>
+            <w:r>
+              <w:t>0</w:t>
+            </w:r>
+          </w:p>
+        </w:tc>
+        <w:tc>
+          <w:tcPr>
+            <w:tcW w:w="609" w:type="dxa"/>
+            <w:tcBorders>
+              <w:left w:val="single" w:sz="2" w:space="0" w:color="000000"/>
+            </w:tcBorders>
+            <w:shd w:val="clear" w:color="auto" w:fill="auto"/>
+            <w:tcMar>
+              <w:left w:w="25" w:type="dxa"/>
+            </w:tcMar>
+            <w:vAlign w:val="center"/>
+          </w:tcPr>
+          <w:p>
+            <w:pPr>
+              <w:jc w:val="center"/>
+            </w:pPr>
+            <w:r>
+              <w:t>0</w:t>
+            </w:r>
+          </w:p>
+        </w:tc>
+        <w:tc>
+          <w:tcPr>
+            <w:tcW w:w="704" w:type="dxa"/>
+            <w:tcBorders>
+              <w:left w:val="single" w:sz="2" w:space="0" w:color="000000"/>
+            </w:tcBorders>
+            <w:shd w:val="clear" w:color="auto" w:fill="auto"/>
+            <w:tcMar>
+              <w:left w:w="25" w:type="dxa"/>
+            </w:tcMar>
+            <w:vAlign w:val="center"/>
+          </w:tcPr>
+          <w:p>
+            <w:pPr>
+              <w:jc w:val="center"/>
+            </w:pPr>
+            <w:r>
+              <w:t>1</w:t>
+            </w:r>
+          </w:p>
+        </w:tc>
+        <w:tc>
+          <w:tcPr>
+            <w:tcW w:w="1041" w:type="dxa"/>
+            <w:tcBorders>
+              <w:left w:val="single" w:sz="2" w:space="0" w:color="000000"/>
+            </w:tcBorders>
+            <w:shd w:val="clear" w:color="auto" w:fill="auto"/>
+            <w:tcMar>
+              <w:left w:w="25" w:type="dxa"/>
+            </w:tcMar>
+            <w:vAlign w:val="center"/>
+          </w:tcPr>
+          <w:p>
+            <w:pPr>
+              <w:jc w:val="center"/>
+            </w:pPr>
+            <w:r>
+              <w:t>0</w:t>
+            </w:r>
+          </w:p>
+        </w:tc>
+        <w:tc>
+          <w:tcPr>
+            <w:tcW w:w="1011" w:type="dxa"/>
+            <w:tcBorders>
+              <w:left w:val="single" w:sz="2" w:space="0" w:color="000000"/>
+            </w:tcBorders>
+            <w:shd w:val="clear" w:color="auto" w:fill="auto"/>
+            <w:tcMar>
+              <w:left w:w="25" w:type="dxa"/>
+            </w:tcMar>
+            <w:vAlign w:val="center"/>
+          </w:tcPr>
+          <w:p>
+            <w:pPr>
+              <w:jc w:val="center"/>
+            </w:pPr>
+            <w:r>
+              <w:t>11</w:t>
+            </w:r>
+          </w:p>
+        </w:tc>
+        <w:tc>
+          <w:tcPr>
+            <w:tcW w:w="503" w:type="dxa"/>
+            <w:tcBorders>
+              <w:left w:val="single" w:sz="2" w:space="0" w:color="000000"/>
+            </w:tcBorders>
+            <w:shd w:val="clear" w:color="auto" w:fill="auto"/>
+            <w:tcMar>
+              <w:left w:w="25" w:type="dxa"/>
+            </w:tcMar>
+            <w:vAlign w:val="center"/>
+          </w:tcPr>
+          <w:p>
+            <w:pPr>
+              <w:jc w:val="center"/>
+            </w:pPr>
+            <w:r>
+              <w:t>0</w:t>
+            </w:r>
+          </w:p>
+        </w:tc>
+        <w:tc>
+          <w:tcPr>
+            <w:tcW w:w="598" w:type="dxa"/>
+            <w:tcBorders>
+              <w:left w:val="single" w:sz="2" w:space="0" w:color="000000"/>
+            </w:tcBorders>
+            <w:shd w:val="clear" w:color="auto" w:fill="auto"/>
+            <w:tcMar>
+              <w:left w:w="25" w:type="dxa"/>
+            </w:tcMar>
+            <w:vAlign w:val="center"/>
+          </w:tcPr>
+          <w:p>
+            <w:pPr>
+              <w:jc w:val="center"/>
+            </w:pPr>
+            <w:r>
+              <w:t>0</w:t>
+            </w:r>
+          </w:p>
+        </w:tc>
+        <w:tc>
+          <w:tcPr>
+            <w:tcW w:w="598" w:type="dxa"/>
+            <w:tcBorders>
+              <w:left w:val="single" w:sz="2" w:space="0" w:color="000000"/>
+            </w:tcBorders>
+            <w:shd w:val="clear" w:color="auto" w:fill="auto"/>
+            <w:tcMar>
+              <w:left w:w="25" w:type="dxa"/>
+            </w:tcMar>
+            <w:vAlign w:val="center"/>
+          </w:tcPr>
+          <w:p>
+            <w:pPr>
+              <w:jc w:val="center"/>
+            </w:pPr>
+            <w:r>
+              <w:t>0</w:t>
+            </w:r>
+          </w:p>
+        </w:tc>
+        <w:tc>
+          <w:tcPr>
+            <w:tcW w:w="480" w:type="dxa"/>
+            <w:tcBorders>
+              <w:left w:val="single" w:sz="2" w:space="0" w:color="000000"/>
+              <w:right w:val="single" w:sz="2" w:space="0" w:color="000000"/>
+            </w:tcBorders>
+            <w:shd w:val="clear" w:color="auto" w:fill="auto"/>
+            <w:tcMar>
+              <w:left w:w="25" w:type="dxa"/>
+            </w:tcMar>
+            <w:vAlign w:val="center"/>
+          </w:tcPr>
+          <w:p>
+            <w:pPr>
+              <w:jc w:val="center"/>
+            </w:pPr>
+            <w:r>
+              <w:t>0</w:t>
+            </w:r>
+          </w:p>
+        </w:tc>
+      </w:tr>
+      <w:tr>
+        <w:trPr>
+          <w:trHeight w:val="569"/>
+        </w:trPr>
+        <w:tc>
+          <w:tcPr>
+            <w:tcW w:w="646" w:type="dxa"/>
+            <w:tcBorders>
+              <w:left w:val="single" w:sz="2" w:space="0" w:color="000000"/>
+            </w:tcBorders>
+            <w:shd w:val="clear" w:color="auto" w:fill="auto"/>
+            <w:tcMar>
+              <w:left w:w="25" w:type="dxa"/>
+            </w:tcMar>
+            <w:vAlign w:val="center"/>
+          </w:tcPr>
+          <w:p>
+            <w:r>
+              <w:t>ORI</w:t>
+            </w:r>
+          </w:p>
+        </w:tc>
+        <w:tc>
+          <w:tcPr>
+            <w:tcW w:w="811" w:type="dxa"/>
+            <w:tcBorders>
+              <w:left w:val="single" w:sz="2" w:space="0" w:color="000000"/>
+            </w:tcBorders>
+            <w:shd w:val="clear" w:color="auto" w:fill="auto"/>
+            <w:tcMar>
+              <w:left w:w="25" w:type="dxa"/>
+            </w:tcMar>
+            <w:vAlign w:val="center"/>
+          </w:tcPr>
+          <w:p>
+            <w:pPr>
+              <w:jc w:val="center"/>
+            </w:pPr>
+            <w:r>
+              <w:t>001101</w:t>
+            </w:r>
+          </w:p>
+        </w:tc>
+        <w:tc>
+          <w:tcPr>
+            <w:tcW w:w="314" w:type="dxa"/>
+            <w:tcBorders>
+              <w:left w:val="single" w:sz="2" w:space="0" w:color="000000"/>
+              <w:right w:val="single" w:sz="2" w:space="0" w:color="000000"/>
+            </w:tcBorders>
+          </w:tcPr>
+          <w:p>
+            <w:pPr>
+              <w:jc w:val="center"/>
+            </w:pPr>
+            <w:r>
+              <w:t>0</w:t>
+            </w:r>
+          </w:p>
+        </w:tc>
+        <w:tc>
+          <w:tcPr>
+            <w:tcW w:w="491" w:type="dxa"/>
+            <w:tcBorders>
+              <w:left w:val="single" w:sz="2" w:space="0" w:color="000000"/>
+            </w:tcBorders>
+          </w:tcPr>
+          <w:p>
+            <w:pPr>
+              <w:jc w:val="center"/>
+            </w:pPr>
+            <w:r>
+              <w:t>0</w:t>
+            </w:r>
+          </w:p>
+        </w:tc>
+        <w:tc>
+          <w:tcPr>
+            <w:tcW w:w="996" w:type="dxa"/>
+            <w:tcBorders>
+              <w:left w:val="single" w:sz="2" w:space="0" w:color="000000"/>
+              <w:right w:val="single" w:sz="2" w:space="0" w:color="000000"/>
+            </w:tcBorders>
+          </w:tcPr>
+          <w:p>
+            <w:pPr>
+              <w:jc w:val="center"/>
+            </w:pPr>
+            <w:r>
+              <w:t>0</w:t>
+            </w:r>
+          </w:p>
+        </w:tc>
+        <w:tc>
+          <w:tcPr>
+            <w:tcW w:w="861" w:type="dxa"/>
+            <w:tcBorders>
+              <w:left w:val="single" w:sz="2" w:space="0" w:color="000000"/>
+            </w:tcBorders>
+            <w:shd w:val="clear" w:color="auto" w:fill="auto"/>
+            <w:tcMar>
+              <w:left w:w="25" w:type="dxa"/>
+            </w:tcMar>
+            <w:vAlign w:val="center"/>
+          </w:tcPr>
+          <w:p>
+            <w:pPr>
+              <w:jc w:val="center"/>
+            </w:pPr>
+            <w:r>
+              <w:t>0</w:t>
+            </w:r>
+          </w:p>
+        </w:tc>
+        <w:tc>
+          <w:tcPr>
+            <w:tcW w:w="609" w:type="dxa"/>
+            <w:tcBorders>
+              <w:left w:val="single" w:sz="2" w:space="0" w:color="000000"/>
+            </w:tcBorders>
+            <w:shd w:val="clear" w:color="auto" w:fill="auto"/>
+            <w:tcMar>
+              <w:left w:w="25" w:type="dxa"/>
+            </w:tcMar>
+            <w:vAlign w:val="center"/>
+          </w:tcPr>
+          <w:p>
+            <w:pPr>
+              <w:jc w:val="center"/>
+            </w:pPr>
+            <w:r>
+              <w:t>0</w:t>
+            </w:r>
+          </w:p>
+        </w:tc>
+        <w:tc>
+          <w:tcPr>
+            <w:tcW w:w="704" w:type="dxa"/>
+            <w:tcBorders>
+              <w:left w:val="single" w:sz="2" w:space="0" w:color="000000"/>
+            </w:tcBorders>
+            <w:shd w:val="clear" w:color="auto" w:fill="auto"/>
+            <w:tcMar>
+              <w:left w:w="25" w:type="dxa"/>
+            </w:tcMar>
+            <w:vAlign w:val="center"/>
+          </w:tcPr>
+          <w:p>
+            <w:pPr>
+              <w:jc w:val="center"/>
+            </w:pPr>
+            <w:r>
+              <w:t>1</w:t>
+            </w:r>
+          </w:p>
+        </w:tc>
+        <w:tc>
+          <w:tcPr>
+            <w:tcW w:w="1041" w:type="dxa"/>
+            <w:tcBorders>
+              <w:left w:val="single" w:sz="2" w:space="0" w:color="000000"/>
+            </w:tcBorders>
+            <w:shd w:val="clear" w:color="auto" w:fill="auto"/>
+            <w:tcMar>
+              <w:left w:w="25" w:type="dxa"/>
+            </w:tcMar>
+            <w:vAlign w:val="center"/>
+          </w:tcPr>
+          <w:p>
+            <w:pPr>
+              <w:jc w:val="center"/>
+            </w:pPr>
+            <w:r>
+              <w:t>1</w:t>
+            </w:r>
+          </w:p>
+        </w:tc>
+        <w:tc>
+          <w:tcPr>
+            <w:tcW w:w="1011" w:type="dxa"/>
+            <w:tcBorders>
+              <w:left w:val="single" w:sz="2" w:space="0" w:color="000000"/>
+            </w:tcBorders>
+            <w:shd w:val="clear" w:color="auto" w:fill="auto"/>
+            <w:tcMar>
+              <w:left w:w="25" w:type="dxa"/>
+            </w:tcMar>
+            <w:vAlign w:val="center"/>
+          </w:tcPr>
+          <w:p>
+            <w:pPr>
+              <w:jc w:val="center"/>
+            </w:pPr>
+            <w:r>
+              <w:t>00</w:t>
+            </w:r>
+          </w:p>
+        </w:tc>
+        <w:tc>
+          <w:tcPr>
+            <w:tcW w:w="503" w:type="dxa"/>
+            <w:tcBorders>
+              <w:left w:val="single" w:sz="2" w:space="0" w:color="000000"/>
+            </w:tcBorders>
+            <w:shd w:val="clear" w:color="auto" w:fill="auto"/>
+            <w:tcMar>
+              <w:left w:w="25" w:type="dxa"/>
+            </w:tcMar>
+            <w:vAlign w:val="center"/>
+          </w:tcPr>
+          <w:p>
+            <w:pPr>
+              <w:jc w:val="center"/>
+            </w:pPr>
+            <w:r>
+              <w:t>0</w:t>
+            </w:r>
+          </w:p>
+        </w:tc>
+        <w:tc>
+          <w:tcPr>
+            <w:tcW w:w="598" w:type="dxa"/>
+            <w:tcBorders>
+              <w:left w:val="single" w:sz="2" w:space="0" w:color="000000"/>
+            </w:tcBorders>
+            <w:shd w:val="clear" w:color="auto" w:fill="auto"/>
+            <w:tcMar>
+              <w:left w:w="25" w:type="dxa"/>
+            </w:tcMar>
+            <w:vAlign w:val="center"/>
+          </w:tcPr>
+          <w:p>
+            <w:pPr>
+              <w:jc w:val="center"/>
+            </w:pPr>
+            <w:r>
+              <w:t>0</w:t>
+            </w:r>
+          </w:p>
+        </w:tc>
+        <w:tc>
+          <w:tcPr>
+            <w:tcW w:w="598" w:type="dxa"/>
+            <w:tcBorders>
+              <w:left w:val="single" w:sz="2" w:space="0" w:color="000000"/>
+            </w:tcBorders>
+            <w:shd w:val="clear" w:color="auto" w:fill="auto"/>
+            <w:tcMar>
+              <w:left w:w="25" w:type="dxa"/>
+            </w:tcMar>
+            <w:vAlign w:val="center"/>
+          </w:tcPr>
+          <w:p>
+            <w:pPr>
+              <w:jc w:val="center"/>
+            </w:pPr>
+            <w:r>
+              <w:t>0</w:t>
+            </w:r>
+          </w:p>
+        </w:tc>
+        <w:tc>
+          <w:tcPr>
+            <w:tcW w:w="480" w:type="dxa"/>
+            <w:tcBorders>
+              <w:left w:val="single" w:sz="2" w:space="0" w:color="000000"/>
+              <w:right w:val="single" w:sz="2" w:space="0" w:color="000000"/>
+            </w:tcBorders>
+            <w:shd w:val="clear" w:color="auto" w:fill="auto"/>
+            <w:tcMar>
+              <w:left w:w="25" w:type="dxa"/>
+            </w:tcMar>
+            <w:vAlign w:val="center"/>
+          </w:tcPr>
+          <w:p>
+            <w:pPr>
+              <w:jc w:val="center"/>
+            </w:pPr>
+            <w:r>
+              <w:t>0</w:t>
+            </w:r>
+          </w:p>
+        </w:tc>
+      </w:tr>
+      <w:tr>
+        <w:trPr>
+          <w:trHeight w:val="569"/>
+        </w:trPr>
+        <w:tc>
+          <w:tcPr>
+            <w:tcW w:w="646" w:type="dxa"/>
+            <w:tcBorders>
+              <w:left w:val="single" w:sz="2" w:space="0" w:color="000000"/>
+            </w:tcBorders>
+            <w:shd w:val="clear" w:color="auto" w:fill="auto"/>
+            <w:tcMar>
+              <w:left w:w="25" w:type="dxa"/>
+            </w:tcMar>
+            <w:vAlign w:val="center"/>
+          </w:tcPr>
+          <w:p>
+            <w:proofErr w:type="spellStart"/>
+            <w:r>
+              <w:t>addi</w:t>
+            </w:r>
+            <w:proofErr w:type="spellEnd"/>
+          </w:p>
+        </w:tc>
+        <w:tc>
+          <w:tcPr>
+            <w:tcW w:w="811" w:type="dxa"/>
+            <w:tcBorders>
+              <w:left w:val="single" w:sz="2" w:space="0" w:color="000000"/>
+            </w:tcBorders>
+            <w:shd w:val="clear" w:color="auto" w:fill="auto"/>
+            <w:tcMar>
+              <w:left w:w="25" w:type="dxa"/>
+            </w:tcMar>
+            <w:vAlign w:val="center"/>
+          </w:tcPr>
+          <w:p>
+            <w:pPr>
+              <w:jc w:val="center"/>
+            </w:pPr>
+            <w:r>
+              <w:t>001000</w:t>
+            </w:r>
+          </w:p>
+        </w:tc>
+        <w:tc>
+          <w:tcPr>
+            <w:tcW w:w="314" w:type="dxa"/>
+            <w:tcBorders>
+              <w:left w:val="single" w:sz="2" w:space="0" w:color="000000"/>
+              <w:right w:val="single" w:sz="2" w:space="0" w:color="000000"/>
+            </w:tcBorders>
+          </w:tcPr>
+          <w:p>
+            <w:pPr>
+              <w:jc w:val="center"/>
+            </w:pPr>
+            <w:r>
+              <w:t>0</w:t>
+            </w:r>
+          </w:p>
+        </w:tc>
+        <w:tc>
+          <w:tcPr>
+            <w:tcW w:w="491" w:type="dxa"/>
+            <w:tcBorders>
+              <w:left w:val="single" w:sz="2" w:space="0" w:color="000000"/>
+            </w:tcBorders>
+          </w:tcPr>
+          <w:p>
+            <w:pPr>
+              <w:jc w:val="center"/>
+            </w:pPr>
+            <w:r>
+              <w:t>0</w:t>
+            </w:r>
+          </w:p>
+        </w:tc>
+        <w:tc>
+          <w:tcPr>
+            <w:tcW w:w="996" w:type="dxa"/>
+            <w:tcBorders>
+              <w:left w:val="single" w:sz="2" w:space="0" w:color="000000"/>
+              <w:right w:val="single" w:sz="2" w:space="0" w:color="000000"/>
+            </w:tcBorders>
+          </w:tcPr>
+          <w:p>
+            <w:pPr>
+              <w:jc w:val="center"/>
+            </w:pPr>
+            <w:r>
+              <w:t>1</w:t>
+            </w:r>
+          </w:p>
+        </w:tc>
+        <w:tc>
+          <w:tcPr>
+            <w:tcW w:w="861" w:type="dxa"/>
+            <w:tcBorders>
+              <w:left w:val="single" w:sz="2" w:space="0" w:color="000000"/>
+            </w:tcBorders>
+            <w:shd w:val="clear" w:color="auto" w:fill="auto"/>
+            <w:tcMar>
+              <w:left w:w="25" w:type="dxa"/>
+            </w:tcMar>
+            <w:vAlign w:val="center"/>
+          </w:tcPr>
+          <w:p>
+            <w:pPr>
+              <w:jc w:val="center"/>
+            </w:pPr>
+            <w:r>
+              <w:t>0</w:t>
+            </w:r>
+          </w:p>
+        </w:tc>
+        <w:tc>
+          <w:tcPr>
+            <w:tcW w:w="609" w:type="dxa"/>
+            <w:tcBorders>
+              <w:left w:val="single" w:sz="2" w:space="0" w:color="000000"/>
+            </w:tcBorders>
+            <w:shd w:val="clear" w:color="auto" w:fill="auto"/>
+            <w:tcMar>
+              <w:left w:w="25" w:type="dxa"/>
+            </w:tcMar>
+            <w:vAlign w:val="center"/>
+          </w:tcPr>
+          <w:p>
+            <w:pPr>
+              <w:jc w:val="center"/>
+            </w:pPr>
+            <w:r>
+              <w:t>1</w:t>
+            </w:r>
+          </w:p>
+        </w:tc>
+        <w:tc>
+          <w:tcPr>
+            <w:tcW w:w="704" w:type="dxa"/>
+            <w:tcBorders>
+              <w:left w:val="single" w:sz="2" w:space="0" w:color="000000"/>
+            </w:tcBorders>
+            <w:shd w:val="clear" w:color="auto" w:fill="auto"/>
+            <w:tcMar>
+              <w:left w:w="25" w:type="dxa"/>
+            </w:tcMar>
+            <w:vAlign w:val="center"/>
+          </w:tcPr>
+          <w:p>
+            <w:pPr>
+              <w:jc w:val="center"/>
+            </w:pPr>
+            <w:r>
+              <w:t>1</w:t>
+            </w:r>
+          </w:p>
+        </w:tc>
+        <w:tc>
+          <w:tcPr>
+            <w:tcW w:w="1041" w:type="dxa"/>
+            <w:tcBorders>
+              <w:left w:val="single" w:sz="2" w:space="0" w:color="000000"/>
+            </w:tcBorders>
+            <w:shd w:val="clear" w:color="auto" w:fill="auto"/>
+            <w:tcMar>
+              <w:left w:w="25" w:type="dxa"/>
+            </w:tcMar>
+            <w:vAlign w:val="center"/>
+          </w:tcPr>
+          <w:p>
+            <w:pPr>
+              <w:jc w:val="center"/>
+            </w:pPr>
+            <w:r>
+              <w:t>0</w:t>
+            </w:r>
+          </w:p>
+        </w:tc>
+        <w:tc>
+          <w:tcPr>
+            <w:tcW w:w="1011" w:type="dxa"/>
+            <w:tcBorders>
+              <w:left w:val="single" w:sz="2" w:space="0" w:color="000000"/>
+            </w:tcBorders>
+            <w:shd w:val="clear" w:color="auto" w:fill="auto"/>
+            <w:tcMar>
+              <w:left w:w="25" w:type="dxa"/>
+            </w:tcMar>
+            <w:vAlign w:val="center"/>
+          </w:tcPr>
+          <w:p>
+            <w:pPr>
+              <w:jc w:val="center"/>
+            </w:pPr>
+            <w:r>
+              <w:t>00</w:t>
+            </w:r>
+          </w:p>
+        </w:tc>
+        <w:tc>
+          <w:tcPr>
+            <w:tcW w:w="503" w:type="dxa"/>
+            <w:tcBorders>
+              <w:left w:val="single" w:sz="2" w:space="0" w:color="000000"/>
+            </w:tcBorders>
+            <w:shd w:val="clear" w:color="auto" w:fill="auto"/>
+            <w:tcMar>
+              <w:left w:w="25" w:type="dxa"/>
+            </w:tcMar>
+            <w:vAlign w:val="center"/>
+          </w:tcPr>
+          <w:p>
+            <w:pPr>
+              <w:jc w:val="center"/>
+            </w:pPr>
+            <w:r>
+              <w:t>0</w:t>
+            </w:r>
+          </w:p>
+        </w:tc>
+        <w:tc>
+          <w:tcPr>
+            <w:tcW w:w="598" w:type="dxa"/>
+            <w:tcBorders>
+              <w:left w:val="single" w:sz="2" w:space="0" w:color="000000"/>
+            </w:tcBorders>
+            <w:shd w:val="clear" w:color="auto" w:fill="auto"/>
+            <w:tcMar>
+              <w:left w:w="25" w:type="dxa"/>
+            </w:tcMar>
+            <w:vAlign w:val="center"/>
+          </w:tcPr>
+          <w:p>
+            <w:pPr>
+              <w:jc w:val="center"/>
+            </w:pPr>
+            <w:r>
+              <w:t>0</w:t>
+            </w:r>
+          </w:p>
+        </w:tc>
+        <w:tc>
+          <w:tcPr>
+            <w:tcW w:w="598" w:type="dxa"/>
+            <w:tcBorders>
+              <w:left w:val="single" w:sz="2" w:space="0" w:color="000000"/>
+            </w:tcBorders>
+            <w:shd w:val="clear" w:color="auto" w:fill="auto"/>
+            <w:tcMar>
+              <w:left w:w="25" w:type="dxa"/>
+            </w:tcMar>
+            <w:vAlign w:val="center"/>
+          </w:tcPr>
+          <w:p>
+            <w:pPr>
+              <w:jc w:val="center"/>
+            </w:pPr>
+            <w:r>
+              <w:t>0</w:t>
+            </w:r>
+          </w:p>
+        </w:tc>
+        <w:tc>
+          <w:tcPr>
+            <w:tcW w:w="480" w:type="dxa"/>
+            <w:tcBorders>
+              <w:left w:val="single" w:sz="2" w:space="0" w:color="000000"/>
+              <w:right w:val="single" w:sz="2" w:space="0" w:color="000000"/>
+            </w:tcBorders>
+            <w:shd w:val="clear" w:color="auto" w:fill="auto"/>
+            <w:tcMar>
+              <w:left w:w="25" w:type="dxa"/>
+            </w:tcMar>
+            <w:vAlign w:val="center"/>
+          </w:tcPr>
+          <w:p>
+            <w:pPr>
+              <w:jc w:val="center"/>
+            </w:pPr>
+            <w:r>
+              <w:t>0</w:t>
+            </w:r>
+          </w:p>
+        </w:tc>
+      </w:tr>
+      <w:tr>
+        <w:trPr>
+          <w:trHeight w:val="569"/>
+        </w:trPr>
+        <w:tc>
+          <w:tcPr>
+            <w:tcW w:w="646" w:type="dxa"/>
+            <w:tcBorders>
+              <w:left w:val="single" w:sz="2" w:space="0" w:color="000000"/>
+            </w:tcBorders>
+            <w:shd w:val="clear" w:color="auto" w:fill="auto"/>
+            <w:tcMar>
+              <w:left w:w="25" w:type="dxa"/>
+            </w:tcMar>
+            <w:vAlign w:val="center"/>
+          </w:tcPr>
+          <w:p>
+            <w:r>
+              <w:t>ANDI</w:t>
+            </w:r>
+          </w:p>
+        </w:tc>
+        <w:tc>
+          <w:tcPr>
+            <w:tcW w:w="811" w:type="dxa"/>
+            <w:tcBorders>
+              <w:left w:val="single" w:sz="2" w:space="0" w:color="000000"/>
+            </w:tcBorders>
+            <w:shd w:val="clear" w:color="auto" w:fill="auto"/>
+            <w:tcMar>
+              <w:left w:w="25" w:type="dxa"/>
+            </w:tcMar>
+            <w:vAlign w:val="center"/>
+          </w:tcPr>
+          <w:p>
+            <w:pPr>
+              <w:jc w:val="center"/>
+            </w:pPr>
+            <w:r>
+              <w:t>001100</w:t>
+            </w:r>
+          </w:p>
+        </w:tc>
+        <w:tc>
+          <w:tcPr>
+            <w:tcW w:w="314" w:type="dxa"/>
+            <w:tcBorders>
+              <w:left w:val="single" w:sz="2" w:space="0" w:color="000000"/>
+              <w:right w:val="single" w:sz="2" w:space="0" w:color="000000"/>
+            </w:tcBorders>
+          </w:tcPr>
+          <w:p>
+            <w:pPr>
+              <w:jc w:val="center"/>
+            </w:pPr>
+            <w:r>
+              <w:t>0</w:t>
+            </w:r>
+          </w:p>
+        </w:tc>
+        <w:tc>
+          <w:tcPr>
+            <w:tcW w:w="491" w:type="dxa"/>
+            <w:tcBorders>
+              <w:left w:val="single" w:sz="2" w:space="0" w:color="000000"/>
+            </w:tcBorders>
+          </w:tcPr>
+          <w:p>
+            <w:pPr>
+              <w:jc w:val="center"/>
+            </w:pPr>
+            <w:r>
+              <w:t>0</w:t>
+            </w:r>
+          </w:p>
+        </w:tc>
+        <w:tc>
+          <w:tcPr>
+            <w:tcW w:w="996" w:type="dxa"/>
+            <w:tcBorders>
+              <w:left w:val="single" w:sz="2" w:space="0" w:color="000000"/>
+              <w:right w:val="single" w:sz="2" w:space="0" w:color="000000"/>
+            </w:tcBorders>
+          </w:tcPr>
+          <w:p>
+            <w:pPr>
+              <w:jc w:val="center"/>
+            </w:pPr>
+            <w:r>
+              <w:t>0</w:t>
+            </w:r>
+          </w:p>
+        </w:tc>
+        <w:tc>
+          <w:tcPr>
+            <w:tcW w:w="861" w:type="dxa"/>
+            <w:tcBorders>
+              <w:left w:val="single" w:sz="2" w:space="0" w:color="000000"/>
+            </w:tcBorders>
+            <w:shd w:val="clear" w:color="auto" w:fill="auto"/>
+            <w:tcMar>
+              <w:left w:w="25" w:type="dxa"/>
+            </w:tcMar>
+            <w:vAlign w:val="center"/>
+          </w:tcPr>
+          <w:p>
+            <w:pPr>
+              <w:jc w:val="center"/>
+            </w:pPr>
+            <w:r>
+              <w:t>0</w:t>
+            </w:r>
+          </w:p>
+        </w:tc>
+        <w:tc>
+          <w:tcPr>
+            <w:tcW w:w="609" w:type="dxa"/>
+            <w:tcBorders>
+              <w:left w:val="single" w:sz="2" w:space="0" w:color="000000"/>
+            </w:tcBorders>
+            <w:shd w:val="clear" w:color="auto" w:fill="auto"/>
+            <w:tcMar>
+              <w:left w:w="25" w:type="dxa"/>
+            </w:tcMar>
+            <w:vAlign w:val="center"/>
+          </w:tcPr>
+          <w:p>
+            <w:pPr>
+              <w:jc w:val="center"/>
+            </w:pPr>
+            <w:r>
+              <w:t>0</w:t>
+            </w:r>
+          </w:p>
+        </w:tc>
+        <w:tc>
+          <w:tcPr>
+            <w:tcW w:w="704" w:type="dxa"/>
+            <w:tcBorders>
+              <w:left w:val="single" w:sz="2" w:space="0" w:color="000000"/>
+            </w:tcBorders>
+            <w:shd w:val="clear" w:color="auto" w:fill="auto"/>
+            <w:tcMar>
+              <w:left w:w="25" w:type="dxa"/>
+            </w:tcMar>
+            <w:vAlign w:val="center"/>
+          </w:tcPr>
+          <w:p>
+            <w:pPr>
+              <w:jc w:val="center"/>
+            </w:pPr>
+            <w:r>
+              <w:t>1</w:t>
+            </w:r>
+          </w:p>
+        </w:tc>
+        <w:tc>
+          <w:tcPr>
+            <w:tcW w:w="1041" w:type="dxa"/>
+            <w:tcBorders>
+              <w:left w:val="single" w:sz="2" w:space="0" w:color="000000"/>
+            </w:tcBorders>
+            <w:shd w:val="clear" w:color="auto" w:fill="auto"/>
+            <w:tcMar>
+              <w:left w:w="25" w:type="dxa"/>
+            </w:tcMar>
+            <w:vAlign w:val="center"/>
+          </w:tcPr>
+          <w:p>
+            <w:pPr>
+              <w:jc w:val="center"/>
+            </w:pPr>
+            <w:r>
+              <w:t>1</w:t>
+            </w:r>
+          </w:p>
+        </w:tc>
+        <w:tc>
+          <w:tcPr>
+            <w:tcW w:w="1011" w:type="dxa"/>
+            <w:tcBorders>
+              <w:left w:val="single" w:sz="2" w:space="0" w:color="000000"/>
+            </w:tcBorders>
+            <w:shd w:val="clear" w:color="auto" w:fill="auto"/>
+            <w:tcMar>
+              <w:left w:w="25" w:type="dxa"/>
+            </w:tcMar>
+            <w:vAlign w:val="center"/>
+          </w:tcPr>
+          <w:p>
+            <w:pPr>
+              <w:jc w:val="center"/>
+            </w:pPr>
+            <w:r>
+              <w:t>00</w:t>
+            </w:r>
+          </w:p>
+        </w:tc>
+        <w:tc>
+          <w:tcPr>
+            <w:tcW w:w="503" w:type="dxa"/>
+            <w:tcBorders>
+              <w:left w:val="single" w:sz="2" w:space="0" w:color="000000"/>
+            </w:tcBorders>
+            <w:shd w:val="clear" w:color="auto" w:fill="auto"/>
+            <w:tcMar>
+              <w:left w:w="25" w:type="dxa"/>
+            </w:tcMar>
+            <w:vAlign w:val="center"/>
+          </w:tcPr>
+          <w:p>
+            <w:pPr>
+              <w:jc w:val="center"/>
+            </w:pPr>
+            <w:r>
+              <w:t>0</w:t>
+            </w:r>
+          </w:p>
+        </w:tc>
+        <w:tc>
+          <w:tcPr>
+            <w:tcW w:w="598" w:type="dxa"/>
+            <w:tcBorders>
+              <w:left w:val="single" w:sz="2" w:space="0" w:color="000000"/>
+            </w:tcBorders>
+            <w:shd w:val="clear" w:color="auto" w:fill="auto"/>
+            <w:tcMar>
+              <w:left w:w="25" w:type="dxa"/>
+            </w:tcMar>
+            <w:vAlign w:val="center"/>
+          </w:tcPr>
+          <w:p>
+            <w:pPr>
+              <w:jc w:val="center"/>
+            </w:pPr>
+            <w:r>
+              <w:t>0</w:t>
+            </w:r>
+          </w:p>
+        </w:tc>
+        <w:tc>
+          <w:tcPr>
+            <w:tcW w:w="598" w:type="dxa"/>
+            <w:tcBorders>
+              <w:left w:val="single" w:sz="2" w:space="0" w:color="000000"/>
+            </w:tcBorders>
+            <w:shd w:val="clear" w:color="auto" w:fill="auto"/>
+            <w:tcMar>
+              <w:left w:w="25" w:type="dxa"/>
+            </w:tcMar>
+            <w:vAlign w:val="center"/>
+          </w:tcPr>
+          <w:p>
+            <w:pPr>
+              <w:jc w:val="center"/>
+            </w:pPr>
+            <w:r>
+              <w:t>0</w:t>
+            </w:r>
+          </w:p>
+        </w:tc>
+        <w:tc>
+          <w:tcPr>
+            <w:tcW w:w="480" w:type="dxa"/>
+            <w:tcBorders>
+              <w:left w:val="single" w:sz="2" w:space="0" w:color="000000"/>
+              <w:right w:val="single" w:sz="2" w:space="0" w:color="000000"/>
+            </w:tcBorders>
+            <w:shd w:val="clear" w:color="auto" w:fill="auto"/>
+            <w:tcMar>
+              <w:left w:w="25" w:type="dxa"/>
+            </w:tcMar>
+            <w:vAlign w:val="center"/>
+          </w:tcPr>
+          <w:p>
+            <w:pPr>
+              <w:jc w:val="center"/>
+            </w:pPr>
+            <w:r>
+              <w:t>0</w:t>
+            </w:r>
+          </w:p>
+        </w:tc>
+      </w:tr>
+      <w:tr>
+        <w:trPr>
+          <w:trHeight w:val="569"/>
+        </w:trPr>
+        <w:tc>
+          <w:tcPr>
+            <w:tcW w:w="646" w:type="dxa"/>
+            <w:tcBorders>
+              <w:left w:val="single" w:sz="2" w:space="0" w:color="000000"/>
+            </w:tcBorders>
+            <w:shd w:val="clear" w:color="auto" w:fill="auto"/>
+            <w:tcMar>
+              <w:left w:w="25" w:type="dxa"/>
+            </w:tcMar>
+            <w:vAlign w:val="center"/>
+          </w:tcPr>
+          <w:p>
+            <w:r>
+              <w:t>BNE</w:t>
+            </w:r>
+          </w:p>
+        </w:tc>
+        <w:tc>
+          <w:tcPr>
+            <w:tcW w:w="811" w:type="dxa"/>
+            <w:tcBorders>
+              <w:left w:val="single" w:sz="2" w:space="0" w:color="000000"/>
+            </w:tcBorders>
+            <w:shd w:val="clear" w:color="auto" w:fill="auto"/>
+            <w:tcMar>
+              <w:left w:w="25" w:type="dxa"/>
+            </w:tcMar>
+            <w:vAlign w:val="center"/>
+          </w:tcPr>
+          <w:p>
+            <w:pPr>
+              <w:jc w:val="center"/>
+            </w:pPr>
+            <w:r>
+              <w:t>000101</w:t>
+            </w:r>
+          </w:p>
+        </w:tc>
+        <w:tc>
+          <w:tcPr>
+            <w:tcW w:w="314" w:type="dxa"/>
+            <w:tcBorders>
+              <w:left w:val="single" w:sz="2" w:space="0" w:color="000000"/>
+              <w:right w:val="single" w:sz="2" w:space="0" w:color="000000"/>
+            </w:tcBorders>
+          </w:tcPr>
+          <w:p>
+            <w:pPr>
+              <w:jc w:val="center"/>
+            </w:pPr>
+            <w:r>
+              <w:t>0</w:t>
+            </w:r>
+          </w:p>
+        </w:tc>
+        <w:tc>
+          <w:tcPr>
+            <w:tcW w:w="491" w:type="dxa"/>
+            <w:tcBorders>
+              <w:left w:val="single" w:sz="2" w:space="0" w:color="000000"/>
+            </w:tcBorders>
+          </w:tcPr>
+          <w:p>
+            <w:pPr>
+              <w:jc w:val="center"/>
+            </w:pPr>
+            <w:r>
+              <w:t>1</w:t>
+            </w:r>
+          </w:p>
+        </w:tc>
+        <w:tc>
+          <w:tcPr>
+            <w:tcW w:w="996" w:type="dxa"/>
+            <w:tcBorders>
+              <w:left w:val="single" w:sz="2" w:space="0" w:color="000000"/>
+              <w:right w:val="single" w:sz="2" w:space="0" w:color="000000"/>
+            </w:tcBorders>
+          </w:tcPr>
+          <w:p>
+            <w:pPr>
+              <w:jc w:val="center"/>
+            </w:pPr>
+            <w:r>
+              <w:t>1</w:t>
+            </w:r>
+          </w:p>
+        </w:tc>
+        <w:tc>
+          <w:tcPr>
+            <w:tcW w:w="861" w:type="dxa"/>
+            <w:tcBorders>
+              <w:left w:val="single" w:sz="2" w:space="0" w:color="000000"/>
+            </w:tcBorders>
+            <w:shd w:val="clear" w:color="auto" w:fill="auto"/>
+            <w:tcMar>
+              <w:left w:w="25" w:type="dxa"/>
+            </w:tcMar>
+            <w:vAlign w:val="center"/>
+          </w:tcPr>
+          <w:p>
+            <w:pPr>
+              <w:jc w:val="center"/>
+            </w:pPr>
+            <w:r>
+              <w:t>0</w:t>
+            </w:r>
+          </w:p>
+        </w:tc>
+        <w:tc>
+          <w:tcPr>
+            <w:tcW w:w="609" w:type="dxa"/>
+            <w:tcBorders>
+              <w:left w:val="single" w:sz="2" w:space="0" w:color="000000"/>
+            </w:tcBorders>
+            <w:shd w:val="clear" w:color="auto" w:fill="auto"/>
+            <w:tcMar>
+              <w:left w:w="25" w:type="dxa"/>
+            </w:tcMar>
+            <w:vAlign w:val="center"/>
+          </w:tcPr>
+          <w:p>
+            <w:pPr>
+              <w:jc w:val="center"/>
+            </w:pPr>
+            <w:r>
+              <w:t>0</w:t>
+            </w:r>
+          </w:p>
+        </w:tc>
+        <w:tc>
+          <w:tcPr>
+            <w:tcW w:w="704" w:type="dxa"/>
+            <w:tcBorders>
+              <w:left w:val="single" w:sz="2" w:space="0" w:color="000000"/>
+            </w:tcBorders>
+            <w:shd w:val="clear" w:color="auto" w:fill="auto"/>
+            <w:tcMar>
+              <w:left w:w="25" w:type="dxa"/>
+            </w:tcMar>
+            <w:vAlign w:val="center"/>
+          </w:tcPr>
+          <w:p>
+            <w:pPr>
+              <w:jc w:val="center"/>
+            </w:pPr>
+            <w:r>
+              <w:t>0</w:t>
+            </w:r>
+          </w:p>
+        </w:tc>
+        <w:tc>
+          <w:tcPr>
+            <w:tcW w:w="1041" w:type="dxa"/>
+            <w:tcBorders>
+              <w:left w:val="single" w:sz="2" w:space="0" w:color="000000"/>
+            </w:tcBorders>
+            <w:shd w:val="clear" w:color="auto" w:fill="auto"/>
+            <w:tcMar>
+              <w:left w:w="25" w:type="dxa"/>
+            </w:tcMar>
+            <w:vAlign w:val="center"/>
+          </w:tcPr>
+          <w:p>
+            <w:pPr>
+              <w:jc w:val="center"/>
+            </w:pPr>
+            <w:r>
+              <w:t>0</w:t>
+            </w:r>
+          </w:p>
+        </w:tc>
+        <w:tc>
+          <w:tcPr>
+            <w:tcW w:w="1011" w:type="dxa"/>
+            <w:tcBorders>
+              <w:left w:val="single" w:sz="2" w:space="0" w:color="000000"/>
+            </w:tcBorders>
+            <w:shd w:val="clear" w:color="auto" w:fill="auto"/>
+            <w:tcMar>
+              <w:left w:w="25" w:type="dxa"/>
+            </w:tcMar>
+            <w:vAlign w:val="center"/>
+          </w:tcPr>
+          <w:p>
+            <w:pPr>
+              <w:jc w:val="center"/>
+            </w:pPr>
+            <w:r>
+              <w:t>00</w:t>
+            </w:r>
+          </w:p>
+        </w:tc>
+        <w:tc>
+          <w:tcPr>
+            <w:tcW w:w="503" w:type="dxa"/>
+            <w:tcBorders>
+              <w:left w:val="single" w:sz="2" w:space="0" w:color="000000"/>
+            </w:tcBorders>
+            <w:shd w:val="clear" w:color="auto" w:fill="auto"/>
+            <w:tcMar>
+              <w:left w:w="25" w:type="dxa"/>
+            </w:tcMar>
+            <w:vAlign w:val="center"/>
+          </w:tcPr>
+          <w:p>
+            <w:pPr>
+              <w:jc w:val="center"/>
+            </w:pPr>
+            <w:r>
+              <w:t>0</w:t>
+            </w:r>
+          </w:p>
+        </w:tc>
+        <w:tc>
+          <w:tcPr>
+            <w:tcW w:w="598" w:type="dxa"/>
+            <w:tcBorders>
+              <w:left w:val="single" w:sz="2" w:space="0" w:color="000000"/>
+            </w:tcBorders>
+            <w:shd w:val="clear" w:color="auto" w:fill="auto"/>
+            <w:tcMar>
+              <w:left w:w="25" w:type="dxa"/>
+            </w:tcMar>
+            <w:vAlign w:val="center"/>
+          </w:tcPr>
+          <w:p>
+            <w:pPr>
+              <w:jc w:val="center"/>
+            </w:pPr>
+            <w:r>
+              <w:t>0</w:t>
+            </w:r>
+          </w:p>
+        </w:tc>
+        <w:tc>
+          <w:tcPr>
+            <w:tcW w:w="598" w:type="dxa"/>
+            <w:tcBorders>
+              <w:left w:val="single" w:sz="2" w:space="0" w:color="000000"/>
+            </w:tcBorders>
+            <w:shd w:val="clear" w:color="auto" w:fill="auto"/>
+            <w:tcMar>
+              <w:left w:w="25" w:type="dxa"/>
+            </w:tcMar>
+            <w:vAlign w:val="center"/>
+          </w:tcPr>
+          <w:p>
+            <w:pPr>
+              <w:jc w:val="center"/>
+            </w:pPr>
+            <w:r>
+              <w:t>0</w:t>
+            </w:r>
+          </w:p>
+        </w:tc>
+        <w:tc>
+          <w:tcPr>
+            <w:tcW w:w="480" w:type="dxa"/>
+            <w:tcBorders>
+              <w:left w:val="single" w:sz="2" w:space="0" w:color="000000"/>
+              <w:right w:val="single" w:sz="2" w:space="0" w:color="000000"/>
+            </w:tcBorders>
+            <w:shd w:val="clear" w:color="auto" w:fill="auto"/>
+            <w:tcMar>
+              <w:left w:w="25" w:type="dxa"/>
+            </w:tcMar>
+            <w:vAlign w:val="center"/>
+          </w:tcPr>
+          <w:p>
+            <w:pPr>
+              <w:jc w:val="center"/>
+            </w:pPr>
+            <w:r>
+              <w:t>0</w:t>
+            </w:r>
+          </w:p>
+        </w:tc>
+      </w:tr>
+      <w:tr>
+        <w:trPr>
+          <w:trHeight w:val="569"/>
+        </w:trPr>
+        <w:tc>
+          <w:tcPr>
+            <w:tcW w:w="646" w:type="dxa"/>
+            <w:tcBorders>
+              <w:left w:val="single" w:sz="2" w:space="0" w:color="000000"/>
+            </w:tcBorders>
+            <w:shd w:val="clear" w:color="auto" w:fill="auto"/>
+            <w:tcMar>
+              <w:left w:w="25" w:type="dxa"/>
+            </w:tcMar>
+            <w:vAlign w:val="center"/>
+          </w:tcPr>
+          <w:p>
+            <w:r>
+              <w:t>SLTI</w:t>
+            </w:r>
+          </w:p>
+        </w:tc>
+        <w:tc>
+          <w:tcPr>
+            <w:tcW w:w="811" w:type="dxa"/>
+            <w:tcBorders>
+              <w:left w:val="single" w:sz="2" w:space="0" w:color="000000"/>
+            </w:tcBorders>
+            <w:shd w:val="clear" w:color="auto" w:fill="auto"/>
+            <w:tcMar>
+              <w:left w:w="25" w:type="dxa"/>
+            </w:tcMar>
+            <w:vAlign w:val="center"/>
+          </w:tcPr>
+          <w:p>
+            <w:pPr>
+              <w:jc w:val="center"/>
+            </w:pPr>
+            <w:r>
+              <w:t>001010</w:t>
+            </w:r>
+          </w:p>
+        </w:tc>
+        <w:tc>
+          <w:tcPr>
+            <w:tcW w:w="314" w:type="dxa"/>
+            <w:tcBorders>
+              <w:left w:val="single" w:sz="2" w:space="0" w:color="000000"/>
+              <w:right w:val="single" w:sz="2" w:space="0" w:color="000000"/>
+            </w:tcBorders>
+          </w:tcPr>
+          <w:p>
+            <w:pPr>
+              <w:jc w:val="center"/>
+            </w:pPr>
+            <w:r>
+              <w:t>0</w:t>
+            </w:r>
+          </w:p>
+        </w:tc>
+        <w:tc>
+          <w:tcPr>
+            <w:tcW w:w="491" w:type="dxa"/>
+            <w:tcBorders>
+              <w:left w:val="single" w:sz="2" w:space="0" w:color="000000"/>
+            </w:tcBorders>
+          </w:tcPr>
+          <w:p>
+            <w:pPr>
+              <w:jc w:val="center"/>
+            </w:pPr>
+            <w:r>
+              <w:t>0</w:t>
+            </w:r>
+          </w:p>
+        </w:tc>
+        <w:tc>
+          <w:tcPr>
+            <w:tcW w:w="996" w:type="dxa"/>
+            <w:tcBorders>
+              <w:left w:val="single" w:sz="2" w:space="0" w:color="000000"/>
+              <w:right w:val="single" w:sz="2" w:space="0" w:color="000000"/>
+            </w:tcBorders>
+          </w:tcPr>
+          <w:p>
+            <w:pPr>
+              <w:jc w:val="center"/>
+            </w:pPr>
+            <w:r>
+              <w:t>1</w:t>
+            </w:r>
+          </w:p>
+        </w:tc>
+        <w:tc>
+          <w:tcPr>
+            <w:tcW w:w="861" w:type="dxa"/>
+            <w:tcBorders>
+              <w:left w:val="single" w:sz="2" w:space="0" w:color="000000"/>
+            </w:tcBorders>
+            <w:shd w:val="clear" w:color="auto" w:fill="auto"/>
+            <w:tcMar>
+              <w:left w:w="25" w:type="dxa"/>
+            </w:tcMar>
+            <w:vAlign w:val="center"/>
+          </w:tcPr>
+          <w:p>
+            <w:pPr>
+              <w:jc w:val="center"/>
+            </w:pPr>
+            <w:r>
+              <w:t>0</w:t>
+            </w:r>
+          </w:p>
+        </w:tc>
+        <w:tc>
+          <w:tcPr>
+            <w:tcW w:w="609" w:type="dxa"/>
+            <w:tcBorders>
+              <w:left w:val="single" w:sz="2" w:space="0" w:color="000000"/>
+            </w:tcBorders>
+            <w:shd w:val="clear" w:color="auto" w:fill="auto"/>
+            <w:tcMar>
+              <w:left w:w="25" w:type="dxa"/>
+            </w:tcMar>
+            <w:vAlign w:val="center"/>
+          </w:tcPr>
+          <w:p>
+            <w:pPr>
+              <w:jc w:val="center"/>
+            </w:pPr>
+            <w:r>
+              <w:t>0</w:t>
+            </w:r>
+          </w:p>
+        </w:tc>
+        <w:tc>
+          <w:tcPr>
+            <w:tcW w:w="704" w:type="dxa"/>
+            <w:tcBorders>
+              <w:left w:val="single" w:sz="2" w:space="0" w:color="000000"/>
+            </w:tcBorders>
+            <w:shd w:val="clear" w:color="auto" w:fill="auto"/>
+            <w:tcMar>
+              <w:left w:w="25" w:type="dxa"/>
+            </w:tcMar>
+            <w:vAlign w:val="center"/>
+          </w:tcPr>
+          <w:p>
+            <w:pPr>
+              <w:jc w:val="center"/>
+            </w:pPr>
+            <w:r>
+              <w:t>1</w:t>
+            </w:r>
+          </w:p>
+        </w:tc>
+        <w:tc>
+          <w:tcPr>
+            <w:tcW w:w="1041" w:type="dxa"/>
+            <w:tcBorders>
+              <w:left w:val="single" w:sz="2" w:space="0" w:color="000000"/>
+            </w:tcBorders>
+            <w:shd w:val="clear" w:color="auto" w:fill="auto"/>
+            <w:tcMar>
+              <w:left w:w="25" w:type="dxa"/>
+            </w:tcMar>
+            <w:vAlign w:val="center"/>
+          </w:tcPr>
+          <w:p>
+            <w:pPr>
+              <w:jc w:val="center"/>
+            </w:pPr>
+            <w:r>
+              <w:t>1</w:t>
+            </w:r>
+          </w:p>
+        </w:tc>
+        <w:tc>
+          <w:tcPr>
+            <w:tcW w:w="1011" w:type="dxa"/>
+            <w:tcBorders>
+              <w:left w:val="single" w:sz="2" w:space="0" w:color="000000"/>
+            </w:tcBorders>
+            <w:shd w:val="clear" w:color="auto" w:fill="auto"/>
+            <w:tcMar>
+              <w:left w:w="25" w:type="dxa"/>
+            </w:tcMar>
+            <w:vAlign w:val="center"/>
+          </w:tcPr>
+          <w:p>
+            <w:pPr>
+              <w:jc w:val="center"/>
+            </w:pPr>
+            <w:r>
+              <w:t>00</w:t>
+            </w:r>
+          </w:p>
+        </w:tc>
+        <w:tc>
+          <w:tcPr>
+            <w:tcW w:w="503" w:type="dxa"/>
+            <w:tcBorders>
+              <w:left w:val="single" w:sz="2" w:space="0" w:color="000000"/>
+            </w:tcBorders>
+            <w:shd w:val="clear" w:color="auto" w:fill="auto"/>
+            <w:tcMar>
+              <w:left w:w="25" w:type="dxa"/>
+            </w:tcMar>
+            <w:vAlign w:val="center"/>
+          </w:tcPr>
+          <w:p>
+            <w:pPr>
+              <w:jc w:val="center"/>
+            </w:pPr>
+            <w:r>
+              <w:t>0</w:t>
+            </w:r>
+          </w:p>
+        </w:tc>
+        <w:tc>
+          <w:tcPr>
+            <w:tcW w:w="598" w:type="dxa"/>
+            <w:tcBorders>
+              <w:left w:val="single" w:sz="2" w:space="0" w:color="000000"/>
+            </w:tcBorders>
+            <w:shd w:val="clear" w:color="auto" w:fill="auto"/>
+            <w:tcMar>
+              <w:left w:w="25" w:type="dxa"/>
+            </w:tcMar>
+            <w:vAlign w:val="center"/>
+          </w:tcPr>
+          <w:p>
+            <w:pPr>
+              <w:jc w:val="center"/>
+            </w:pPr>
+            <w:r>
+              <w:t>0</w:t>
+            </w:r>
+          </w:p>
+        </w:tc>
+        <w:tc>
+          <w:tcPr>
+            <w:tcW w:w="598" w:type="dxa"/>
+            <w:tcBorders>
+              <w:left w:val="single" w:sz="2" w:space="0" w:color="000000"/>
+            </w:tcBorders>
+            <w:shd w:val="clear" w:color="auto" w:fill="auto"/>
+            <w:tcMar>
+              <w:left w:w="25" w:type="dxa"/>
+            </w:tcMar>
+            <w:vAlign w:val="center"/>
+          </w:tcPr>
+          <w:p>
+            <w:pPr>
+              <w:jc w:val="center"/>
+            </w:pPr>
+            <w:r>
+              <w:t>0</w:t>
+            </w:r>
+          </w:p>
+        </w:tc>
+        <w:tc>
+          <w:tcPr>
+            <w:tcW w:w="480" w:type="dxa"/>
+            <w:tcBorders>
+              <w:left w:val="single" w:sz="2" w:space="0" w:color="000000"/>
+              <w:right w:val="single" w:sz="2" w:space="0" w:color="000000"/>
+            </w:tcBorders>
+            <w:shd w:val="clear" w:color="auto" w:fill="auto"/>
+            <w:tcMar>
+              <w:left w:w="25" w:type="dxa"/>
+            </w:tcMar>
+            <w:vAlign w:val="center"/>
+          </w:tcPr>
+          <w:p>
+            <w:pPr>
+              <w:jc w:val="center"/>
+            </w:pPr>
+            <w:r>
+              <w:t>0</w:t>
+            </w:r>
+          </w:p>
+        </w:tc>
+      </w:tr>
+      <w:tr>
+        <w:trPr>
+          <w:trHeight w:val="569"/>
+        </w:trPr>
+        <w:tc>
+          <w:tcPr>
+            <w:tcW w:w="646" w:type="dxa"/>
+            <w:tcBorders>
+              <w:left w:val="single" w:sz="2" w:space="0" w:color="000000"/>
+              <w:bottom w:val="single" w:sz="2" w:space="0" w:color="000000"/>
+            </w:tcBorders>
+            <w:shd w:val="clear" w:color="auto" w:fill="auto"/>
+            <w:tcMar>
+              <w:left w:w="25" w:type="dxa"/>
+            </w:tcMar>
+            <w:vAlign w:val="center"/>
+          </w:tcPr>
+          <w:p>
+            <w:r>
+              <w:t>JR</w:t>
+            </w:r>
+          </w:p>
+        </w:tc>
+        <w:tc>
+          <w:tcPr>
+            <w:tcW w:w="811" w:type="dxa"/>
+            <w:tcBorders>
+              <w:left w:val="single" w:sz="2" w:space="0" w:color="000000"/>
+              <w:bottom w:val="single" w:sz="2" w:space="0" w:color="000000"/>
+            </w:tcBorders>
+            <w:shd w:val="clear" w:color="auto" w:fill="auto"/>
+            <w:tcMar>
+              <w:left w:w="25" w:type="dxa"/>
+            </w:tcMar>
+            <w:vAlign w:val="center"/>
+          </w:tcPr>
+          <w:p>
+            <w:pPr>
+              <w:jc w:val="center"/>
+            </w:pPr>
+            <w:r>
+              <w:t>000000</w:t>
+            </w:r>
+          </w:p>
+        </w:tc>
+        <w:tc>
+          <w:tcPr>
+            <w:tcW w:w="314" w:type="dxa"/>
+            <w:tcBorders>
+              <w:left w:val="single" w:sz="2" w:space="0" w:color="000000"/>
+              <w:bottom w:val="single" w:sz="2" w:space="0" w:color="000000"/>
+              <w:right w:val="single" w:sz="2" w:space="0" w:color="000000"/>
+            </w:tcBorders>
+          </w:tcPr>
+          <w:p>
+            <w:pPr>
+              <w:jc w:val="center"/>
+            </w:pPr>
+            <w:r>
+              <w:t>1</w:t>
+            </w:r>
+          </w:p>
+        </w:tc>
+        <w:tc>
+          <w:tcPr>
+            <w:tcW w:w="491" w:type="dxa"/>
+            <w:tcBorders>
+              <w:left w:val="single" w:sz="2" w:space="0" w:color="000000"/>
+              <w:bottom w:val="single" w:sz="2" w:space="0" w:color="000000"/>
+            </w:tcBorders>
+          </w:tcPr>
+          <w:p>
+            <w:pPr>
+              <w:jc w:val="center"/>
+            </w:pPr>
+            <w:r>
+              <w:t>0</w:t>
+            </w:r>
+          </w:p>
+        </w:tc>
+        <w:tc>
+          <w:tcPr>
+            <w:tcW w:w="996" w:type="dxa"/>
+            <w:tcBorders>
+              <w:left w:val="single" w:sz="2" w:space="0" w:color="000000"/>
+              <w:bottom w:val="single" w:sz="2" w:space="0" w:color="000000"/>
+              <w:right w:val="single" w:sz="2" w:space="0" w:color="000000"/>
+            </w:tcBorders>
+          </w:tcPr>
+          <w:p>
+            <w:pPr>
+              <w:jc w:val="center"/>
+            </w:pPr>
+            <w:r>
+              <w:t>1</w:t>
+            </w:r>
+          </w:p>
+        </w:tc>
+        <w:tc>
+          <w:tcPr>
+            <w:tcW w:w="861" w:type="dxa"/>
+            <w:tcBorders>
+              <w:left w:val="single" w:sz="2" w:space="0" w:color="000000"/>
+              <w:bottom w:val="single" w:sz="2" w:space="0" w:color="000000"/>
+            </w:tcBorders>
+            <w:shd w:val="clear" w:color="auto" w:fill="auto"/>
+            <w:tcMar>
+              <w:left w:w="25" w:type="dxa"/>
+            </w:tcMar>
+            <w:vAlign w:val="center"/>
+          </w:tcPr>
+          <w:p>
+            <w:pPr>
+              <w:jc w:val="center"/>
+            </w:pPr>
+            <w:r>
+              <w:t>0</w:t>
+            </w:r>
+          </w:p>
+        </w:tc>
+        <w:tc>
+          <w:tcPr>
+            <w:tcW w:w="609" w:type="dxa"/>
+            <w:tcBorders>
+              <w:left w:val="single" w:sz="2" w:space="0" w:color="000000"/>
+              <w:bottom w:val="single" w:sz="2" w:space="0" w:color="000000"/>
+            </w:tcBorders>
+            <w:shd w:val="clear" w:color="auto" w:fill="auto"/>
+            <w:tcMar>
+              <w:left w:w="25" w:type="dxa"/>
+            </w:tcMar>
+            <w:vAlign w:val="center"/>
+          </w:tcPr>
+          <w:p>
+            <w:pPr>
+              <w:jc w:val="center"/>
+            </w:pPr>
+            <w:r>
+              <w:t>1</w:t>
+            </w:r>
+          </w:p>
+        </w:tc>
+        <w:tc>
+          <w:tcPr>
+            <w:tcW w:w="704" w:type="dxa"/>
+            <w:tcBorders>
+              <w:left w:val="single" w:sz="2" w:space="0" w:color="000000"/>
+              <w:bottom w:val="single" w:sz="2" w:space="0" w:color="000000"/>
+            </w:tcBorders>
+            <w:shd w:val="clear" w:color="auto" w:fill="auto"/>
+            <w:tcMar>
+              <w:left w:w="25" w:type="dxa"/>
+            </w:tcMar>
+            <w:vAlign w:val="center"/>
+          </w:tcPr>
+          <w:p>
+            <w:pPr>
+              <w:jc w:val="center"/>
+            </w:pPr>
+            <w:r>
+              <w:t>1</w:t>
+            </w:r>
+          </w:p>
+        </w:tc>
+        <w:tc>
+          <w:tcPr>
+            <w:tcW w:w="1041" w:type="dxa"/>
+            <w:tcBorders>
+              <w:left w:val="single" w:sz="2" w:space="0" w:color="000000"/>
+              <w:bottom w:val="single" w:sz="2" w:space="0" w:color="000000"/>
+            </w:tcBorders>
+            <w:shd w:val="clear" w:color="auto" w:fill="auto"/>
+            <w:tcMar>
+              <w:left w:w="25" w:type="dxa"/>
+            </w:tcMar>
+            <w:vAlign w:val="center"/>
+          </w:tcPr>
+          <w:p>
+            <w:pPr>
+              <w:jc w:val="center"/>
+            </w:pPr>
+            <w:r>
+              <w:t>0</w:t>
+            </w:r>
+          </w:p>
+        </w:tc>
+        <w:tc>
+          <w:tcPr>
+            <w:tcW w:w="1011" w:type="dxa"/>
+            <w:tcBorders>
+              <w:left w:val="single" w:sz="2" w:space="0" w:color="000000"/>
+              <w:bottom w:val="single" w:sz="2" w:space="0" w:color="000000"/>
+            </w:tcBorders>
+            <w:shd w:val="clear" w:color="auto" w:fill="auto"/>
+            <w:tcMar>
+              <w:left w:w="25" w:type="dxa"/>
+            </w:tcMar>
+            <w:vAlign w:val="center"/>
+          </w:tcPr>
+          <w:p>
+            <w:pPr>
+              <w:jc w:val="center"/>
+            </w:pPr>
+            <w:r>
+              <w:t>00</w:t>
+            </w:r>
+          </w:p>
+        </w:tc>
+        <w:tc>
+          <w:tcPr>
+            <w:tcW w:w="503" w:type="dxa"/>
+            <w:tcBorders>
+              <w:left w:val="single" w:sz="2" w:space="0" w:color="000000"/>
+              <w:bottom w:val="single" w:sz="2" w:space="0" w:color="000000"/>
+            </w:tcBorders>
+            <w:shd w:val="clear" w:color="auto" w:fill="auto"/>
+            <w:tcMar>
+              <w:left w:w="25" w:type="dxa"/>
+            </w:tcMar>
+            <w:vAlign w:val="center"/>
+          </w:tcPr>
+          <w:p>
+            <w:pPr>
+              <w:jc w:val="center"/>
+            </w:pPr>
+            <w:r>
+              <w:t>0</w:t>
+            </w:r>
+          </w:p>
+        </w:tc>
+        <w:tc>
+          <w:tcPr>
+            <w:tcW w:w="598" w:type="dxa"/>
+            <w:tcBorders>
+              <w:left w:val="single" w:sz="2" w:space="0" w:color="000000"/>
+              <w:bottom w:val="single" w:sz="2" w:space="0" w:color="000000"/>
+            </w:tcBorders>
+            <w:shd w:val="clear" w:color="auto" w:fill="auto"/>
+            <w:tcMar>
+              <w:left w:w="25" w:type="dxa"/>
+            </w:tcMar>
+            <w:vAlign w:val="center"/>
+          </w:tcPr>
+          <w:p>
+            <w:pPr>
+              <w:jc w:val="center"/>
+            </w:pPr>
+            <w:r>
+              <w:t>0</w:t>
+            </w:r>
+          </w:p>
+        </w:tc>
+        <w:tc>
+          <w:tcPr>
+            <w:tcW w:w="598" w:type="dxa"/>
+            <w:tcBorders>
+              <w:left w:val="single" w:sz="2" w:space="0" w:color="000000"/>
+              <w:bottom w:val="single" w:sz="2" w:space="0" w:color="000000"/>
+            </w:tcBorders>
+            <w:shd w:val="clear" w:color="auto" w:fill="auto"/>
+            <w:tcMar>
+              <w:left w:w="25" w:type="dxa"/>
+            </w:tcMar>
+            <w:vAlign w:val="center"/>
+          </w:tcPr>
+          <w:p>
+            <w:pPr>
+              <w:jc w:val="center"/>
+            </w:pPr>
+            <w:r>
+              <w:t>0</w:t>
+            </w:r>
+          </w:p>
+        </w:tc>
+        <w:tc>
+          <w:tcPr>
+            <w:tcW w:w="480" w:type="dxa"/>
+            <w:tcBorders>
+              <w:left w:val="single" w:sz="2" w:space="0" w:color="000000"/>
+              <w:bottom w:val="single" w:sz="2" w:space="0" w:color="000000"/>
+              <w:right w:val="single" w:sz="2" w:space="0" w:color="000000"/>
+            </w:tcBorders>
+            <w:shd w:val="clear" w:color="auto" w:fill="auto"/>
+            <w:tcMar>
+              <w:left w:w="25" w:type="dxa"/>
+            </w:tcMar>
+            <w:vAlign w:val="center"/>
+          </w:tcPr>
+          <w:p>
+            <w:pPr>
+              <w:jc w:val="center"/>
+            </w:pPr>
+            <w:r>
+              <w:t>1</w:t>
+            </w:r>
+          </w:p>
+        </w:tc>
+      </w:tr>
+    </w:tbl>
+    <w:p/>
+    <w:p/>
+    <w:p/>
+    <w:p/>
+    <w:p/>
+    <w:p/>
+    <w:p/>
+    <w:p/>
+    <w:p/>
+    <w:p/>
+    <w:p/>
+    <w:p/>
+    <w:p/>
+    <w:p/>
+    <w:p/>
+    <w:p/>
+    <w:p/>
+    <w:p/>
+    <w:p/>
+    <w:p/>
+    <w:p/>
+    <w:p/>
+    <w:p/>
+    <w:p/>
+    <w:p/>
+    <w:p/>
+    <w:tbl>
+      <w:tblPr>
+        <w:tblW w:w="9663" w:type="dxa"/>
+        <w:tblInd w:w="28" w:type="dxa"/>
+        <w:tblBorders>
+          <w:top w:val="single" w:sz="2" w:space="0" w:color="000000"/>
+          <w:left w:val="single" w:sz="2" w:space="0" w:color="000000"/>
+          <w:bottom w:val="single" w:sz="2" w:space="0" w:color="000000"/>
+          <w:insideH w:val="single" w:sz="2" w:space="0" w:color="000000"/>
+        </w:tblBorders>
         <w:tblCellMar>
           <w:left w:w="25" w:type="dxa"/>
           <w:right w:w="28" w:type="dxa"/>
@@ -1013,13 +5206,7 @@
               <w:rPr>
                 <w:b/>
               </w:rPr>
-              <w:t>ORI</w:t>
-            </w:r>
-            <w:r>
-              <w:rPr>
-                <w:b/>
-              </w:rPr>
-              <w:t>/ANDI</w:t>
+              <w:t>ORI/ANDI</w:t>
             </w:r>
           </w:p>
         </w:tc>
@@ -2979,7 +7166,6 @@
             <w:tcW w:w="684" w:type="dxa"/>
             <w:tcBorders>
               <w:left w:val="single" w:sz="2" w:space="0" w:color="000000"/>
-              <w:bottom w:val="single" w:sz="2" w:space="0" w:color="000000"/>
             </w:tcBorders>
             <w:shd w:val="clear" w:color="auto" w:fill="auto"/>
             <w:tcMar>
@@ -2998,7 +7184,6 @@
             <w:tcW w:w="861" w:type="dxa"/>
             <w:tcBorders>
               <w:left w:val="single" w:sz="2" w:space="0" w:color="000000"/>
-              <w:bottom w:val="single" w:sz="2" w:space="0" w:color="000000"/>
             </w:tcBorders>
             <w:shd w:val="clear" w:color="auto" w:fill="auto"/>
             <w:tcMar>
@@ -3020,7 +7205,6 @@
             <w:tcW w:w="1287" w:type="dxa"/>
             <w:tcBorders>
               <w:left w:val="single" w:sz="2" w:space="0" w:color="000000"/>
-              <w:bottom w:val="single" w:sz="2" w:space="0" w:color="000000"/>
               <w:right w:val="single" w:sz="2" w:space="0" w:color="000000"/>
             </w:tcBorders>
           </w:tcPr>
@@ -3038,7 +7222,6 @@
             <w:tcW w:w="685" w:type="dxa"/>
             <w:tcBorders>
               <w:left w:val="single" w:sz="2" w:space="0" w:color="000000"/>
-              <w:bottom w:val="single" w:sz="2" w:space="0" w:color="000000"/>
             </w:tcBorders>
             <w:shd w:val="clear" w:color="auto" w:fill="auto"/>
             <w:tcMar>
@@ -3060,7 +7243,6 @@
             <w:tcW w:w="646" w:type="dxa"/>
             <w:tcBorders>
               <w:left w:val="single" w:sz="2" w:space="0" w:color="000000"/>
-              <w:bottom w:val="single" w:sz="2" w:space="0" w:color="000000"/>
             </w:tcBorders>
             <w:shd w:val="clear" w:color="auto" w:fill="auto"/>
             <w:tcMar>
@@ -3082,7 +7264,6 @@
             <w:tcW w:w="747" w:type="dxa"/>
             <w:tcBorders>
               <w:left w:val="single" w:sz="2" w:space="0" w:color="000000"/>
-              <w:bottom w:val="single" w:sz="2" w:space="0" w:color="000000"/>
             </w:tcBorders>
             <w:shd w:val="clear" w:color="auto" w:fill="auto"/>
             <w:tcMar>
@@ -3104,7 +7285,6 @@
             <w:tcW w:w="1106" w:type="dxa"/>
             <w:tcBorders>
               <w:left w:val="single" w:sz="2" w:space="0" w:color="000000"/>
-              <w:bottom w:val="single" w:sz="2" w:space="0" w:color="000000"/>
             </w:tcBorders>
             <w:shd w:val="clear" w:color="auto" w:fill="auto"/>
             <w:tcMar>
@@ -3126,7 +7306,6 @@
             <w:tcW w:w="1074" w:type="dxa"/>
             <w:tcBorders>
               <w:left w:val="single" w:sz="2" w:space="0" w:color="000000"/>
-              <w:bottom w:val="single" w:sz="2" w:space="0" w:color="000000"/>
             </w:tcBorders>
             <w:shd w:val="clear" w:color="auto" w:fill="auto"/>
             <w:tcMar>
@@ -3148,7 +7327,6 @@
             <w:tcW w:w="532" w:type="dxa"/>
             <w:tcBorders>
               <w:left w:val="single" w:sz="2" w:space="0" w:color="000000"/>
-              <w:bottom w:val="single" w:sz="2" w:space="0" w:color="000000"/>
             </w:tcBorders>
             <w:shd w:val="clear" w:color="auto" w:fill="auto"/>
             <w:tcMar>
@@ -3170,7 +7348,6 @@
             <w:tcW w:w="634" w:type="dxa"/>
             <w:tcBorders>
               <w:left w:val="single" w:sz="2" w:space="0" w:color="000000"/>
-              <w:bottom w:val="single" w:sz="2" w:space="0" w:color="000000"/>
             </w:tcBorders>
             <w:shd w:val="clear" w:color="auto" w:fill="auto"/>
             <w:tcMar>
@@ -3192,7 +7369,6 @@
             <w:tcW w:w="634" w:type="dxa"/>
             <w:tcBorders>
               <w:left w:val="single" w:sz="2" w:space="0" w:color="000000"/>
-              <w:bottom w:val="single" w:sz="2" w:space="0" w:color="000000"/>
             </w:tcBorders>
             <w:shd w:val="clear" w:color="auto" w:fill="auto"/>
             <w:tcMar>
@@ -3214,7 +7390,6 @@
             <w:tcW w:w="773" w:type="dxa"/>
             <w:tcBorders>
               <w:left w:val="single" w:sz="2" w:space="0" w:color="000000"/>
-              <w:bottom w:val="single" w:sz="2" w:space="0" w:color="000000"/>
               <w:right w:val="single" w:sz="2" w:space="0" w:color="000000"/>
             </w:tcBorders>
             <w:shd w:val="clear" w:color="auto" w:fill="auto"/>
@@ -3228,10 +7403,272 @@
               <w:jc w:val="center"/>
             </w:pPr>
             <w:r>
+              <w:t>11</w:t>
+            </w:r>
+          </w:p>
+        </w:tc>
+      </w:tr>
+      <w:tr>
+        <w:trPr>
+          <w:trHeight w:val="567"/>
+        </w:trPr>
+        <w:tc>
+          <w:tcPr>
+            <w:tcW w:w="684" w:type="dxa"/>
+            <w:tcBorders>
+              <w:left w:val="single" w:sz="2" w:space="0" w:color="000000"/>
+              <w:bottom w:val="single" w:sz="2" w:space="0" w:color="000000"/>
+            </w:tcBorders>
+            <w:shd w:val="clear" w:color="auto" w:fill="auto"/>
+            <w:tcMar>
+              <w:left w:w="25" w:type="dxa"/>
+            </w:tcMar>
+            <w:vAlign w:val="center"/>
+          </w:tcPr>
+          <w:p>
+            <w:proofErr w:type="spellStart"/>
+            <w:r>
+              <w:t>addi</w:t>
+            </w:r>
+            <w:proofErr w:type="spellEnd"/>
+          </w:p>
+        </w:tc>
+        <w:tc>
+          <w:tcPr>
+            <w:tcW w:w="861" w:type="dxa"/>
+            <w:tcBorders>
+              <w:left w:val="single" w:sz="2" w:space="0" w:color="000000"/>
+              <w:bottom w:val="single" w:sz="2" w:space="0" w:color="000000"/>
+            </w:tcBorders>
+            <w:shd w:val="clear" w:color="auto" w:fill="auto"/>
+            <w:tcMar>
+              <w:left w:w="25" w:type="dxa"/>
+            </w:tcMar>
+            <w:vAlign w:val="center"/>
+          </w:tcPr>
+          <w:p>
+            <w:pPr>
+              <w:jc w:val="center"/>
+            </w:pPr>
+            <w:r>
+              <w:t>001000</w:t>
+            </w:r>
+          </w:p>
+        </w:tc>
+        <w:tc>
+          <w:tcPr>
+            <w:tcW w:w="1287" w:type="dxa"/>
+            <w:tcBorders>
+              <w:left w:val="single" w:sz="2" w:space="0" w:color="000000"/>
+              <w:bottom w:val="single" w:sz="2" w:space="0" w:color="000000"/>
+              <w:right w:val="single" w:sz="2" w:space="0" w:color="000000"/>
+            </w:tcBorders>
+          </w:tcPr>
+          <w:p>
+            <w:pPr>
+              <w:jc w:val="center"/>
+            </w:pPr>
+            <w:r>
               <w:t>1</w:t>
             </w:r>
+          </w:p>
+        </w:tc>
+        <w:tc>
+          <w:tcPr>
+            <w:tcW w:w="685" w:type="dxa"/>
+            <w:tcBorders>
+              <w:left w:val="single" w:sz="2" w:space="0" w:color="000000"/>
+              <w:bottom w:val="single" w:sz="2" w:space="0" w:color="000000"/>
+            </w:tcBorders>
+            <w:shd w:val="clear" w:color="auto" w:fill="auto"/>
+            <w:tcMar>
+              <w:left w:w="25" w:type="dxa"/>
+            </w:tcMar>
+            <w:vAlign w:val="center"/>
+          </w:tcPr>
+          <w:p>
+            <w:pPr>
+              <w:jc w:val="center"/>
+            </w:pPr>
+            <w:r>
+              <w:t>0</w:t>
+            </w:r>
+          </w:p>
+        </w:tc>
+        <w:tc>
+          <w:tcPr>
+            <w:tcW w:w="646" w:type="dxa"/>
+            <w:tcBorders>
+              <w:left w:val="single" w:sz="2" w:space="0" w:color="000000"/>
+              <w:bottom w:val="single" w:sz="2" w:space="0" w:color="000000"/>
+            </w:tcBorders>
+            <w:shd w:val="clear" w:color="auto" w:fill="auto"/>
+            <w:tcMar>
+              <w:left w:w="25" w:type="dxa"/>
+            </w:tcMar>
+            <w:vAlign w:val="center"/>
+          </w:tcPr>
+          <w:p>
+            <w:pPr>
+              <w:jc w:val="center"/>
+            </w:pPr>
             <w:r>
               <w:t>1</w:t>
+            </w:r>
+          </w:p>
+        </w:tc>
+        <w:tc>
+          <w:tcPr>
+            <w:tcW w:w="747" w:type="dxa"/>
+            <w:tcBorders>
+              <w:left w:val="single" w:sz="2" w:space="0" w:color="000000"/>
+              <w:bottom w:val="single" w:sz="2" w:space="0" w:color="000000"/>
+            </w:tcBorders>
+            <w:shd w:val="clear" w:color="auto" w:fill="auto"/>
+            <w:tcMar>
+              <w:left w:w="25" w:type="dxa"/>
+            </w:tcMar>
+            <w:vAlign w:val="center"/>
+          </w:tcPr>
+          <w:p>
+            <w:pPr>
+              <w:jc w:val="center"/>
+            </w:pPr>
+            <w:r>
+              <w:t>1</w:t>
+            </w:r>
+          </w:p>
+        </w:tc>
+        <w:tc>
+          <w:tcPr>
+            <w:tcW w:w="1106" w:type="dxa"/>
+            <w:tcBorders>
+              <w:left w:val="single" w:sz="2" w:space="0" w:color="000000"/>
+              <w:bottom w:val="single" w:sz="2" w:space="0" w:color="000000"/>
+            </w:tcBorders>
+            <w:shd w:val="clear" w:color="auto" w:fill="auto"/>
+            <w:tcMar>
+              <w:left w:w="25" w:type="dxa"/>
+            </w:tcMar>
+            <w:vAlign w:val="center"/>
+          </w:tcPr>
+          <w:p>
+            <w:pPr>
+              <w:jc w:val="center"/>
+            </w:pPr>
+            <w:r>
+              <w:t>0</w:t>
+            </w:r>
+          </w:p>
+        </w:tc>
+        <w:tc>
+          <w:tcPr>
+            <w:tcW w:w="1074" w:type="dxa"/>
+            <w:tcBorders>
+              <w:left w:val="single" w:sz="2" w:space="0" w:color="000000"/>
+              <w:bottom w:val="single" w:sz="2" w:space="0" w:color="000000"/>
+            </w:tcBorders>
+            <w:shd w:val="clear" w:color="auto" w:fill="auto"/>
+            <w:tcMar>
+              <w:left w:w="25" w:type="dxa"/>
+            </w:tcMar>
+            <w:vAlign w:val="center"/>
+          </w:tcPr>
+          <w:p>
+            <w:pPr>
+              <w:jc w:val="center"/>
+            </w:pPr>
+            <w:r>
+              <w:t>00</w:t>
+            </w:r>
+          </w:p>
+        </w:tc>
+        <w:tc>
+          <w:tcPr>
+            <w:tcW w:w="532" w:type="dxa"/>
+            <w:tcBorders>
+              <w:left w:val="single" w:sz="2" w:space="0" w:color="000000"/>
+              <w:bottom w:val="single" w:sz="2" w:space="0" w:color="000000"/>
+            </w:tcBorders>
+            <w:shd w:val="clear" w:color="auto" w:fill="auto"/>
+            <w:tcMar>
+              <w:left w:w="25" w:type="dxa"/>
+            </w:tcMar>
+            <w:vAlign w:val="center"/>
+          </w:tcPr>
+          <w:p>
+            <w:pPr>
+              <w:jc w:val="center"/>
+            </w:pPr>
+            <w:r>
+              <w:t>0</w:t>
+            </w:r>
+          </w:p>
+        </w:tc>
+        <w:tc>
+          <w:tcPr>
+            <w:tcW w:w="634" w:type="dxa"/>
+            <w:tcBorders>
+              <w:left w:val="single" w:sz="2" w:space="0" w:color="000000"/>
+              <w:bottom w:val="single" w:sz="2" w:space="0" w:color="000000"/>
+            </w:tcBorders>
+            <w:shd w:val="clear" w:color="auto" w:fill="auto"/>
+            <w:tcMar>
+              <w:left w:w="25" w:type="dxa"/>
+            </w:tcMar>
+            <w:vAlign w:val="center"/>
+          </w:tcPr>
+          <w:p>
+            <w:pPr>
+              <w:jc w:val="center"/>
+            </w:pPr>
+            <w:r>
+              <w:t>0</w:t>
+            </w:r>
+          </w:p>
+        </w:tc>
+        <w:tc>
+          <w:tcPr>
+            <w:tcW w:w="634" w:type="dxa"/>
+            <w:tcBorders>
+              <w:left w:val="single" w:sz="2" w:space="0" w:color="000000"/>
+              <w:bottom w:val="single" w:sz="2" w:space="0" w:color="000000"/>
+            </w:tcBorders>
+            <w:shd w:val="clear" w:color="auto" w:fill="auto"/>
+            <w:tcMar>
+              <w:left w:w="25" w:type="dxa"/>
+            </w:tcMar>
+            <w:vAlign w:val="center"/>
+          </w:tcPr>
+          <w:p>
+            <w:pPr>
+              <w:jc w:val="center"/>
+            </w:pPr>
+            <w:r>
+              <w:t>0</w:t>
+            </w:r>
+          </w:p>
+        </w:tc>
+        <w:tc>
+          <w:tcPr>
+            <w:tcW w:w="773" w:type="dxa"/>
+            <w:tcBorders>
+              <w:left w:val="single" w:sz="2" w:space="0" w:color="000000"/>
+              <w:bottom w:val="single" w:sz="2" w:space="0" w:color="000000"/>
+              <w:right w:val="single" w:sz="2" w:space="0" w:color="000000"/>
+            </w:tcBorders>
+            <w:shd w:val="clear" w:color="auto" w:fill="auto"/>
+            <w:tcMar>
+              <w:left w:w="25" w:type="dxa"/>
+            </w:tcMar>
+            <w:vAlign w:val="center"/>
+          </w:tcPr>
+          <w:p>
+            <w:pPr>
+              <w:jc w:val="center"/>
+            </w:pPr>
+            <w:r>
+              <w:t>00</w:t>
             </w:r>
           </w:p>
         </w:tc>
@@ -3839,6 +8276,7 @@
   <w:style w:type="paragraph" w:default="1" w:styleId="Normal">
     <w:name w:val="Normal"/>
     <w:qFormat/>
+    <w:rsid w:val="002875E6"/>
   </w:style>
   <w:style w:type="character" w:default="1" w:styleId="Fontepargpadro">
     <w:name w:val="Default Paragraph Font"/>

--- a/Projeto2/tabelaControleFD.docx
+++ b/Projeto2/tabelaControleFD.docx
@@ -1619,6 +1619,9 @@
               <w:jc w:val="center"/>
             </w:pPr>
             <w:r>
+              <w:t>0</w:t>
+            </w:r>
+            <w:r>
               <w:t>1</w:t>
             </w:r>
           </w:p>
@@ -1919,6 +1922,9 @@
             <w:r>
               <w:t>0</w:t>
             </w:r>
+            <w:r>
+              <w:t>0</w:t>
+            </w:r>
           </w:p>
         </w:tc>
         <w:tc>
@@ -2217,6 +2223,9 @@
             <w:r>
               <w:t>0</w:t>
             </w:r>
+            <w:r>
+              <w:t>0</w:t>
+            </w:r>
           </w:p>
         </w:tc>
         <w:tc>
@@ -2515,6 +2524,9 @@
             <w:r>
               <w:t>0</w:t>
             </w:r>
+            <w:r>
+              <w:t>0</w:t>
+            </w:r>
           </w:p>
         </w:tc>
         <w:tc>
@@ -2813,6 +2825,9 @@
             <w:r>
               <w:t>0</w:t>
             </w:r>
+            <w:r>
+              <w:t>0</w:t>
+            </w:r>
           </w:p>
         </w:tc>
         <w:tc>
@@ -3104,6 +3119,9 @@
             <w:r>
               <w:t>0</w:t>
             </w:r>
+            <w:r>
+              <w:t>0</w:t>
+            </w:r>
           </w:p>
         </w:tc>
         <w:tc>
@@ -3388,6 +3406,9 @@
             <w:r>
               <w:t>0</w:t>
             </w:r>
+            <w:r>
+              <w:t>0</w:t>
+            </w:r>
           </w:p>
         </w:tc>
         <w:tc>
@@ -3556,11 +3577,9 @@
             <w:vAlign w:val="center"/>
           </w:tcPr>
           <w:p>
-            <w:proofErr w:type="spellStart"/>
-            <w:r>
-              <w:t>addi</w:t>
-            </w:r>
-            <w:proofErr w:type="spellEnd"/>
+            <w:r>
+              <w:t>ADDI</w:t>
+            </w:r>
           </w:p>
         </w:tc>
         <w:tc>
@@ -3671,6 +3690,9 @@
             <w:pPr>
               <w:jc w:val="center"/>
             </w:pPr>
+            <w:r>
+              <w:t>0</w:t>
+            </w:r>
             <w:r>
               <w:t>1</w:t>
             </w:r>
@@ -3958,6 +3980,9 @@
             <w:r>
               <w:t>0</w:t>
             </w:r>
+            <w:r>
+              <w:t>0</w:t>
+            </w:r>
           </w:p>
         </w:tc>
         <w:tc>
@@ -4242,6 +4267,9 @@
             <w:r>
               <w:t>0</w:t>
             </w:r>
+            <w:r>
+              <w:t>0</w:t>
+            </w:r>
           </w:p>
         </w:tc>
         <w:tc>
@@ -4526,6 +4554,9 @@
             <w:r>
               <w:t>0</w:t>
             </w:r>
+            <w:r>
+              <w:t>0</w:t>
+            </w:r>
           </w:p>
         </w:tc>
         <w:tc>
@@ -4686,7 +4717,6 @@
             <w:tcW w:w="646" w:type="dxa"/>
             <w:tcBorders>
               <w:left w:val="single" w:sz="2" w:space="0" w:color="000000"/>
-              <w:bottom w:val="single" w:sz="2" w:space="0" w:color="000000"/>
             </w:tcBorders>
             <w:shd w:val="clear" w:color="auto" w:fill="auto"/>
             <w:tcMar>
@@ -4705,7 +4735,6 @@
             <w:tcW w:w="811" w:type="dxa"/>
             <w:tcBorders>
               <w:left w:val="single" w:sz="2" w:space="0" w:color="000000"/>
-              <w:bottom w:val="single" w:sz="2" w:space="0" w:color="000000"/>
             </w:tcBorders>
             <w:shd w:val="clear" w:color="auto" w:fill="auto"/>
             <w:tcMar>
@@ -4727,7 +4756,6 @@
             <w:tcW w:w="314" w:type="dxa"/>
             <w:tcBorders>
               <w:left w:val="single" w:sz="2" w:space="0" w:color="000000"/>
-              <w:bottom w:val="single" w:sz="2" w:space="0" w:color="000000"/>
               <w:right w:val="single" w:sz="2" w:space="0" w:color="000000"/>
             </w:tcBorders>
           </w:tcPr>
@@ -4745,7 +4773,6 @@
             <w:tcW w:w="491" w:type="dxa"/>
             <w:tcBorders>
               <w:left w:val="single" w:sz="2" w:space="0" w:color="000000"/>
-              <w:bottom w:val="single" w:sz="2" w:space="0" w:color="000000"/>
             </w:tcBorders>
           </w:tcPr>
           <w:p>
@@ -4762,7 +4789,6 @@
             <w:tcW w:w="996" w:type="dxa"/>
             <w:tcBorders>
               <w:left w:val="single" w:sz="2" w:space="0" w:color="000000"/>
-              <w:bottom w:val="single" w:sz="2" w:space="0" w:color="000000"/>
               <w:right w:val="single" w:sz="2" w:space="0" w:color="000000"/>
             </w:tcBorders>
           </w:tcPr>
@@ -4780,7 +4806,6 @@
             <w:tcW w:w="861" w:type="dxa"/>
             <w:tcBorders>
               <w:left w:val="single" w:sz="2" w:space="0" w:color="000000"/>
-              <w:bottom w:val="single" w:sz="2" w:space="0" w:color="000000"/>
             </w:tcBorders>
             <w:shd w:val="clear" w:color="auto" w:fill="auto"/>
             <w:tcMar>
@@ -4802,18 +4827,20 @@
             <w:tcW w:w="609" w:type="dxa"/>
             <w:tcBorders>
               <w:left w:val="single" w:sz="2" w:space="0" w:color="000000"/>
-              <w:bottom w:val="single" w:sz="2" w:space="0" w:color="000000"/>
-            </w:tcBorders>
-            <w:shd w:val="clear" w:color="auto" w:fill="auto"/>
-            <w:tcMar>
-              <w:left w:w="25" w:type="dxa"/>
-            </w:tcMar>
-            <w:vAlign w:val="center"/>
-          </w:tcPr>
-          <w:p>
-            <w:pPr>
-              <w:jc w:val="center"/>
-            </w:pPr>
+            </w:tcBorders>
+            <w:shd w:val="clear" w:color="auto" w:fill="auto"/>
+            <w:tcMar>
+              <w:left w:w="25" w:type="dxa"/>
+            </w:tcMar>
+            <w:vAlign w:val="center"/>
+          </w:tcPr>
+          <w:p>
+            <w:pPr>
+              <w:jc w:val="center"/>
+            </w:pPr>
+            <w:r>
+              <w:t>0</w:t>
+            </w:r>
             <w:r>
               <w:t>1</w:t>
             </w:r>
@@ -4824,7 +4851,133 @@
             <w:tcW w:w="704" w:type="dxa"/>
             <w:tcBorders>
               <w:left w:val="single" w:sz="2" w:space="0" w:color="000000"/>
-              <w:bottom w:val="single" w:sz="2" w:space="0" w:color="000000"/>
+            </w:tcBorders>
+            <w:shd w:val="clear" w:color="auto" w:fill="auto"/>
+            <w:tcMar>
+              <w:left w:w="25" w:type="dxa"/>
+            </w:tcMar>
+            <w:vAlign w:val="center"/>
+          </w:tcPr>
+          <w:p>
+            <w:pPr>
+              <w:jc w:val="center"/>
+            </w:pPr>
+            <w:r>
+              <w:t>0</w:t>
+            </w:r>
+          </w:p>
+        </w:tc>
+        <w:tc>
+          <w:tcPr>
+            <w:tcW w:w="1041" w:type="dxa"/>
+            <w:tcBorders>
+              <w:left w:val="single" w:sz="2" w:space="0" w:color="000000"/>
+            </w:tcBorders>
+            <w:shd w:val="clear" w:color="auto" w:fill="auto"/>
+            <w:tcMar>
+              <w:left w:w="25" w:type="dxa"/>
+            </w:tcMar>
+            <w:vAlign w:val="center"/>
+          </w:tcPr>
+          <w:p>
+            <w:pPr>
+              <w:jc w:val="center"/>
+            </w:pPr>
+            <w:r>
+              <w:t>0</w:t>
+            </w:r>
+          </w:p>
+        </w:tc>
+        <w:tc>
+          <w:tcPr>
+            <w:tcW w:w="1011" w:type="dxa"/>
+            <w:tcBorders>
+              <w:left w:val="single" w:sz="2" w:space="0" w:color="000000"/>
+            </w:tcBorders>
+            <w:shd w:val="clear" w:color="auto" w:fill="auto"/>
+            <w:tcMar>
+              <w:left w:w="25" w:type="dxa"/>
+            </w:tcMar>
+            <w:vAlign w:val="center"/>
+          </w:tcPr>
+          <w:p>
+            <w:pPr>
+              <w:jc w:val="center"/>
+            </w:pPr>
+            <w:r>
+              <w:t>00</w:t>
+            </w:r>
+          </w:p>
+        </w:tc>
+        <w:tc>
+          <w:tcPr>
+            <w:tcW w:w="503" w:type="dxa"/>
+            <w:tcBorders>
+              <w:left w:val="single" w:sz="2" w:space="0" w:color="000000"/>
+            </w:tcBorders>
+            <w:shd w:val="clear" w:color="auto" w:fill="auto"/>
+            <w:tcMar>
+              <w:left w:w="25" w:type="dxa"/>
+            </w:tcMar>
+            <w:vAlign w:val="center"/>
+          </w:tcPr>
+          <w:p>
+            <w:pPr>
+              <w:jc w:val="center"/>
+            </w:pPr>
+            <w:r>
+              <w:t>0</w:t>
+            </w:r>
+          </w:p>
+        </w:tc>
+        <w:tc>
+          <w:tcPr>
+            <w:tcW w:w="598" w:type="dxa"/>
+            <w:tcBorders>
+              <w:left w:val="single" w:sz="2" w:space="0" w:color="000000"/>
+            </w:tcBorders>
+            <w:shd w:val="clear" w:color="auto" w:fill="auto"/>
+            <w:tcMar>
+              <w:left w:w="25" w:type="dxa"/>
+            </w:tcMar>
+            <w:vAlign w:val="center"/>
+          </w:tcPr>
+          <w:p>
+            <w:pPr>
+              <w:jc w:val="center"/>
+            </w:pPr>
+            <w:r>
+              <w:t>0</w:t>
+            </w:r>
+          </w:p>
+        </w:tc>
+        <w:tc>
+          <w:tcPr>
+            <w:tcW w:w="598" w:type="dxa"/>
+            <w:tcBorders>
+              <w:left w:val="single" w:sz="2" w:space="0" w:color="000000"/>
+            </w:tcBorders>
+            <w:shd w:val="clear" w:color="auto" w:fill="auto"/>
+            <w:tcMar>
+              <w:left w:w="25" w:type="dxa"/>
+            </w:tcMar>
+            <w:vAlign w:val="center"/>
+          </w:tcPr>
+          <w:p>
+            <w:pPr>
+              <w:jc w:val="center"/>
+            </w:pPr>
+            <w:r>
+              <w:t>0</w:t>
+            </w:r>
+          </w:p>
+        </w:tc>
+        <w:tc>
+          <w:tcPr>
+            <w:tcW w:w="480" w:type="dxa"/>
+            <w:tcBorders>
+              <w:left w:val="single" w:sz="2" w:space="0" w:color="000000"/>
+              <w:right w:val="single" w:sz="2" w:space="0" w:color="000000"/>
             </w:tcBorders>
             <w:shd w:val="clear" w:color="auto" w:fill="auto"/>
             <w:tcMar>
@@ -4841,6 +4994,171 @@
             </w:r>
           </w:p>
         </w:tc>
+      </w:tr>
+      <w:tr>
+        <w:trPr>
+          <w:trHeight w:val="569"/>
+        </w:trPr>
+        <w:tc>
+          <w:tcPr>
+            <w:tcW w:w="646" w:type="dxa"/>
+            <w:tcBorders>
+              <w:left w:val="single" w:sz="2" w:space="0" w:color="000000"/>
+              <w:bottom w:val="single" w:sz="2" w:space="0" w:color="000000"/>
+            </w:tcBorders>
+            <w:shd w:val="clear" w:color="auto" w:fill="auto"/>
+            <w:tcMar>
+              <w:left w:w="25" w:type="dxa"/>
+            </w:tcMar>
+            <w:vAlign w:val="center"/>
+          </w:tcPr>
+          <w:p>
+            <w:r>
+              <w:t>JAL</w:t>
+            </w:r>
+          </w:p>
+        </w:tc>
+        <w:tc>
+          <w:tcPr>
+            <w:tcW w:w="811" w:type="dxa"/>
+            <w:tcBorders>
+              <w:left w:val="single" w:sz="2" w:space="0" w:color="000000"/>
+              <w:bottom w:val="single" w:sz="2" w:space="0" w:color="000000"/>
+            </w:tcBorders>
+            <w:shd w:val="clear" w:color="auto" w:fill="auto"/>
+            <w:tcMar>
+              <w:left w:w="25" w:type="dxa"/>
+            </w:tcMar>
+            <w:vAlign w:val="center"/>
+          </w:tcPr>
+          <w:p>
+            <w:pPr>
+              <w:jc w:val="center"/>
+            </w:pPr>
+            <w:r>
+              <w:t>000011</w:t>
+            </w:r>
+          </w:p>
+        </w:tc>
+        <w:tc>
+          <w:tcPr>
+            <w:tcW w:w="314" w:type="dxa"/>
+            <w:tcBorders>
+              <w:left w:val="single" w:sz="2" w:space="0" w:color="000000"/>
+              <w:bottom w:val="single" w:sz="2" w:space="0" w:color="000000"/>
+              <w:right w:val="single" w:sz="2" w:space="0" w:color="000000"/>
+            </w:tcBorders>
+          </w:tcPr>
+          <w:p>
+            <w:pPr>
+              <w:jc w:val="center"/>
+            </w:pPr>
+            <w:r>
+              <w:t>0</w:t>
+            </w:r>
+          </w:p>
+        </w:tc>
+        <w:tc>
+          <w:tcPr>
+            <w:tcW w:w="491" w:type="dxa"/>
+            <w:tcBorders>
+              <w:left w:val="single" w:sz="2" w:space="0" w:color="000000"/>
+              <w:bottom w:val="single" w:sz="2" w:space="0" w:color="000000"/>
+            </w:tcBorders>
+          </w:tcPr>
+          <w:p>
+            <w:pPr>
+              <w:jc w:val="center"/>
+            </w:pPr>
+            <w:r>
+              <w:t>0</w:t>
+            </w:r>
+          </w:p>
+        </w:tc>
+        <w:tc>
+          <w:tcPr>
+            <w:tcW w:w="996" w:type="dxa"/>
+            <w:tcBorders>
+              <w:left w:val="single" w:sz="2" w:space="0" w:color="000000"/>
+              <w:bottom w:val="single" w:sz="2" w:space="0" w:color="000000"/>
+              <w:right w:val="single" w:sz="2" w:space="0" w:color="000000"/>
+            </w:tcBorders>
+          </w:tcPr>
+          <w:p>
+            <w:pPr>
+              <w:jc w:val="center"/>
+            </w:pPr>
+            <w:r>
+              <w:t>1</w:t>
+            </w:r>
+          </w:p>
+        </w:tc>
+        <w:tc>
+          <w:tcPr>
+            <w:tcW w:w="861" w:type="dxa"/>
+            <w:tcBorders>
+              <w:left w:val="single" w:sz="2" w:space="0" w:color="000000"/>
+              <w:bottom w:val="single" w:sz="2" w:space="0" w:color="000000"/>
+            </w:tcBorders>
+            <w:shd w:val="clear" w:color="auto" w:fill="auto"/>
+            <w:tcMar>
+              <w:left w:w="25" w:type="dxa"/>
+            </w:tcMar>
+            <w:vAlign w:val="center"/>
+          </w:tcPr>
+          <w:p>
+            <w:pPr>
+              <w:jc w:val="center"/>
+            </w:pPr>
+            <w:r>
+              <w:t>0</w:t>
+            </w:r>
+          </w:p>
+        </w:tc>
+        <w:tc>
+          <w:tcPr>
+            <w:tcW w:w="609" w:type="dxa"/>
+            <w:tcBorders>
+              <w:left w:val="single" w:sz="2" w:space="0" w:color="000000"/>
+              <w:bottom w:val="single" w:sz="2" w:space="0" w:color="000000"/>
+            </w:tcBorders>
+            <w:shd w:val="clear" w:color="auto" w:fill="auto"/>
+            <w:tcMar>
+              <w:left w:w="25" w:type="dxa"/>
+            </w:tcMar>
+            <w:vAlign w:val="center"/>
+          </w:tcPr>
+          <w:p>
+            <w:pPr>
+              <w:jc w:val="center"/>
+            </w:pPr>
+            <w:r>
+              <w:t>10</w:t>
+            </w:r>
+          </w:p>
+        </w:tc>
+        <w:tc>
+          <w:tcPr>
+            <w:tcW w:w="704" w:type="dxa"/>
+            <w:tcBorders>
+              <w:left w:val="single" w:sz="2" w:space="0" w:color="000000"/>
+              <w:bottom w:val="single" w:sz="2" w:space="0" w:color="000000"/>
+            </w:tcBorders>
+            <w:shd w:val="clear" w:color="auto" w:fill="auto"/>
+            <w:tcMar>
+              <w:left w:w="25" w:type="dxa"/>
+            </w:tcMar>
+            <w:vAlign w:val="center"/>
+          </w:tcPr>
+          <w:p>
+            <w:pPr>
+              <w:jc w:val="center"/>
+            </w:pPr>
+            <w:r>
+              <w:t>0</w:t>
+            </w:r>
+          </w:p>
+        </w:tc>
         <w:tc>
           <w:tcPr>
             <w:tcW w:w="1041" w:type="dxa"/>
@@ -4881,7 +5199,7 @@
               <w:jc w:val="center"/>
             </w:pPr>
             <w:r>
-              <w:t>00</w:t>
+              <w:t>10</w:t>
             </w:r>
           </w:p>
         </w:tc>
@@ -4970,7 +5288,7 @@
               <w:jc w:val="center"/>
             </w:pPr>
             <w:r>
-              <w:t>1</w:t>
+              <w:t>0</w:t>
             </w:r>
           </w:p>
         </w:tc>

--- a/Projeto2/tabelaControleFD.docx
+++ b/Projeto2/tabelaControleFD.docx
@@ -89,23 +89,7 @@
           <w:b/>
           <w:bCs/>
         </w:rPr>
-        <w:t xml:space="preserve">Função dos pontos de controle do FD (o </w:t>
-      </w:r>
-      <w:proofErr w:type="spellStart"/>
-      <w:r>
-        <w:rPr>
-          <w:b/>
-          <w:bCs/>
-        </w:rPr>
-        <w:t>ULAop</w:t>
-      </w:r>
-      <w:proofErr w:type="spellEnd"/>
-      <w:r>
-        <w:rPr>
-          <w:b/>
-          <w:bCs/>
-        </w:rPr>
-        <w:t xml:space="preserve"> já foi definido anteriormente):</w:t>
+        <w:t>Função dos pontos de controle do FD (o ULAop já foi definido anteriormente):</w:t>
       </w:r>
     </w:p>
     <w:p>
@@ -239,18 +223,8 @@
             <w:vAlign w:val="center"/>
           </w:tcPr>
           <w:p>
-            <w:proofErr w:type="spellStart"/>
-            <w:proofErr w:type="gramStart"/>
-            <w:r>
-              <w:t>mux</w:t>
-            </w:r>
-            <w:proofErr w:type="spellEnd"/>
-            <w:r>
-              <w:t>(</w:t>
-            </w:r>
-            <w:proofErr w:type="gramEnd"/>
-            <w:r>
-              <w:t>[PC+4, BEQ]/J)</w:t>
+            <w:r>
+              <w:t>mux([PC+4, BEQ]/J)</w:t>
             </w:r>
           </w:p>
         </w:tc>
@@ -312,23 +286,8 @@
             <w:vAlign w:val="center"/>
           </w:tcPr>
           <w:p>
-            <w:proofErr w:type="spellStart"/>
-            <w:proofErr w:type="gramStart"/>
-            <w:r>
-              <w:t>mux</w:t>
-            </w:r>
-            <w:proofErr w:type="spellEnd"/>
-            <w:r>
-              <w:t>(</w:t>
-            </w:r>
-            <w:proofErr w:type="spellStart"/>
-            <w:proofErr w:type="gramEnd"/>
-            <w:r>
-              <w:t>Rt</w:t>
-            </w:r>
-            <w:proofErr w:type="spellEnd"/>
-            <w:r>
-              <w:t>/Rd)</w:t>
+            <w:r>
+              <w:t>mux(Rt/Rd)</w:t>
             </w:r>
           </w:p>
         </w:tc>
@@ -390,11 +349,9 @@
             <w:vAlign w:val="center"/>
           </w:tcPr>
           <w:p>
-            <w:proofErr w:type="spellStart"/>
             <w:r>
               <w:t>habEscritaReg</w:t>
             </w:r>
-            <w:proofErr w:type="spellEnd"/>
           </w:p>
         </w:tc>
         <w:tc>
@@ -455,23 +412,8 @@
             <w:vAlign w:val="center"/>
           </w:tcPr>
           <w:p>
-            <w:proofErr w:type="spellStart"/>
-            <w:proofErr w:type="gramStart"/>
-            <w:r>
-              <w:t>mux</w:t>
-            </w:r>
-            <w:proofErr w:type="spellEnd"/>
-            <w:r>
-              <w:t>(</w:t>
-            </w:r>
-            <w:proofErr w:type="spellStart"/>
-            <w:proofErr w:type="gramEnd"/>
-            <w:r>
-              <w:t>Rt</w:t>
-            </w:r>
-            <w:proofErr w:type="spellEnd"/>
-            <w:r>
-              <w:t>/imediato)</w:t>
+            <w:r>
+              <w:t>mux(Rt/imediato)</w:t>
             </w:r>
           </w:p>
         </w:tc>
@@ -533,26 +475,8 @@
             <w:vAlign w:val="center"/>
           </w:tcPr>
           <w:p>
-            <w:proofErr w:type="spellStart"/>
-            <w:proofErr w:type="gramStart"/>
-            <w:r>
-              <w:t>mux</w:t>
-            </w:r>
-            <w:proofErr w:type="spellEnd"/>
-            <w:r>
-              <w:t>(</w:t>
-            </w:r>
-            <w:proofErr w:type="gramEnd"/>
-            <w:r>
-              <w:t>ULA/</w:t>
-            </w:r>
-            <w:proofErr w:type="spellStart"/>
-            <w:r>
-              <w:t>mem</w:t>
-            </w:r>
-            <w:proofErr w:type="spellEnd"/>
-            <w:r>
-              <w:t>)</w:t>
+            <w:r>
+              <w:t>mux(ULA/mem)</w:t>
             </w:r>
           </w:p>
         </w:tc>
@@ -677,11 +601,9 @@
             <w:vAlign w:val="center"/>
           </w:tcPr>
           <w:p>
-            <w:proofErr w:type="spellStart"/>
             <w:r>
               <w:t>habLeituraMEM</w:t>
             </w:r>
-            <w:proofErr w:type="spellEnd"/>
           </w:p>
         </w:tc>
         <w:tc>
@@ -742,11 +664,9 @@
             <w:vAlign w:val="center"/>
           </w:tcPr>
           <w:p>
-            <w:proofErr w:type="spellStart"/>
             <w:r>
               <w:t>habEscritaMEM</w:t>
             </w:r>
-            <w:proofErr w:type="spellEnd"/>
           </w:p>
         </w:tc>
         <w:tc>
@@ -997,14 +917,12 @@
             <w:vAlign w:val="center"/>
           </w:tcPr>
           <w:p>
-            <w:proofErr w:type="spellStart"/>
             <w:r>
               <w:rPr>
                 <w:b/>
               </w:rPr>
               <w:t>Ins-trução</w:t>
             </w:r>
-            <w:proofErr w:type="spellEnd"/>
           </w:p>
         </w:tc>
         <w:tc>
@@ -1024,14 +942,12 @@
             <w:pPr>
               <w:jc w:val="center"/>
             </w:pPr>
-            <w:proofErr w:type="spellStart"/>
             <w:r>
               <w:rPr>
                 <w:b/>
               </w:rPr>
               <w:t>Opcode</w:t>
             </w:r>
-            <w:proofErr w:type="spellEnd"/>
           </w:p>
         </w:tc>
         <w:tc>
@@ -1137,7 +1053,6 @@
                 <w:bCs/>
               </w:rPr>
             </w:pPr>
-            <w:proofErr w:type="spellStart"/>
             <w:r>
               <w:rPr>
                 <w:b/>
@@ -1145,7 +1060,6 @@
               </w:rPr>
               <w:t>prox_pc</w:t>
             </w:r>
-            <w:proofErr w:type="spellEnd"/>
           </w:p>
         </w:tc>
         <w:tc>
@@ -1179,33 +1093,11 @@
             <w:pPr>
               <w:jc w:val="center"/>
             </w:pPr>
-            <w:proofErr w:type="spellStart"/>
             <w:r>
               <w:rPr>
                 <w:b/>
               </w:rPr>
-              <w:t>Mux</w:t>
-            </w:r>
-            <w:proofErr w:type="spellEnd"/>
-            <w:r>
-              <w:rPr>
-                <w:b/>
-              </w:rPr>
-              <w:t xml:space="preserve"> </w:t>
-            </w:r>
-            <w:proofErr w:type="spellStart"/>
-            <w:r>
-              <w:rPr>
-                <w:b/>
-              </w:rPr>
-              <w:t>Rt</w:t>
-            </w:r>
-            <w:proofErr w:type="spellEnd"/>
-            <w:r>
-              <w:rPr>
-                <w:b/>
-              </w:rPr>
-              <w:t>/Rd</w:t>
+              <w:t>Mux Rt/Rd</w:t>
             </w:r>
           </w:p>
         </w:tc>
@@ -1226,14 +1118,12 @@
             <w:pPr>
               <w:jc w:val="center"/>
             </w:pPr>
-            <w:proofErr w:type="spellStart"/>
             <w:r>
               <w:rPr>
                 <w:b/>
               </w:rPr>
               <w:t>Hab</w:t>
             </w:r>
-            <w:proofErr w:type="spellEnd"/>
             <w:r>
               <w:br/>
             </w:r>
@@ -1246,14 +1136,12 @@
             <w:r>
               <w:br/>
             </w:r>
-            <w:proofErr w:type="spellStart"/>
             <w:r>
               <w:rPr>
                 <w:b/>
               </w:rPr>
               <w:t>Reg</w:t>
             </w:r>
-            <w:proofErr w:type="spellEnd"/>
           </w:p>
         </w:tc>
         <w:tc>
@@ -1279,25 +1167,7 @@
                 <w:sz w:val="22"/>
                 <w:szCs w:val="22"/>
               </w:rPr>
-              <w:t xml:space="preserve">Mux3 </w:t>
-            </w:r>
-            <w:proofErr w:type="spellStart"/>
-            <w:r>
-              <w:rPr>
-                <w:b/>
-                <w:sz w:val="22"/>
-                <w:szCs w:val="22"/>
-              </w:rPr>
-              <w:t>Rt</w:t>
-            </w:r>
-            <w:proofErr w:type="spellEnd"/>
-            <w:r>
-              <w:rPr>
-                <w:b/>
-                <w:sz w:val="22"/>
-                <w:szCs w:val="22"/>
-              </w:rPr>
-              <w:t>/imediato</w:t>
+              <w:t>Mux3 Rt/imediato</w:t>
             </w:r>
           </w:p>
         </w:tc>
@@ -1322,16 +1192,8 @@
               <w:rPr>
                 <w:b/>
               </w:rPr>
-              <w:t>Mux4 ULA/</w:t>
-            </w:r>
-            <w:proofErr w:type="spellStart"/>
-            <w:r>
-              <w:rPr>
-                <w:b/>
-              </w:rPr>
-              <w:t>mem</w:t>
-            </w:r>
-            <w:proofErr w:type="spellEnd"/>
+              <w:t>Mux4 ULA/mem</w:t>
+            </w:r>
           </w:p>
         </w:tc>
         <w:tc>
@@ -1376,14 +1238,12 @@
             <w:pPr>
               <w:jc w:val="center"/>
             </w:pPr>
-            <w:proofErr w:type="spellStart"/>
             <w:r>
               <w:rPr>
                 <w:b/>
               </w:rPr>
               <w:t>Hab</w:t>
             </w:r>
-            <w:proofErr w:type="spellEnd"/>
             <w:r>
               <w:br/>
             </w:r>
@@ -1421,25 +1281,21 @@
             <w:pPr>
               <w:jc w:val="center"/>
             </w:pPr>
-            <w:proofErr w:type="spellStart"/>
             <w:r>
               <w:rPr>
                 <w:b/>
               </w:rPr>
               <w:t>Hab</w:t>
             </w:r>
-            <w:proofErr w:type="spellEnd"/>
             <w:r>
               <w:br/>
             </w:r>
-            <w:proofErr w:type="spellStart"/>
             <w:r>
               <w:rPr>
                 <w:b/>
               </w:rPr>
               <w:t>Esc</w:t>
             </w:r>
-            <w:proofErr w:type="spellEnd"/>
             <w:r>
               <w:br/>
             </w:r>
@@ -3689,14 +3545,34 @@
           <w:p>
             <w:pPr>
               <w:jc w:val="center"/>
-            </w:pPr>
-            <w:r>
-              <w:t>0</w:t>
-            </w:r>
-            <w:r>
+              <w:rPr>
+                <w:color w:val="FF0000"/>
+              </w:rPr>
+            </w:pPr>
+            <w:r>
+              <w:rPr>
+                <w:color w:val="FF0000"/>
+              </w:rPr>
+              <w:t>0</w:t>
+            </w:r>
+            <w:r>
+              <w:rPr>
+                <w:color w:val="FF0000"/>
+              </w:rPr>
               <w:t>1</w:t>
             </w:r>
           </w:p>
+          <w:p>
+            <w:pPr>
+              <w:jc w:val="center"/>
+              <w:rPr>
+                <w:color w:val="FF0000"/>
+              </w:rPr>
+            </w:pPr>
+            <w:r>
+              <w:t>00</w:t>
+            </w:r>
+          </w:p>
         </w:tc>
         <w:tc>
           <w:tcPr>
@@ -3734,9 +3610,26 @@
           <w:p>
             <w:pPr>
               <w:jc w:val="center"/>
-            </w:pPr>
-            <w:r>
-              <w:t>0</w:t>
+              <w:rPr>
+                <w:color w:val="FF0000"/>
+              </w:rPr>
+            </w:pPr>
+            <w:r>
+              <w:rPr>
+                <w:color w:val="FF0000"/>
+              </w:rPr>
+              <w:t>0</w:t>
+            </w:r>
+          </w:p>
+          <w:p>
+            <w:pPr>
+              <w:jc w:val="center"/>
+              <w:rPr>
+                <w:color w:val="FF0000"/>
+              </w:rPr>
+            </w:pPr>
+            <w:r>
+              <w:t>1</w:t>
             </w:r>
           </w:p>
         </w:tc>
@@ -5468,14 +5361,12 @@
             <w:vAlign w:val="center"/>
           </w:tcPr>
           <w:p>
-            <w:proofErr w:type="spellStart"/>
             <w:r>
               <w:rPr>
                 <w:b/>
               </w:rPr>
               <w:t>Ins-trução</w:t>
             </w:r>
-            <w:proofErr w:type="spellEnd"/>
           </w:p>
         </w:tc>
         <w:tc>
@@ -5495,14 +5386,12 @@
             <w:pPr>
               <w:jc w:val="center"/>
             </w:pPr>
-            <w:proofErr w:type="spellStart"/>
             <w:r>
               <w:rPr>
                 <w:b/>
               </w:rPr>
               <w:t>Opcode</w:t>
             </w:r>
-            <w:proofErr w:type="spellEnd"/>
           </w:p>
         </w:tc>
         <w:tc>
@@ -5563,7 +5452,6 @@
                 <w:bCs/>
               </w:rPr>
             </w:pPr>
-            <w:proofErr w:type="spellStart"/>
             <w:r>
               <w:rPr>
                 <w:b/>
@@ -5571,7 +5459,6 @@
               </w:rPr>
               <w:t>prox_pc</w:t>
             </w:r>
-            <w:proofErr w:type="spellEnd"/>
           </w:p>
         </w:tc>
         <w:tc>
@@ -5605,33 +5492,11 @@
             <w:pPr>
               <w:jc w:val="center"/>
             </w:pPr>
-            <w:proofErr w:type="spellStart"/>
             <w:r>
               <w:rPr>
                 <w:b/>
               </w:rPr>
-              <w:t>Mux</w:t>
-            </w:r>
-            <w:proofErr w:type="spellEnd"/>
-            <w:r>
-              <w:rPr>
-                <w:b/>
-              </w:rPr>
-              <w:t xml:space="preserve"> </w:t>
-            </w:r>
-            <w:proofErr w:type="spellStart"/>
-            <w:r>
-              <w:rPr>
-                <w:b/>
-              </w:rPr>
-              <w:t>Rt</w:t>
-            </w:r>
-            <w:proofErr w:type="spellEnd"/>
-            <w:r>
-              <w:rPr>
-                <w:b/>
-              </w:rPr>
-              <w:t>/Rd</w:t>
+              <w:t>Mux Rt/Rd</w:t>
             </w:r>
           </w:p>
         </w:tc>
@@ -5652,14 +5517,12 @@
             <w:pPr>
               <w:jc w:val="center"/>
             </w:pPr>
-            <w:proofErr w:type="spellStart"/>
             <w:r>
               <w:rPr>
                 <w:b/>
               </w:rPr>
               <w:t>Hab</w:t>
             </w:r>
-            <w:proofErr w:type="spellEnd"/>
             <w:r>
               <w:br/>
             </w:r>
@@ -5672,14 +5535,12 @@
             <w:r>
               <w:br/>
             </w:r>
-            <w:proofErr w:type="spellStart"/>
             <w:r>
               <w:rPr>
                 <w:b/>
               </w:rPr>
               <w:t>Reg</w:t>
             </w:r>
-            <w:proofErr w:type="spellEnd"/>
           </w:p>
         </w:tc>
         <w:tc>
@@ -5705,25 +5566,7 @@
                 <w:sz w:val="22"/>
                 <w:szCs w:val="22"/>
               </w:rPr>
-              <w:t xml:space="preserve">Mux3 </w:t>
-            </w:r>
-            <w:proofErr w:type="spellStart"/>
-            <w:r>
-              <w:rPr>
-                <w:b/>
-                <w:sz w:val="22"/>
-                <w:szCs w:val="22"/>
-              </w:rPr>
-              <w:t>Rt</w:t>
-            </w:r>
-            <w:proofErr w:type="spellEnd"/>
-            <w:r>
-              <w:rPr>
-                <w:b/>
-                <w:sz w:val="22"/>
-                <w:szCs w:val="22"/>
-              </w:rPr>
-              <w:t>/imediato</w:t>
+              <w:t>Mux3 Rt/imediato</w:t>
             </w:r>
           </w:p>
         </w:tc>
@@ -5748,16 +5591,8 @@
               <w:rPr>
                 <w:b/>
               </w:rPr>
-              <w:t>Mux4 ULA/</w:t>
-            </w:r>
-            <w:proofErr w:type="spellStart"/>
-            <w:r>
-              <w:rPr>
-                <w:b/>
-              </w:rPr>
-              <w:t>mem</w:t>
-            </w:r>
-            <w:proofErr w:type="spellEnd"/>
+              <w:t>Mux4 ULA/mem</w:t>
+            </w:r>
           </w:p>
         </w:tc>
         <w:tc>
@@ -5802,14 +5637,12 @@
             <w:pPr>
               <w:jc w:val="center"/>
             </w:pPr>
-            <w:proofErr w:type="spellStart"/>
             <w:r>
               <w:rPr>
                 <w:b/>
               </w:rPr>
               <w:t>Hab</w:t>
             </w:r>
-            <w:proofErr w:type="spellEnd"/>
             <w:r>
               <w:br/>
             </w:r>
@@ -5847,25 +5680,21 @@
             <w:pPr>
               <w:jc w:val="center"/>
             </w:pPr>
-            <w:proofErr w:type="spellStart"/>
             <w:r>
               <w:rPr>
                 <w:b/>
               </w:rPr>
               <w:t>Hab</w:t>
             </w:r>
-            <w:proofErr w:type="spellEnd"/>
             <w:r>
               <w:br/>
             </w:r>
-            <w:proofErr w:type="spellStart"/>
             <w:r>
               <w:rPr>
                 <w:b/>
               </w:rPr>
               <w:t>Esc</w:t>
             </w:r>
-            <w:proofErr w:type="spellEnd"/>
             <w:r>
               <w:br/>
             </w:r>
@@ -5895,14 +5724,12 @@
             <w:pPr>
               <w:jc w:val="center"/>
             </w:pPr>
-            <w:proofErr w:type="spellStart"/>
             <w:r>
               <w:rPr>
                 <w:b/>
               </w:rPr>
               <w:t>ULAop</w:t>
             </w:r>
-            <w:proofErr w:type="spellEnd"/>
             <w:r>
               <w:br/>
             </w:r>
@@ -7744,11 +7571,9 @@
             <w:vAlign w:val="center"/>
           </w:tcPr>
           <w:p>
-            <w:proofErr w:type="spellStart"/>
             <w:r>
               <w:t>addi</w:t>
             </w:r>
-            <w:proofErr w:type="spellEnd"/>
           </w:p>
         </w:tc>
         <w:tc>
@@ -8012,71 +7837,7 @@
           <w:bCs/>
           <w:color w:val="000000"/>
         </w:rPr>
-        <w:t xml:space="preserve">Mux1: </w:t>
-      </w:r>
-      <w:proofErr w:type="spellStart"/>
-      <w:proofErr w:type="gramStart"/>
-      <w:r>
-        <w:rPr>
-          <w:b/>
-          <w:bCs/>
-          <w:color w:val="000000"/>
-        </w:rPr>
-        <w:t>mux</w:t>
-      </w:r>
-      <w:proofErr w:type="spellEnd"/>
-      <w:r>
-        <w:rPr>
-          <w:b/>
-          <w:bCs/>
-          <w:color w:val="000000"/>
-        </w:rPr>
-        <w:t>(</w:t>
-      </w:r>
-      <w:proofErr w:type="gramEnd"/>
-      <w:r>
-        <w:rPr>
-          <w:b/>
-          <w:bCs/>
-          <w:color w:val="000000"/>
-        </w:rPr>
-        <w:t xml:space="preserve">[PC+4, BEQ]/J);     Mux2: </w:t>
-      </w:r>
-      <w:proofErr w:type="spellStart"/>
-      <w:r>
-        <w:rPr>
-          <w:b/>
-          <w:bCs/>
-          <w:color w:val="000000"/>
-        </w:rPr>
-        <w:t>mux</w:t>
-      </w:r>
-      <w:proofErr w:type="spellEnd"/>
-      <w:r>
-        <w:rPr>
-          <w:b/>
-          <w:bCs/>
-          <w:color w:val="000000"/>
-        </w:rPr>
-        <w:t>(</w:t>
-      </w:r>
-      <w:proofErr w:type="spellStart"/>
-      <w:r>
-        <w:rPr>
-          <w:b/>
-          <w:bCs/>
-          <w:color w:val="000000"/>
-        </w:rPr>
-        <w:t>Rt</w:t>
-      </w:r>
-      <w:proofErr w:type="spellEnd"/>
-      <w:r>
-        <w:rPr>
-          <w:b/>
-          <w:bCs/>
-          <w:color w:val="000000"/>
-        </w:rPr>
-        <w:t xml:space="preserve">/Rd); </w:t>
+        <w:t xml:space="preserve">Mux1: mux([PC+4, BEQ]/J);     Mux2: mux(Rt/Rd); </w:t>
       </w:r>
     </w:p>
     <w:p>
@@ -8093,81 +7854,7 @@
           <w:bCs/>
           <w:color w:val="000000"/>
         </w:rPr>
-        <w:t xml:space="preserve">Mux3: </w:t>
-      </w:r>
-      <w:proofErr w:type="spellStart"/>
-      <w:proofErr w:type="gramStart"/>
-      <w:r>
-        <w:rPr>
-          <w:b/>
-          <w:bCs/>
-          <w:color w:val="000000"/>
-        </w:rPr>
-        <w:t>mux</w:t>
-      </w:r>
-      <w:proofErr w:type="spellEnd"/>
-      <w:r>
-        <w:rPr>
-          <w:b/>
-          <w:bCs/>
-          <w:color w:val="000000"/>
-        </w:rPr>
-        <w:t>(</w:t>
-      </w:r>
-      <w:proofErr w:type="spellStart"/>
-      <w:proofErr w:type="gramEnd"/>
-      <w:r>
-        <w:rPr>
-          <w:b/>
-          <w:bCs/>
-          <w:color w:val="000000"/>
-        </w:rPr>
-        <w:t>Rt</w:t>
-      </w:r>
-      <w:proofErr w:type="spellEnd"/>
-      <w:r>
-        <w:rPr>
-          <w:b/>
-          <w:bCs/>
-          <w:color w:val="000000"/>
-        </w:rPr>
-        <w:t xml:space="preserve">/imediato);         Mux4: </w:t>
-      </w:r>
-      <w:proofErr w:type="spellStart"/>
-      <w:r>
-        <w:rPr>
-          <w:b/>
-          <w:bCs/>
-          <w:color w:val="000000"/>
-        </w:rPr>
-        <w:t>mux</w:t>
-      </w:r>
-      <w:proofErr w:type="spellEnd"/>
-      <w:r>
-        <w:rPr>
-          <w:b/>
-          <w:bCs/>
-          <w:color w:val="000000"/>
-        </w:rPr>
-        <w:t>(ULA/</w:t>
-      </w:r>
-      <w:proofErr w:type="spellStart"/>
-      <w:r>
-        <w:rPr>
-          <w:b/>
-          <w:bCs/>
-          <w:color w:val="000000"/>
-        </w:rPr>
-        <w:t>mem</w:t>
-      </w:r>
-      <w:proofErr w:type="spellEnd"/>
-      <w:r>
-        <w:rPr>
-          <w:b/>
-          <w:bCs/>
-          <w:color w:val="000000"/>
-        </w:rPr>
-        <w:t>).</w:t>
+        <w:t>Mux3: mux(Rt/imediato);         Mux4: mux(ULA/mem).</w:t>
       </w:r>
     </w:p>
     <w:p>
@@ -8596,13 +8283,13 @@
     <w:qFormat/>
     <w:rsid w:val="002875E6"/>
   </w:style>
-  <w:style w:type="character" w:default="1" w:styleId="Fontepargpadro">
+  <w:style w:type="character" w:default="1" w:styleId="DefaultParagraphFont">
     <w:name w:val="Default Paragraph Font"/>
     <w:uiPriority w:val="1"/>
     <w:semiHidden/>
     <w:unhideWhenUsed/>
   </w:style>
-  <w:style w:type="table" w:default="1" w:styleId="Tabelanormal">
+  <w:style w:type="table" w:default="1" w:styleId="TableNormal">
     <w:name w:val="Normal Table"/>
     <w:uiPriority w:val="99"/>
     <w:semiHidden/>
@@ -8617,7 +8304,7 @@
       </w:tblCellMar>
     </w:tblPr>
   </w:style>
-  <w:style w:type="numbering" w:default="1" w:styleId="Semlista">
+  <w:style w:type="numbering" w:default="1" w:styleId="NoList">
     <w:name w:val="No List"/>
     <w:uiPriority w:val="99"/>
     <w:semiHidden/>
@@ -8633,7 +8320,7 @@
   <w:style w:type="paragraph" w:customStyle="1" w:styleId="Heading">
     <w:name w:val="Heading"/>
     <w:basedOn w:val="Normal"/>
-    <w:next w:val="Corpodetexto"/>
+    <w:next w:val="BodyText"/>
     <w:qFormat/>
     <w:pPr>
       <w:keepNext/>
@@ -8645,18 +8332,18 @@
       <w:szCs w:val="28"/>
     </w:rPr>
   </w:style>
-  <w:style w:type="paragraph" w:styleId="Corpodetexto">
+  <w:style w:type="paragraph" w:styleId="BodyText">
     <w:name w:val="Body Text"/>
     <w:basedOn w:val="Normal"/>
     <w:pPr>
       <w:spacing w:after="140" w:line="288" w:lineRule="auto"/>
     </w:pPr>
   </w:style>
-  <w:style w:type="paragraph" w:styleId="Lista">
+  <w:style w:type="paragraph" w:styleId="List">
     <w:name w:val="List"/>
-    <w:basedOn w:val="Corpodetexto"/>
+    <w:basedOn w:val="BodyText"/>
   </w:style>
-  <w:style w:type="paragraph" w:styleId="Legenda">
+  <w:style w:type="paragraph" w:styleId="Caption">
     <w:name w:val="caption"/>
     <w:basedOn w:val="Normal"/>
     <w:qFormat/>
@@ -8682,7 +8369,7 @@
     <w:basedOn w:val="Normal"/>
     <w:qFormat/>
   </w:style>
-  <w:style w:type="paragraph" w:styleId="Rodap">
+  <w:style w:type="paragraph" w:styleId="Footer">
     <w:name w:val="footer"/>
     <w:basedOn w:val="Normal"/>
   </w:style>
